--- a/code/report.docx
+++ b/code/report.docx
@@ -460,25 +460,7 @@
           <w:szCs w:val="24"/>
           <w:lang w:val="en-US"/>
         </w:rPr>
-        <w:t xml:space="preserve">I am using genism python library to load the pre-trained word2vec embeddings. </w:t>
-      </w:r>
-      <w:proofErr w:type="spellStart"/>
-      <w:r>
-        <w:rPr>
-          <w:sz w:val="24"/>
-          <w:szCs w:val="24"/>
-          <w:lang w:val="en-US"/>
-        </w:rPr>
-        <w:t>Gensim</w:t>
-      </w:r>
-      <w:proofErr w:type="spellEnd"/>
-      <w:r>
-        <w:rPr>
-          <w:sz w:val="24"/>
-          <w:szCs w:val="24"/>
-          <w:lang w:val="en-US"/>
-        </w:rPr>
-        <w:t xml:space="preserve"> comes with </w:t>
+        <w:t xml:space="preserve">I am using genism python library to load the pre-trained word2vec embeddings. Gensim comes with </w:t>
       </w:r>
       <w:r>
         <w:rPr>
@@ -568,25 +550,7 @@
           <w:szCs w:val="24"/>
           <w:lang w:val="en-US"/>
         </w:rPr>
-        <w:t xml:space="preserve">if a word occurs in similar “context” as the other word then the cosine distance between these two embeddings is smaller </w:t>
-      </w:r>
-      <w:proofErr w:type="spellStart"/>
-      <w:r>
-        <w:rPr>
-          <w:sz w:val="24"/>
-          <w:szCs w:val="24"/>
-          <w:lang w:val="en-US"/>
-        </w:rPr>
-        <w:t>i.e</w:t>
-      </w:r>
-      <w:proofErr w:type="spellEnd"/>
-      <w:r>
-        <w:rPr>
-          <w:sz w:val="24"/>
-          <w:szCs w:val="24"/>
-          <w:lang w:val="en-US"/>
-        </w:rPr>
-        <w:t xml:space="preserve"> they are closer to each other.</w:t>
+        <w:t>if a word occurs in similar “context” as the other word then the cosine distance between these two embeddings is smaller i.e they are closer to each other.</w:t>
       </w:r>
     </w:p>
     <w:p>
@@ -611,25 +575,7 @@
           <w:szCs w:val="24"/>
           <w:lang w:val="en-US"/>
         </w:rPr>
-        <w:t xml:space="preserve">For </w:t>
-      </w:r>
-      <w:proofErr w:type="gramStart"/>
-      <w:r>
-        <w:rPr>
-          <w:sz w:val="24"/>
-          <w:szCs w:val="24"/>
-          <w:lang w:val="en-US"/>
-        </w:rPr>
-        <w:t>example :</w:t>
-      </w:r>
-      <w:proofErr w:type="gramEnd"/>
-      <w:r>
-        <w:rPr>
-          <w:sz w:val="24"/>
-          <w:szCs w:val="24"/>
-          <w:lang w:val="en-US"/>
-        </w:rPr>
-        <w:t xml:space="preserve"> The embeddings for the word “king” is closer to “man”, whereas the embeddings for the word "queen” is closer to "women”.</w:t>
+        <w:t>For example : The embeddings for the word “king” is closer to “man”, whereas the embeddings for the word "queen” is closer to "women”.</w:t>
       </w:r>
     </w:p>
     <w:p>
@@ -1245,6 +1191,7 @@
       </w:pPr>
       <w:r>
         <w:rPr>
+          <w:noProof/>
           <w:sz w:val="24"/>
           <w:szCs w:val="24"/>
           <w:lang w:val="en-US"/>
@@ -1308,6 +1255,7 @@
       </w:r>
       <w:r>
         <w:rPr>
+          <w:noProof/>
           <w:sz w:val="24"/>
           <w:szCs w:val="24"/>
           <w:lang w:val="en-US"/>
@@ -1364,6 +1312,7 @@
       </w:r>
       <w:r>
         <w:rPr>
+          <w:noProof/>
           <w:sz w:val="24"/>
           <w:szCs w:val="24"/>
           <w:lang w:val="en-US"/>
@@ -1668,7 +1617,6 @@
           <w:lang w:val="en-US"/>
         </w:rPr>
       </w:pPr>
-      <w:proofErr w:type="spellStart"/>
       <w:r>
         <w:rPr>
           <w:b/>
@@ -1679,7 +1627,6 @@
         </w:rPr>
         <w:t>Kmeans</w:t>
       </w:r>
-      <w:proofErr w:type="spellEnd"/>
     </w:p>
     <w:p>
       <w:pPr>
@@ -1728,43 +1675,7 @@
           <w:szCs w:val="24"/>
           <w:lang w:val="en-US"/>
         </w:rPr>
-        <w:t xml:space="preserve">Using this </w:t>
-      </w:r>
-      <w:proofErr w:type="spellStart"/>
-      <w:r>
-        <w:rPr>
-          <w:sz w:val="24"/>
-          <w:szCs w:val="24"/>
-          <w:lang w:val="en-US"/>
-        </w:rPr>
-        <w:t>emebeddings</w:t>
-      </w:r>
-      <w:proofErr w:type="spellEnd"/>
-      <w:r>
-        <w:rPr>
-          <w:sz w:val="24"/>
-          <w:szCs w:val="24"/>
-          <w:lang w:val="en-US"/>
-        </w:rPr>
-        <w:t xml:space="preserve"> data I can perform clustering with the help of clustering techniques such as </w:t>
-      </w:r>
-      <w:proofErr w:type="spellStart"/>
-      <w:r>
-        <w:rPr>
-          <w:sz w:val="24"/>
-          <w:szCs w:val="24"/>
-          <w:lang w:val="en-US"/>
-        </w:rPr>
-        <w:t>Kmeans</w:t>
-      </w:r>
-      <w:proofErr w:type="spellEnd"/>
-      <w:r>
-        <w:rPr>
-          <w:sz w:val="24"/>
-          <w:szCs w:val="24"/>
-          <w:lang w:val="en-US"/>
-        </w:rPr>
-        <w:t>, DBSCAN etc.</w:t>
+        <w:t>Using this emebeddings data I can perform clustering with the help of clustering techniques such as Kmeans, DBSCAN etc.</w:t>
       </w:r>
     </w:p>
     <w:p>
@@ -1789,25 +1700,7 @@
           <w:szCs w:val="24"/>
           <w:lang w:val="en-US"/>
         </w:rPr>
-        <w:t xml:space="preserve">The reason I chose </w:t>
-      </w:r>
-      <w:proofErr w:type="spellStart"/>
-      <w:r>
-        <w:rPr>
-          <w:sz w:val="24"/>
-          <w:szCs w:val="24"/>
-          <w:lang w:val="en-US"/>
-        </w:rPr>
-        <w:t>Kmeans</w:t>
-      </w:r>
-      <w:proofErr w:type="spellEnd"/>
-      <w:r>
-        <w:rPr>
-          <w:sz w:val="24"/>
-          <w:szCs w:val="24"/>
-          <w:lang w:val="en-US"/>
-        </w:rPr>
-        <w:t xml:space="preserve"> is that it’s easy to implement as there was constraint not to use any deep learning library.</w:t>
+        <w:t>The reason I chose Kmeans is that it’s easy to implement as there was constraint not to use any deep learning library.</w:t>
       </w:r>
     </w:p>
     <w:p>
@@ -1832,25 +1725,7 @@
           <w:szCs w:val="24"/>
           <w:lang w:val="en-US"/>
         </w:rPr>
-        <w:t xml:space="preserve">Now I employ the same approach as I did in the previous embedding </w:t>
-      </w:r>
-      <w:proofErr w:type="gramStart"/>
-      <w:r>
-        <w:rPr>
-          <w:sz w:val="24"/>
-          <w:szCs w:val="24"/>
-          <w:lang w:val="en-US"/>
-        </w:rPr>
-        <w:t>method[</w:t>
-      </w:r>
-      <w:proofErr w:type="gramEnd"/>
-      <w:r>
-        <w:rPr>
-          <w:sz w:val="24"/>
-          <w:szCs w:val="24"/>
-          <w:lang w:val="en-US"/>
-        </w:rPr>
-        <w:t>1]</w:t>
+        <w:t>Now I employ the same approach as I did in the previous embedding method[1]</w:t>
       </w:r>
       <w:r>
         <w:rPr>
@@ -1966,23 +1841,13 @@
           <w:lang w:val="en-US"/>
         </w:rPr>
       </w:pPr>
-      <w:proofErr w:type="spellStart"/>
-      <w:r>
-        <w:rPr>
-          <w:sz w:val="24"/>
-          <w:szCs w:val="24"/>
-          <w:lang w:val="en-US"/>
-        </w:rPr>
-        <w:t>Kmeans</w:t>
-      </w:r>
-      <w:proofErr w:type="spellEnd"/>
-      <w:r>
-        <w:rPr>
-          <w:sz w:val="24"/>
-          <w:szCs w:val="24"/>
-          <w:lang w:val="en-US"/>
-        </w:rPr>
-        <w:t xml:space="preserve"> is a simple algorithm, and it’s easy to implement but tough to decide when to stop the training and what each cluster represents.</w:t>
+      <w:r>
+        <w:rPr>
+          <w:sz w:val="24"/>
+          <w:szCs w:val="24"/>
+          <w:lang w:val="en-US"/>
+        </w:rPr>
+        <w:t>Kmeans is a simple algorithm, and it’s easy to implement but tough to decide when to stop the training and what each cluster represents.</w:t>
       </w:r>
     </w:p>
     <w:p>
@@ -2001,41 +1866,13 @@
           <w:lang w:val="en-US"/>
         </w:rPr>
       </w:pPr>
-      <w:proofErr w:type="spellStart"/>
-      <w:r>
-        <w:rPr>
-          <w:sz w:val="24"/>
-          <w:szCs w:val="24"/>
-          <w:lang w:val="en-US"/>
-        </w:rPr>
-        <w:t>Kmeans</w:t>
-      </w:r>
-      <w:proofErr w:type="spellEnd"/>
-      <w:r>
-        <w:rPr>
-          <w:sz w:val="24"/>
-          <w:szCs w:val="24"/>
-          <w:lang w:val="en-US"/>
-        </w:rPr>
-        <w:t xml:space="preserve"> is non-parametric model </w:t>
-      </w:r>
-      <w:proofErr w:type="spellStart"/>
-      <w:r>
-        <w:rPr>
-          <w:sz w:val="24"/>
-          <w:szCs w:val="24"/>
-          <w:lang w:val="en-US"/>
-        </w:rPr>
-        <w:t>i.e</w:t>
-      </w:r>
-      <w:proofErr w:type="spellEnd"/>
-      <w:r>
-        <w:rPr>
-          <w:sz w:val="24"/>
-          <w:szCs w:val="24"/>
-          <w:lang w:val="en-US"/>
-        </w:rPr>
-        <w:t xml:space="preserve"> it does not have any parameters to learn during the training stage. The hyperparameters are the number of clusters K.</w:t>
+      <w:r>
+        <w:rPr>
+          <w:sz w:val="24"/>
+          <w:szCs w:val="24"/>
+          <w:lang w:val="en-US"/>
+        </w:rPr>
+        <w:t>Kmeans is non-parametric model i.e it does not have any parameters to learn during the training stage. The hyperparameters are the number of clusters K.</w:t>
       </w:r>
     </w:p>
     <w:p>
@@ -2173,25 +2010,7 @@
           <w:szCs w:val="24"/>
           <w:lang w:val="en-US"/>
         </w:rPr>
-        <w:t xml:space="preserve">As </w:t>
-      </w:r>
-      <w:proofErr w:type="spellStart"/>
-      <w:r>
-        <w:rPr>
-          <w:sz w:val="24"/>
-          <w:szCs w:val="24"/>
-          <w:lang w:val="en-US"/>
-        </w:rPr>
-        <w:t>Kmeans</w:t>
-      </w:r>
-      <w:proofErr w:type="spellEnd"/>
-      <w:r>
-        <w:rPr>
-          <w:sz w:val="24"/>
-          <w:szCs w:val="24"/>
-          <w:lang w:val="en-US"/>
-        </w:rPr>
-        <w:t xml:space="preserve"> doesn’t have many hyperparameters to tune, I tried out some values of K </w:t>
+        <w:t xml:space="preserve">As Kmeans doesn’t have many hyperparameters to tune, I tried out some values of K </w:t>
       </w:r>
       <w:r>
         <w:rPr>
@@ -2253,6 +2072,7 @@
         <w:rPr>
           <w:b/>
           <w:bCs/>
+          <w:noProof/>
           <w:lang w:val="en-US"/>
         </w:rPr>
         <w:lastRenderedPageBreak/>
@@ -2431,23 +2251,7 @@
           <w:szCs w:val="24"/>
           <w:lang w:val="en-US"/>
         </w:rPr>
-        <w:t xml:space="preserve">After training this </w:t>
-      </w:r>
-      <w:r>
-        <w:rPr>
-          <w:sz w:val="24"/>
-          <w:szCs w:val="24"/>
-          <w:lang w:val="en-US"/>
-        </w:rPr>
-        <w:t>K-Means</w:t>
-      </w:r>
-      <w:r>
-        <w:rPr>
-          <w:sz w:val="24"/>
-          <w:szCs w:val="24"/>
-          <w:lang w:val="en-US"/>
-        </w:rPr>
-        <w:t xml:space="preserve"> I have used it to predict the labels for the given Spotify dataset.</w:t>
+        <w:t>After training this K-Means I have used it to predict the labels for the given Spotify dataset.</w:t>
       </w:r>
     </w:p>
     <w:p>
@@ -4760,25 +4564,7 @@
           <w:szCs w:val="24"/>
           <w:lang w:val="en-US"/>
         </w:rPr>
-        <w:t xml:space="preserve">In lyrics emotion dataset there are separate columns for each </w:t>
-      </w:r>
-      <w:proofErr w:type="gramStart"/>
-      <w:r>
-        <w:rPr>
-          <w:sz w:val="24"/>
-          <w:szCs w:val="24"/>
-          <w:lang w:val="en-US"/>
-        </w:rPr>
-        <w:t>labels</w:t>
-      </w:r>
-      <w:proofErr w:type="gramEnd"/>
-      <w:r>
-        <w:rPr>
-          <w:sz w:val="24"/>
-          <w:szCs w:val="24"/>
-          <w:lang w:val="en-US"/>
-        </w:rPr>
-        <w:t xml:space="preserve">, </w:t>
+        <w:t xml:space="preserve">In lyrics emotion dataset there are separate columns for each labels, </w:t>
       </w:r>
       <w:r>
         <w:rPr>
@@ -4805,6 +4591,7 @@
       </w:pPr>
       <w:r>
         <w:rPr>
+          <w:noProof/>
           <w:lang w:val="en-US"/>
         </w:rPr>
         <w:drawing>
@@ -5179,71 +4966,23 @@
         </w:rPr>
         <w:t xml:space="preserve">For faster convergence I’ve used </w:t>
       </w:r>
-      <w:proofErr w:type="spellStart"/>
-      <w:r>
-        <w:rPr>
-          <w:b/>
-          <w:bCs/>
-          <w:sz w:val="24"/>
-          <w:szCs w:val="24"/>
-          <w:lang w:val="en-US"/>
-        </w:rPr>
-        <w:t>Glorot</w:t>
-      </w:r>
-      <w:proofErr w:type="spellEnd"/>
-      <w:r>
-        <w:rPr>
-          <w:b/>
-          <w:bCs/>
-          <w:sz w:val="24"/>
-          <w:szCs w:val="24"/>
-          <w:lang w:val="en-US"/>
-        </w:rPr>
-        <w:t>/Xavier</w:t>
-      </w:r>
-      <w:r>
-        <w:rPr>
-          <w:sz w:val="24"/>
-          <w:szCs w:val="24"/>
-          <w:lang w:val="en-US"/>
-        </w:rPr>
-        <w:t xml:space="preserve"> weight initialization. Compared to random initialization </w:t>
-      </w:r>
-      <w:proofErr w:type="spellStart"/>
-      <w:r>
-        <w:rPr>
-          <w:sz w:val="24"/>
-          <w:szCs w:val="24"/>
-          <w:lang w:val="en-US"/>
-        </w:rPr>
-        <w:t>Glorot</w:t>
-      </w:r>
-      <w:proofErr w:type="spellEnd"/>
-      <w:r>
-        <w:rPr>
-          <w:sz w:val="24"/>
-          <w:szCs w:val="24"/>
-          <w:lang w:val="en-US"/>
-        </w:rPr>
-        <w:t xml:space="preserve"> initialization worked </w:t>
-      </w:r>
-      <w:proofErr w:type="gramStart"/>
-      <w:r>
-        <w:rPr>
-          <w:sz w:val="24"/>
-          <w:szCs w:val="24"/>
-          <w:lang w:val="en-US"/>
-        </w:rPr>
-        <w:t>really well</w:t>
-      </w:r>
-      <w:proofErr w:type="gramEnd"/>
-      <w:r>
-        <w:rPr>
-          <w:sz w:val="24"/>
-          <w:szCs w:val="24"/>
-          <w:lang w:val="en-US"/>
-        </w:rPr>
-        <w:t>.</w:t>
+      <w:r>
+        <w:rPr>
+          <w:b/>
+          <w:bCs/>
+          <w:sz w:val="24"/>
+          <w:szCs w:val="24"/>
+          <w:lang w:val="en-US"/>
+        </w:rPr>
+        <w:t>Glorot/Xavier</w:t>
+      </w:r>
+      <w:r>
+        <w:rPr>
+          <w:sz w:val="24"/>
+          <w:szCs w:val="24"/>
+          <w:lang w:val="en-US"/>
+        </w:rPr>
+        <w:t xml:space="preserve"> weight initialization. Compared to random initialization Glorot initialization worked really well.</w:t>
       </w:r>
     </w:p>
     <w:p>
@@ -5517,29 +5256,7 @@
           <w:szCs w:val="24"/>
           <w:lang w:val="en-US"/>
         </w:rPr>
-        <w:t xml:space="preserve">128, epochs = 1000, learning rate – 0.01, hidden layer activation – </w:t>
-      </w:r>
-      <w:proofErr w:type="spellStart"/>
-      <w:r>
-        <w:rPr>
-          <w:b/>
-          <w:bCs/>
-          <w:sz w:val="24"/>
-          <w:szCs w:val="24"/>
-          <w:lang w:val="en-US"/>
-        </w:rPr>
-        <w:t>relu</w:t>
-      </w:r>
-      <w:proofErr w:type="spellEnd"/>
-      <w:r>
-        <w:rPr>
-          <w:b/>
-          <w:bCs/>
-          <w:sz w:val="24"/>
-          <w:szCs w:val="24"/>
-          <w:lang w:val="en-US"/>
-        </w:rPr>
-        <w:t xml:space="preserve">, batch size </w:t>
+        <w:t xml:space="preserve">128, epochs = 1000, learning rate – 0.01, hidden layer activation – relu, batch size </w:t>
       </w:r>
       <w:r>
         <w:rPr>
@@ -5751,6 +5468,7 @@
         <w:rPr>
           <w:b/>
           <w:bCs/>
+          <w:noProof/>
           <w:sz w:val="24"/>
           <w:szCs w:val="24"/>
           <w:lang w:val="en-US"/>
@@ -6151,37 +5869,17 @@
           <w:lang w:val="en-US"/>
         </w:rPr>
         <w:lastRenderedPageBreak/>
-        <w:t xml:space="preserve">The model’s training is tracked on Tensorboard, I finetuned the hyperparameters for emotion “Joy” and the best hyperparameters are </w:t>
-      </w:r>
-      <w:proofErr w:type="gramStart"/>
-      <w:r>
-        <w:rPr>
-          <w:sz w:val="24"/>
-          <w:szCs w:val="24"/>
-          <w:lang w:val="en-US"/>
-        </w:rPr>
-        <w:t xml:space="preserve">-  </w:t>
-      </w:r>
-      <w:r>
-        <w:rPr>
-          <w:b/>
-          <w:bCs/>
-          <w:sz w:val="24"/>
-          <w:szCs w:val="24"/>
-          <w:lang w:val="en-US"/>
-        </w:rPr>
-        <w:t>hidden</w:t>
-      </w:r>
-      <w:proofErr w:type="gramEnd"/>
-      <w:r>
-        <w:rPr>
-          <w:b/>
-          <w:bCs/>
-          <w:sz w:val="24"/>
-          <w:szCs w:val="24"/>
-          <w:lang w:val="en-US"/>
-        </w:rPr>
-        <w:t xml:space="preserve"> layer neurons</w:t>
+        <w:t xml:space="preserve">The model’s training is tracked on Tensorboard, I finetuned the hyperparameters for emotion “Joy” and the best hyperparameters are -  </w:t>
+      </w:r>
+      <w:r>
+        <w:rPr>
+          <w:b/>
+          <w:bCs/>
+          <w:sz w:val="24"/>
+          <w:szCs w:val="24"/>
+          <w:lang w:val="en-US"/>
+        </w:rPr>
+        <w:t>hidden layer neurons</w:t>
       </w:r>
       <w:r>
         <w:rPr>
@@ -6227,7 +5925,6 @@
         </w:rPr>
         <w:t xml:space="preserve"> – 50, </w:t>
       </w:r>
-      <w:proofErr w:type="spellStart"/>
       <w:r>
         <w:rPr>
           <w:b/>
@@ -6238,49 +5935,31 @@
         </w:rPr>
         <w:t>learning_rate</w:t>
       </w:r>
-      <w:proofErr w:type="spellEnd"/>
-      <w:r>
-        <w:rPr>
-          <w:sz w:val="24"/>
-          <w:szCs w:val="24"/>
-          <w:lang w:val="en-US"/>
-        </w:rPr>
-        <w:t xml:space="preserve"> – 0.01. The </w:t>
-      </w:r>
-      <w:proofErr w:type="gramStart"/>
-      <w:r>
-        <w:rPr>
-          <w:sz w:val="24"/>
-          <w:szCs w:val="24"/>
-          <w:lang w:val="en-US"/>
-        </w:rPr>
-        <w:t>cross entropy</w:t>
-      </w:r>
-      <w:proofErr w:type="gramEnd"/>
-      <w:r>
-        <w:rPr>
-          <w:sz w:val="24"/>
-          <w:szCs w:val="24"/>
-          <w:lang w:val="en-US"/>
-        </w:rPr>
-        <w:t xml:space="preserve"> loss at the end of 50 epochs is – 6.28e5.</w:t>
-      </w:r>
-    </w:p>
-    <w:p>
-      <w:pPr>
-        <w:jc w:val="both"/>
-        <w:rPr>
-          <w:b/>
-          <w:bCs/>
-          <w:sz w:val="24"/>
-          <w:szCs w:val="24"/>
-          <w:lang w:val="en-US"/>
-        </w:rPr>
-      </w:pPr>
-      <w:r>
-        <w:rPr>
-          <w:b/>
-          <w:bCs/>
+      <w:r>
+        <w:rPr>
+          <w:sz w:val="24"/>
+          <w:szCs w:val="24"/>
+          <w:lang w:val="en-US"/>
+        </w:rPr>
+        <w:t xml:space="preserve"> – 0.01. The cross entropy loss at the end of 50 epochs is – 6.28e5.</w:t>
+      </w:r>
+    </w:p>
+    <w:p>
+      <w:pPr>
+        <w:jc w:val="both"/>
+        <w:rPr>
+          <w:b/>
+          <w:bCs/>
+          <w:sz w:val="24"/>
+          <w:szCs w:val="24"/>
+          <w:lang w:val="en-US"/>
+        </w:rPr>
+      </w:pPr>
+      <w:r>
+        <w:rPr>
+          <w:b/>
+          <w:bCs/>
+          <w:noProof/>
           <w:sz w:val="24"/>
           <w:szCs w:val="24"/>
           <w:lang w:val="en-US"/>
@@ -6664,25 +6343,7 @@
           <w:szCs w:val="24"/>
           <w:lang w:val="en-US"/>
         </w:rPr>
-        <w:t xml:space="preserve">As the w2v is trained, get the list of words which are semantically nearer to the initial word. Then choose one of the words and again feed the selected word to the w2v model and get the list of </w:t>
-      </w:r>
-      <w:proofErr w:type="gramStart"/>
-      <w:r>
-        <w:rPr>
-          <w:sz w:val="24"/>
-          <w:szCs w:val="24"/>
-          <w:lang w:val="en-US"/>
-        </w:rPr>
-        <w:t>words, and</w:t>
-      </w:r>
-      <w:proofErr w:type="gramEnd"/>
-      <w:r>
-        <w:rPr>
-          <w:sz w:val="24"/>
-          <w:szCs w:val="24"/>
-          <w:lang w:val="en-US"/>
-        </w:rPr>
-        <w:t xml:space="preserve"> repeat this process until you have the required number of words.</w:t>
+        <w:t>As the w2v is trained, get the list of words which are semantically nearer to the initial word. Then choose one of the words and again feed the selected word to the w2v model and get the list of words, and repeat this process until you have the required number of words.</w:t>
       </w:r>
     </w:p>
     <w:p>
@@ -6733,25 +6394,7 @@
           <w:szCs w:val="24"/>
           <w:lang w:val="en-US"/>
         </w:rPr>
-        <w:t>Sample lyrics generated for emotion “Joy” and initial word “</w:t>
-      </w:r>
-      <w:proofErr w:type="gramStart"/>
-      <w:r>
-        <w:rPr>
-          <w:sz w:val="24"/>
-          <w:szCs w:val="24"/>
-          <w:lang w:val="en-US"/>
-        </w:rPr>
-        <w:t>I</w:t>
-      </w:r>
-      <w:proofErr w:type="gramEnd"/>
-      <w:r>
-        <w:rPr>
-          <w:sz w:val="24"/>
-          <w:szCs w:val="24"/>
-          <w:lang w:val="en-US"/>
-        </w:rPr>
-        <w:t>”</w:t>
+        <w:t>Sample lyrics generated for emotion “Joy” and initial word “I”</w:t>
       </w:r>
     </w:p>
     <w:p>
@@ -6772,7 +6415,6 @@
           <w:lang w:val="en-US"/>
         </w:rPr>
       </w:pPr>
-      <w:proofErr w:type="gramStart"/>
       <w:r>
         <w:rPr>
           <w:b/>
@@ -6783,304 +6425,7 @@
           <w:szCs w:val="24"/>
           <w:lang w:val="en-US"/>
         </w:rPr>
-        <w:t xml:space="preserve">“ </w:t>
-      </w:r>
-      <w:r>
-        <w:rPr>
-          <w:b/>
-          <w:bCs/>
-          <w:i/>
-          <w:iCs/>
-          <w:sz w:val="24"/>
-          <w:szCs w:val="24"/>
-          <w:lang w:val="en-US"/>
-        </w:rPr>
-        <w:t>i</w:t>
-      </w:r>
-      <w:proofErr w:type="gramEnd"/>
-      <w:r>
-        <w:rPr>
-          <w:b/>
-          <w:bCs/>
-          <w:i/>
-          <w:iCs/>
-          <w:sz w:val="24"/>
-          <w:szCs w:val="24"/>
-          <w:lang w:val="en-US"/>
-        </w:rPr>
-        <w:t xml:space="preserve"> w- all might often apart . if crazy </w:t>
-      </w:r>
-      <w:proofErr w:type="gramStart"/>
-      <w:r>
-        <w:rPr>
-          <w:b/>
-          <w:bCs/>
-          <w:i/>
-          <w:iCs/>
-          <w:sz w:val="24"/>
-          <w:szCs w:val="24"/>
-          <w:lang w:val="en-US"/>
-        </w:rPr>
-        <w:t>romance .</w:t>
-      </w:r>
-      <w:proofErr w:type="gramEnd"/>
-      <w:r>
-        <w:rPr>
-          <w:b/>
-          <w:bCs/>
-          <w:i/>
-          <w:iCs/>
-          <w:sz w:val="24"/>
-          <w:szCs w:val="24"/>
-          <w:lang w:val="en-US"/>
-        </w:rPr>
-        <w:t xml:space="preserve"> , alright. shawty how we god asleep </w:t>
-      </w:r>
-      <w:proofErr w:type="gramStart"/>
-      <w:r>
-        <w:rPr>
-          <w:b/>
-          <w:bCs/>
-          <w:i/>
-          <w:iCs/>
-          <w:sz w:val="24"/>
-          <w:szCs w:val="24"/>
-          <w:lang w:val="en-US"/>
-        </w:rPr>
-        <w:t>kelis .</w:t>
-      </w:r>
-      <w:proofErr w:type="gramEnd"/>
-      <w:r>
-        <w:rPr>
-          <w:b/>
-          <w:bCs/>
-          <w:i/>
-          <w:iCs/>
-          <w:sz w:val="24"/>
-          <w:szCs w:val="24"/>
-          <w:lang w:val="en-US"/>
-        </w:rPr>
-        <w:t xml:space="preserve"> stronger no </w:t>
-      </w:r>
-      <w:proofErr w:type="gramStart"/>
-      <w:r>
-        <w:rPr>
-          <w:b/>
-          <w:bCs/>
-          <w:i/>
-          <w:iCs/>
-          <w:sz w:val="24"/>
-          <w:szCs w:val="24"/>
-          <w:lang w:val="en-US"/>
-        </w:rPr>
-        <w:t>louie .</w:t>
-      </w:r>
-      <w:proofErr w:type="gramEnd"/>
-      <w:r>
-        <w:rPr>
-          <w:b/>
-          <w:bCs/>
-          <w:i/>
-          <w:iCs/>
-          <w:sz w:val="24"/>
-          <w:szCs w:val="24"/>
-          <w:lang w:val="en-US"/>
-        </w:rPr>
-        <w:t xml:space="preserve"> </w:t>
-      </w:r>
-      <w:proofErr w:type="gramStart"/>
-      <w:r>
-        <w:rPr>
-          <w:b/>
-          <w:bCs/>
-          <w:i/>
-          <w:iCs/>
-          <w:sz w:val="24"/>
-          <w:szCs w:val="24"/>
-          <w:lang w:val="en-US"/>
-        </w:rPr>
-        <w:t>i offered</w:t>
-      </w:r>
-      <w:proofErr w:type="gramEnd"/>
-      <w:r>
-        <w:rPr>
-          <w:b/>
-          <w:bCs/>
-          <w:i/>
-          <w:iCs/>
-          <w:sz w:val="24"/>
-          <w:szCs w:val="24"/>
-          <w:lang w:val="en-US"/>
-        </w:rPr>
-        <w:t xml:space="preserve"> kinda im </w:t>
-      </w:r>
-      <w:proofErr w:type="gramStart"/>
-      <w:r>
-        <w:rPr>
-          <w:b/>
-          <w:bCs/>
-          <w:i/>
-          <w:iCs/>
-          <w:sz w:val="24"/>
-          <w:szCs w:val="24"/>
-          <w:lang w:val="en-US"/>
-        </w:rPr>
-        <w:t>hear ,</w:t>
-      </w:r>
-      <w:proofErr w:type="gramEnd"/>
-      <w:r>
-        <w:rPr>
-          <w:b/>
-          <w:bCs/>
-          <w:i/>
-          <w:iCs/>
-          <w:sz w:val="24"/>
-          <w:szCs w:val="24"/>
-          <w:lang w:val="en-US"/>
-        </w:rPr>
-        <w:t xml:space="preserve"> . drunk joke headband is </w:t>
-      </w:r>
-      <w:proofErr w:type="gramStart"/>
-      <w:r>
-        <w:rPr>
-          <w:b/>
-          <w:bCs/>
-          <w:i/>
-          <w:iCs/>
-          <w:sz w:val="24"/>
-          <w:szCs w:val="24"/>
-          <w:lang w:val="en-US"/>
-        </w:rPr>
-        <w:t>gisele .</w:t>
-      </w:r>
-      <w:proofErr w:type="gramEnd"/>
-      <w:r>
-        <w:rPr>
-          <w:b/>
-          <w:bCs/>
-          <w:i/>
-          <w:iCs/>
-          <w:sz w:val="24"/>
-          <w:szCs w:val="24"/>
-          <w:lang w:val="en-US"/>
-        </w:rPr>
-        <w:t xml:space="preserve"> owned me freak ok about would you are lucky could </w:t>
-      </w:r>
-      <w:proofErr w:type="gramStart"/>
-      <w:r>
-        <w:rPr>
-          <w:b/>
-          <w:bCs/>
-          <w:i/>
-          <w:iCs/>
-          <w:sz w:val="24"/>
-          <w:szCs w:val="24"/>
-          <w:lang w:val="en-US"/>
-        </w:rPr>
-        <w:t>imitate .</w:t>
-      </w:r>
-      <w:proofErr w:type="gramEnd"/>
-      <w:r>
-        <w:rPr>
-          <w:b/>
-          <w:bCs/>
-          <w:i/>
-          <w:iCs/>
-          <w:sz w:val="24"/>
-          <w:szCs w:val="24"/>
-          <w:lang w:val="en-US"/>
-        </w:rPr>
-        <w:t xml:space="preserve"> whatever feeling wo again try causing something &gt; crew dancefloor </w:t>
-      </w:r>
-      <w:proofErr w:type="gramStart"/>
-      <w:r>
-        <w:rPr>
-          <w:b/>
-          <w:bCs/>
-          <w:i/>
-          <w:iCs/>
-          <w:sz w:val="24"/>
-          <w:szCs w:val="24"/>
-          <w:lang w:val="en-US"/>
-        </w:rPr>
-        <w:t>second .</w:t>
-      </w:r>
-      <w:proofErr w:type="gramEnd"/>
-      <w:r>
-        <w:rPr>
-          <w:b/>
-          <w:bCs/>
-          <w:i/>
-          <w:iCs/>
-          <w:sz w:val="24"/>
-          <w:szCs w:val="24"/>
-          <w:lang w:val="en-US"/>
-        </w:rPr>
-        <w:t xml:space="preserve"> . sun bone </w:t>
-      </w:r>
-      <w:proofErr w:type="gramStart"/>
-      <w:r>
-        <w:rPr>
-          <w:b/>
-          <w:bCs/>
-          <w:i/>
-          <w:iCs/>
-          <w:sz w:val="24"/>
-          <w:szCs w:val="24"/>
-          <w:lang w:val="en-US"/>
-        </w:rPr>
-        <w:t>call ,</w:t>
-      </w:r>
-      <w:proofErr w:type="gramEnd"/>
-      <w:r>
-        <w:rPr>
-          <w:b/>
-          <w:bCs/>
-          <w:i/>
-          <w:iCs/>
-          <w:sz w:val="24"/>
-          <w:szCs w:val="24"/>
-          <w:lang w:val="en-US"/>
-        </w:rPr>
-        <w:t xml:space="preserve"> should , ai taste knew , , murder gim they gim they gim they , gim . they gim </w:t>
-      </w:r>
-      <w:proofErr w:type="gramStart"/>
-      <w:r>
-        <w:rPr>
-          <w:b/>
-          <w:bCs/>
-          <w:i/>
-          <w:iCs/>
-          <w:sz w:val="24"/>
-          <w:szCs w:val="24"/>
-          <w:lang w:val="en-US"/>
-        </w:rPr>
-        <w:t>they ,</w:t>
-      </w:r>
-      <w:proofErr w:type="gramEnd"/>
-      <w:r>
-        <w:rPr>
-          <w:b/>
-          <w:bCs/>
-          <w:i/>
-          <w:iCs/>
-          <w:sz w:val="24"/>
-          <w:szCs w:val="24"/>
-          <w:lang w:val="en-US"/>
-        </w:rPr>
-        <w:t xml:space="preserve"> gim they gim they gim they gim they gim they gim they gim </w:t>
-      </w:r>
-      <w:r>
-        <w:rPr>
-          <w:b/>
-          <w:bCs/>
-          <w:i/>
-          <w:iCs/>
-          <w:sz w:val="24"/>
-          <w:szCs w:val="24"/>
-          <w:lang w:val="en-US"/>
-        </w:rPr>
-        <w:t>“.</w:t>
+        <w:t>“ i w- all might often apart . if crazy romance . , alright. shawty how we god asleep kelis . stronger no louie . i offered kinda im hear , . drunk joke headband is gisele . owned me freak ok about would you are lucky could imitate . whatever feeling wo again try causing something &gt; crew dancefloor second . . sun bone call , should , ai taste knew , , murder gim they gim they gim they , gim . they gim they , gim they gim they gim they gim they gim they gim they gim “.</w:t>
       </w:r>
     </w:p>
     <w:p>
@@ -7105,25 +6450,7 @@
           <w:szCs w:val="24"/>
           <w:lang w:val="en-US"/>
         </w:rPr>
-        <w:t xml:space="preserve">The first thing that we observe is that there is no structure in the sentences. And it seems gibberish, some words appear to </w:t>
-      </w:r>
-      <w:proofErr w:type="gramStart"/>
-      <w:r>
-        <w:rPr>
-          <w:sz w:val="24"/>
-          <w:szCs w:val="24"/>
-          <w:lang w:val="en-US"/>
-        </w:rPr>
-        <w:t>resonate</w:t>
-      </w:r>
-      <w:proofErr w:type="gramEnd"/>
-      <w:r>
-        <w:rPr>
-          <w:sz w:val="24"/>
-          <w:szCs w:val="24"/>
-          <w:lang w:val="en-US"/>
-        </w:rPr>
-        <w:t xml:space="preserve"> the emotion provided.</w:t>
+        <w:t>The first thing that we observe is that there is no structure in the sentences. And it seems gibberish, some words appear to resonate the emotion provided.</w:t>
       </w:r>
     </w:p>
     <w:p>
@@ -7148,25 +6475,7 @@
           <w:szCs w:val="24"/>
           <w:lang w:val="en-US"/>
         </w:rPr>
-        <w:t xml:space="preserve">To solve this </w:t>
-      </w:r>
-      <w:proofErr w:type="gramStart"/>
-      <w:r>
-        <w:rPr>
-          <w:sz w:val="24"/>
-          <w:szCs w:val="24"/>
-          <w:lang w:val="en-US"/>
-        </w:rPr>
-        <w:t>issue</w:t>
-      </w:r>
-      <w:proofErr w:type="gramEnd"/>
-      <w:r>
-        <w:rPr>
-          <w:sz w:val="24"/>
-          <w:szCs w:val="24"/>
-          <w:lang w:val="en-US"/>
-        </w:rPr>
-        <w:t xml:space="preserve"> I came up with another methodology which follows a certain structure while forming the sentences.</w:t>
+        <w:t>To solve this issue I came up with another methodology which follows a certain structure while forming the sentences.</w:t>
       </w:r>
     </w:p>
     <w:p>
@@ -7223,43 +6532,7 @@
           <w:szCs w:val="24"/>
           <w:lang w:val="en-US"/>
         </w:rPr>
-        <w:t xml:space="preserve">As there is a lack of structure in the previous </w:t>
-      </w:r>
-      <w:proofErr w:type="gramStart"/>
-      <w:r>
-        <w:rPr>
-          <w:sz w:val="24"/>
-          <w:szCs w:val="24"/>
-          <w:lang w:val="en-US"/>
-        </w:rPr>
-        <w:t>method</w:t>
-      </w:r>
-      <w:proofErr w:type="gramEnd"/>
-      <w:r>
-        <w:rPr>
-          <w:sz w:val="24"/>
-          <w:szCs w:val="24"/>
-          <w:lang w:val="en-US"/>
-        </w:rPr>
-        <w:t xml:space="preserve"> I tried to break up the songs into verses, chorus, bridge and outro. I took the song named “Boulevard of Broken Dreams” by “Green Day</w:t>
-      </w:r>
-      <w:proofErr w:type="gramStart"/>
-      <w:r>
-        <w:rPr>
-          <w:sz w:val="24"/>
-          <w:szCs w:val="24"/>
-          <w:lang w:val="en-US"/>
-        </w:rPr>
-        <w:t>”, and</w:t>
-      </w:r>
-      <w:proofErr w:type="gramEnd"/>
-      <w:r>
-        <w:rPr>
-          <w:sz w:val="24"/>
-          <w:szCs w:val="24"/>
-          <w:lang w:val="en-US"/>
-        </w:rPr>
-        <w:t xml:space="preserve"> used prompt engineering on ChatGPT to break the song into verses, choruses, bridge and outro.</w:t>
+        <w:t>As there is a lack of structure in the previous method I tried to break up the songs into verses, chorus, bridge and outro. I took the song named “Boulevard of Broken Dreams” by “Green Day”, and used prompt engineering on ChatGPT to break the song into verses, choruses, bridge and outro.</w:t>
       </w:r>
     </w:p>
     <w:p>
@@ -7284,18 +6557,8 @@
           <w:szCs w:val="24"/>
           <w:lang w:val="en-US"/>
         </w:rPr>
-        <w:t xml:space="preserve">Then for each song section I used NLTK to tokenize and assign each token a “Part of speech” (POS) tag. And using this information, I came up with this template for the songs to be </w:t>
-      </w:r>
-      <w:proofErr w:type="gramStart"/>
-      <w:r>
-        <w:rPr>
-          <w:sz w:val="24"/>
-          <w:szCs w:val="24"/>
-          <w:lang w:val="en-US"/>
-        </w:rPr>
-        <w:t>generated</w:t>
-      </w:r>
-      <w:proofErr w:type="gramEnd"/>
+        <w:t>Then for each song section I used NLTK to tokenize and assign each token a “Part of speech” (POS) tag. And using this information, I came up with this template for the songs to be generated</w:t>
+      </w:r>
     </w:p>
     <w:p>
       <w:pPr>
@@ -7420,99 +6683,7 @@
           <w:lang w:eastAsia="en-IN"/>
           <w14:ligatures w14:val="none"/>
         </w:rPr>
-        <w:t xml:space="preserve">Pronoun, Verb, Determiner, Adjective, </w:t>
-      </w:r>
-      <w:proofErr w:type="gramStart"/>
-      <w:r>
-        <w:rPr>
-          <w:rFonts w:ascii="Consolas" w:eastAsia="Times New Roman" w:hAnsi="Consolas" w:cs="Times New Roman"/>
-          <w:color w:val="FFD866"/>
-          <w:kern w:val="0"/>
-          <w:sz w:val="23"/>
-          <w:szCs w:val="23"/>
-          <w:lang w:eastAsia="en-IN"/>
-          <w14:ligatures w14:val="none"/>
-        </w:rPr>
-        <w:t>Noun,&lt;</w:t>
-      </w:r>
-      <w:proofErr w:type="spellStart"/>
-      <w:proofErr w:type="gramEnd"/>
-      <w:r>
-        <w:rPr>
-          <w:rFonts w:ascii="Consolas" w:eastAsia="Times New Roman" w:hAnsi="Consolas" w:cs="Times New Roman"/>
-          <w:color w:val="FFD866"/>
-          <w:kern w:val="0"/>
-          <w:sz w:val="23"/>
-          <w:szCs w:val="23"/>
-          <w:lang w:eastAsia="en-IN"/>
-          <w14:ligatures w14:val="none"/>
-        </w:rPr>
-        <w:t>br</w:t>
-      </w:r>
-      <w:proofErr w:type="spellEnd"/>
-      <w:r>
-        <w:rPr>
-          <w:rFonts w:ascii="Consolas" w:eastAsia="Times New Roman" w:hAnsi="Consolas" w:cs="Times New Roman"/>
-          <w:color w:val="FFD866"/>
-          <w:kern w:val="0"/>
-          <w:sz w:val="23"/>
-          <w:szCs w:val="23"/>
-          <w:lang w:eastAsia="en-IN"/>
-          <w14:ligatures w14:val="none"/>
-        </w:rPr>
-        <w:t>&gt;,Determiner, Adjective, Noun, Determiner, Pronoun, Verb, Adverb, Verb,&lt;</w:t>
-      </w:r>
-      <w:proofErr w:type="spellStart"/>
-      <w:r>
-        <w:rPr>
-          <w:rFonts w:ascii="Consolas" w:eastAsia="Times New Roman" w:hAnsi="Consolas" w:cs="Times New Roman"/>
-          <w:color w:val="FFD866"/>
-          <w:kern w:val="0"/>
-          <w:sz w:val="23"/>
-          <w:szCs w:val="23"/>
-          <w:lang w:eastAsia="en-IN"/>
-          <w14:ligatures w14:val="none"/>
-        </w:rPr>
-        <w:t>br</w:t>
-      </w:r>
-      <w:proofErr w:type="spellEnd"/>
-      <w:r>
-        <w:rPr>
-          <w:rFonts w:ascii="Consolas" w:eastAsia="Times New Roman" w:hAnsi="Consolas" w:cs="Times New Roman"/>
-          <w:color w:val="FFD866"/>
-          <w:kern w:val="0"/>
-          <w:sz w:val="23"/>
-          <w:szCs w:val="23"/>
-          <w:lang w:eastAsia="en-IN"/>
-          <w14:ligatures w14:val="none"/>
-        </w:rPr>
-        <w:t>&gt;,Verb, Adverb, Verb, Adverb, Pronoun, Verb,&lt;</w:t>
-      </w:r>
-      <w:proofErr w:type="spellStart"/>
-      <w:r>
-        <w:rPr>
-          <w:rFonts w:ascii="Consolas" w:eastAsia="Times New Roman" w:hAnsi="Consolas" w:cs="Times New Roman"/>
-          <w:color w:val="FFD866"/>
-          <w:kern w:val="0"/>
-          <w:sz w:val="23"/>
-          <w:szCs w:val="23"/>
-          <w:lang w:eastAsia="en-IN"/>
-          <w14:ligatures w14:val="none"/>
-        </w:rPr>
-        <w:t>br</w:t>
-      </w:r>
-      <w:proofErr w:type="spellEnd"/>
-      <w:r>
-        <w:rPr>
-          <w:rFonts w:ascii="Consolas" w:eastAsia="Times New Roman" w:hAnsi="Consolas" w:cs="Times New Roman"/>
-          <w:color w:val="FFD866"/>
-          <w:kern w:val="0"/>
-          <w:sz w:val="23"/>
-          <w:szCs w:val="23"/>
-          <w:lang w:eastAsia="en-IN"/>
-          <w14:ligatures w14:val="none"/>
-        </w:rPr>
-        <w:t>&gt;,Conjunction, Pronoun, Verb, TO, Pronoun, Conjunction, Pronoun, Verb, Noun, Preposition, Pronoun, Conjunction, Pronoun, Verb, Adjective</w:t>
+        <w:t>Pronoun, Verb, Determiner, Adjective, Noun,&lt;br&gt;,Determiner, Adjective, Noun, Determiner, Pronoun, Verb, Adverb, Verb,&lt;br&gt;,Verb, Adverb, Verb, Adverb, Pronoun, Verb,&lt;br&gt;,Conjunction, Pronoun, Verb, TO, Pronoun, Conjunction, Pronoun, Verb, Noun, Preposition, Pronoun, Conjunction, Pronoun, Verb, Adjective</w:t>
       </w:r>
       <w:r>
         <w:rPr>
@@ -7724,7 +6895,6 @@
         </w:rPr>
         <w:t>"</w:t>
       </w:r>
-      <w:proofErr w:type="gramStart"/>
       <w:r>
         <w:rPr>
           <w:rFonts w:ascii="Consolas" w:eastAsia="Times New Roman" w:hAnsi="Consolas" w:cs="Times New Roman"/>
@@ -7735,20 +6905,7 @@
           <w:lang w:eastAsia="en-IN"/>
           <w14:ligatures w14:val="none"/>
         </w:rPr>
-        <w:t>Adverb,Pronoun</w:t>
-      </w:r>
-      <w:proofErr w:type="gramEnd"/>
-      <w:r>
-        <w:rPr>
-          <w:rFonts w:ascii="Consolas" w:eastAsia="Times New Roman" w:hAnsi="Consolas" w:cs="Times New Roman"/>
-          <w:color w:val="FFD866"/>
-          <w:kern w:val="0"/>
-          <w:sz w:val="23"/>
-          <w:szCs w:val="23"/>
-          <w:lang w:eastAsia="en-IN"/>
-          <w14:ligatures w14:val="none"/>
-        </w:rPr>
-        <w:t>,Verb,Noun,Adverb,Verb,Pronoun,Conjunction,Adverb,Pronoun,Verb,Adjective,Interjection,Interjection,Interjection, Adjective</w:t>
+        <w:t>Adverb,Pronoun,Verb,Noun,Adverb,Verb,Pronoun,Conjunction,Adverb,Pronoun,Verb,Adjective,Interjection,Interjection,Interjection, Adjective</w:t>
       </w:r>
       <w:r>
         <w:rPr>
@@ -7849,7 +7006,6 @@
         </w:rPr>
         <w:t>"</w:t>
       </w:r>
-      <w:proofErr w:type="gramStart"/>
       <w:r>
         <w:rPr>
           <w:rFonts w:ascii="Consolas" w:eastAsia="Times New Roman" w:hAnsi="Consolas" w:cs="Times New Roman"/>
@@ -7860,20 +7016,7 @@
           <w:lang w:eastAsia="en-IN"/>
           <w14:ligatures w14:val="none"/>
         </w:rPr>
-        <w:t>Determiner,Noun</w:t>
-      </w:r>
-      <w:proofErr w:type="gramEnd"/>
-      <w:r>
-        <w:rPr>
-          <w:rFonts w:ascii="Consolas" w:eastAsia="Times New Roman" w:hAnsi="Consolas" w:cs="Times New Roman"/>
-          <w:color w:val="FFD866"/>
-          <w:kern w:val="0"/>
-          <w:sz w:val="23"/>
-          <w:szCs w:val="23"/>
-          <w:lang w:eastAsia="en-IN"/>
-          <w14:ligatures w14:val="none"/>
-        </w:rPr>
-        <w:t>,Verb,Determiner,Adjective,Noun,Pronoun,Verb,Preposition,Pronoun,Adjective,&lt;br&gt;,Determiner,Adjective,Noun,Verb,Determiner,Adje</w:t>
+        <w:t>Determiner,Noun,Verb,Determiner,Adjective,Noun,Pronoun,Verb,Preposition,Pronoun,Adjective,&lt;br&gt;,Determiner,Adjective,Noun,Verb,Determiner,Adje</w:t>
       </w:r>
       <w:r>
         <w:rPr>
@@ -7962,25 +7105,7 @@
           <w:szCs w:val="24"/>
           <w:lang w:val="en-US"/>
         </w:rPr>
-        <w:t xml:space="preserve">I also created a mapping for every token in the corpus to </w:t>
-      </w:r>
-      <w:proofErr w:type="gramStart"/>
-      <w:r>
-        <w:rPr>
-          <w:sz w:val="24"/>
-          <w:szCs w:val="24"/>
-          <w:lang w:val="en-US"/>
-        </w:rPr>
-        <w:t>it’s</w:t>
-      </w:r>
-      <w:proofErr w:type="gramEnd"/>
-      <w:r>
-        <w:rPr>
-          <w:sz w:val="24"/>
-          <w:szCs w:val="24"/>
-          <w:lang w:val="en-US"/>
-        </w:rPr>
-        <w:t xml:space="preserve"> respective POS tag, so that I can choose the required tokens based on the POS tag required according to the above template.</w:t>
+        <w:t>I also created a mapping for every token in the corpus to it’s respective POS tag, so that I can choose the required tokens based on the POS tag required according to the above template.</w:t>
       </w:r>
     </w:p>
     <w:p>
@@ -8030,25 +7155,7 @@
           <w:szCs w:val="24"/>
           <w:lang w:val="en-US"/>
         </w:rPr>
-        <w:t>Example lyrics generated using the above template – emotion “</w:t>
-      </w:r>
-      <w:proofErr w:type="gramStart"/>
-      <w:r>
-        <w:rPr>
-          <w:sz w:val="24"/>
-          <w:szCs w:val="24"/>
-          <w:lang w:val="en-US"/>
-        </w:rPr>
-        <w:t>Sadness</w:t>
-      </w:r>
-      <w:proofErr w:type="gramEnd"/>
-      <w:r>
-        <w:rPr>
-          <w:sz w:val="24"/>
-          <w:szCs w:val="24"/>
-          <w:lang w:val="en-US"/>
-        </w:rPr>
-        <w:t>”</w:t>
+        <w:t>Example lyrics generated using the above template – emotion “Sadness”</w:t>
       </w:r>
     </w:p>
     <w:p>
@@ -8076,10 +7183,14 @@
           <w:szCs w:val="24"/>
           <w:lang w:val="en-US"/>
         </w:rPr>
-        <w:t xml:space="preserve">it </w:t>
-      </w:r>
-      <w:proofErr w:type="gramStart"/>
-      <w:r>
+        <w:t xml:space="preserve">it need no wrong hand </w:t>
+      </w:r>
+    </w:p>
+    <w:p>
+      <w:pPr>
+        <w:spacing w:after="0"/>
+        <w:ind w:left="720"/>
+        <w:jc w:val="both"/>
         <w:rPr>
           <w:b/>
           <w:bCs/>
@@ -8089,9 +7200,7 @@
           <w:szCs w:val="24"/>
           <w:lang w:val="en-US"/>
         </w:rPr>
-        <w:t>need</w:t>
-      </w:r>
-      <w:proofErr w:type="gramEnd"/>
+      </w:pPr>
       <w:r>
         <w:rPr>
           <w:b/>
@@ -8102,7 +7211,7 @@
           <w:szCs w:val="24"/>
           <w:lang w:val="en-US"/>
         </w:rPr>
-        <w:t xml:space="preserve"> no wrong hand </w:t>
+        <w:t xml:space="preserve">all other clap whatever they wonder too hated </w:t>
       </w:r>
     </w:p>
     <w:p>
@@ -8130,10 +7239,14 @@
           <w:szCs w:val="24"/>
           <w:lang w:val="en-US"/>
         </w:rPr>
-        <w:t xml:space="preserve">all other clap whatever they wonder too </w:t>
-      </w:r>
-      <w:proofErr w:type="gramStart"/>
-      <w:r>
+        <w:t xml:space="preserve">gin maybe call why they pateks </w:t>
+      </w:r>
+    </w:p>
+    <w:p>
+      <w:pPr>
+        <w:spacing w:after="0"/>
+        <w:ind w:left="720"/>
+        <w:jc w:val="both"/>
         <w:rPr>
           <w:b/>
           <w:bCs/>
@@ -8143,9 +7256,7 @@
           <w:szCs w:val="24"/>
           <w:lang w:val="en-US"/>
         </w:rPr>
-        <w:t>hated</w:t>
-      </w:r>
-      <w:proofErr w:type="gramEnd"/>
+      </w:pPr>
       <w:r>
         <w:rPr>
           <w:b/>
@@ -8156,7 +7267,7 @@
           <w:szCs w:val="24"/>
           <w:lang w:val="en-US"/>
         </w:rPr>
-        <w:t xml:space="preserve"> </w:t>
+        <w:t xml:space="preserve">but he remains to you ,or him prove soon </w:t>
       </w:r>
     </w:p>
     <w:p>
@@ -8174,7 +7285,12 @@
           <w:lang w:val="en-US"/>
         </w:rPr>
       </w:pPr>
-      <w:r>
+    </w:p>
+    <w:p>
+      <w:pPr>
+        <w:spacing w:after="0"/>
+        <w:ind w:left="720"/>
+        <w:jc w:val="both"/>
         <w:rPr>
           <w:b/>
           <w:bCs/>
@@ -8184,10 +7300,7 @@
           <w:szCs w:val="24"/>
           <w:lang w:val="en-US"/>
         </w:rPr>
-        <w:t xml:space="preserve">gin maybe call why they </w:t>
-      </w:r>
-      <w:proofErr w:type="spellStart"/>
-      <w:proofErr w:type="gramStart"/>
+      </w:pPr>
       <w:r>
         <w:rPr>
           <w:b/>
@@ -8198,11 +7311,14 @@
           <w:szCs w:val="24"/>
           <w:lang w:val="en-US"/>
         </w:rPr>
-        <w:t>pateks</w:t>
-      </w:r>
-      <w:proofErr w:type="spellEnd"/>
-      <w:proofErr w:type="gramEnd"/>
-      <w:r>
+        <w:t xml:space="preserve">him hey every philipp change </w:t>
+      </w:r>
+    </w:p>
+    <w:p>
+      <w:pPr>
+        <w:spacing w:after="0"/>
+        <w:ind w:left="720"/>
+        <w:jc w:val="both"/>
         <w:rPr>
           <w:b/>
           <w:bCs/>
@@ -8212,7 +7328,18 @@
           <w:szCs w:val="24"/>
           <w:lang w:val="en-US"/>
         </w:rPr>
-        <w:t xml:space="preserve"> </w:t>
+      </w:pPr>
+      <w:r>
+        <w:rPr>
+          <w:b/>
+          <w:bCs/>
+          <w:i/>
+          <w:iCs/>
+          <w:sz w:val="24"/>
+          <w:szCs w:val="24"/>
+          <w:lang w:val="en-US"/>
+        </w:rPr>
+        <w:t xml:space="preserve">on every blue about wanting affection </w:t>
       </w:r>
     </w:p>
     <w:p>
@@ -8240,10 +7367,14 @@
           <w:szCs w:val="24"/>
           <w:lang w:val="en-US"/>
         </w:rPr>
-        <w:t xml:space="preserve">but he remains to </w:t>
-      </w:r>
-      <w:proofErr w:type="gramStart"/>
-      <w:r>
+        <w:t xml:space="preserve">when this need hand </w:t>
+      </w:r>
+    </w:p>
+    <w:p>
+      <w:pPr>
+        <w:spacing w:after="0"/>
+        <w:ind w:left="720"/>
+        <w:jc w:val="both"/>
         <w:rPr>
           <w:b/>
           <w:bCs/>
@@ -8253,9 +7384,7 @@
           <w:szCs w:val="24"/>
           <w:lang w:val="en-US"/>
         </w:rPr>
-        <w:t>you ,or</w:t>
-      </w:r>
-      <w:proofErr w:type="gramEnd"/>
+      </w:pPr>
       <w:r>
         <w:rPr>
           <w:b/>
@@ -8266,7 +7395,7 @@
           <w:szCs w:val="24"/>
           <w:lang w:val="en-US"/>
         </w:rPr>
-        <w:t xml:space="preserve"> him prove soon </w:t>
+        <w:t xml:space="preserve">or we wonder some warm two ,or she add always </w:t>
       </w:r>
     </w:p>
     <w:p>
@@ -8310,10 +7439,14 @@
           <w:szCs w:val="24"/>
           <w:lang w:val="en-US"/>
         </w:rPr>
-        <w:t xml:space="preserve">him hey every </w:t>
-      </w:r>
-      <w:proofErr w:type="spellStart"/>
-      <w:r>
+        <w:t xml:space="preserve">we burn holding off both mind </w:t>
+      </w:r>
+    </w:p>
+    <w:p>
+      <w:pPr>
+        <w:spacing w:after="0"/>
+        <w:ind w:left="720"/>
+        <w:jc w:val="both"/>
         <w:rPr>
           <w:b/>
           <w:bCs/>
@@ -8323,9 +7456,7 @@
           <w:szCs w:val="24"/>
           <w:lang w:val="en-US"/>
         </w:rPr>
-        <w:t>philipp</w:t>
-      </w:r>
-      <w:proofErr w:type="spellEnd"/>
+      </w:pPr>
       <w:r>
         <w:rPr>
           <w:b/>
@@ -8336,7 +7467,7 @@
           <w:szCs w:val="24"/>
           <w:lang w:val="en-US"/>
         </w:rPr>
-        <w:t xml:space="preserve"> change </w:t>
+        <w:t xml:space="preserve">this monica self quite for my life </w:t>
       </w:r>
     </w:p>
     <w:p>
@@ -8364,7 +7495,7 @@
           <w:szCs w:val="24"/>
           <w:lang w:val="en-US"/>
         </w:rPr>
-        <w:t xml:space="preserve">on every blue about wanting affection </w:t>
+        <w:t xml:space="preserve">past some please ,but when it deserve soon </w:t>
       </w:r>
     </w:p>
     <w:p>
@@ -8382,7 +7513,12 @@
           <w:lang w:val="en-US"/>
         </w:rPr>
       </w:pPr>
-      <w:r>
+    </w:p>
+    <w:p>
+      <w:pPr>
+        <w:spacing w:after="0"/>
+        <w:ind w:left="720"/>
+        <w:jc w:val="both"/>
         <w:rPr>
           <w:b/>
           <w:bCs/>
@@ -8392,7 +7528,18 @@
           <w:szCs w:val="24"/>
           <w:lang w:val="en-US"/>
         </w:rPr>
-        <w:t xml:space="preserve">when this need hand </w:t>
+      </w:pPr>
+      <w:r>
+        <w:rPr>
+          <w:b/>
+          <w:bCs/>
+          <w:i/>
+          <w:iCs/>
+          <w:sz w:val="24"/>
+          <w:szCs w:val="24"/>
+          <w:lang w:val="en-US"/>
+        </w:rPr>
+        <w:t xml:space="preserve">him prove every philipp change </w:t>
       </w:r>
     </w:p>
     <w:p>
@@ -8420,10 +7567,14 @@
           <w:szCs w:val="24"/>
           <w:lang w:val="en-US"/>
         </w:rPr>
-        <w:t xml:space="preserve">or we wonder some warm </w:t>
-      </w:r>
-      <w:proofErr w:type="gramStart"/>
-      <w:r>
+        <w:t xml:space="preserve">on every on like ha louis </w:t>
+      </w:r>
+    </w:p>
+    <w:p>
+      <w:pPr>
+        <w:spacing w:after="0"/>
+        <w:ind w:left="720"/>
+        <w:jc w:val="both"/>
         <w:rPr>
           <w:b/>
           <w:bCs/>
@@ -8433,9 +7584,7 @@
           <w:szCs w:val="24"/>
           <w:lang w:val="en-US"/>
         </w:rPr>
-        <w:t>two ,or</w:t>
-      </w:r>
-      <w:proofErr w:type="gramEnd"/>
+      </w:pPr>
       <w:r>
         <w:rPr>
           <w:b/>
@@ -8446,7 +7595,7 @@
           <w:szCs w:val="24"/>
           <w:lang w:val="en-US"/>
         </w:rPr>
-        <w:t xml:space="preserve"> she add always </w:t>
+        <w:t xml:space="preserve">why a rack tag </w:t>
       </w:r>
     </w:p>
     <w:p>
@@ -8464,6 +7613,33 @@
           <w:lang w:val="en-US"/>
         </w:rPr>
       </w:pPr>
+      <w:r>
+        <w:rPr>
+          <w:b/>
+          <w:bCs/>
+          <w:i/>
+          <w:iCs/>
+          <w:sz w:val="24"/>
+          <w:szCs w:val="24"/>
+          <w:lang w:val="en-US"/>
+        </w:rPr>
+        <w:t xml:space="preserve">and we fine another use three ,or self look oh </w:t>
+      </w:r>
+    </w:p>
+    <w:p>
+      <w:pPr>
+        <w:spacing w:after="0"/>
+        <w:jc w:val="both"/>
+        <w:rPr>
+          <w:b/>
+          <w:bCs/>
+          <w:i/>
+          <w:iCs/>
+          <w:sz w:val="24"/>
+          <w:szCs w:val="24"/>
+          <w:lang w:val="en-US"/>
+        </w:rPr>
+      </w:pPr>
     </w:p>
     <w:p>
       <w:pPr>
@@ -8490,10 +7666,14 @@
           <w:szCs w:val="24"/>
           <w:lang w:val="en-US"/>
         </w:rPr>
-        <w:t xml:space="preserve">we burn holding off both </w:t>
-      </w:r>
-      <w:proofErr w:type="gramStart"/>
-      <w:r>
+        <w:t xml:space="preserve">our tie till all wrong hand whatever dry around self </w:t>
+      </w:r>
+    </w:p>
+    <w:p>
+      <w:pPr>
+        <w:spacing w:after="0"/>
+        <w:ind w:left="720"/>
+        <w:jc w:val="both"/>
         <w:rPr>
           <w:b/>
           <w:bCs/>
@@ -8503,9 +7683,7 @@
           <w:szCs w:val="24"/>
           <w:lang w:val="en-US"/>
         </w:rPr>
-        <w:t>mind</w:t>
-      </w:r>
-      <w:proofErr w:type="gramEnd"/>
+      </w:pPr>
       <w:r>
         <w:rPr>
           <w:b/>
@@ -8516,7 +7694,7 @@
           <w:szCs w:val="24"/>
           <w:lang w:val="en-US"/>
         </w:rPr>
-        <w:t xml:space="preserve"> </w:t>
+        <w:t xml:space="preserve">my direct life clap this creep luck which seems hope </w:t>
       </w:r>
     </w:p>
     <w:p>
@@ -8544,10 +7722,14 @@
           <w:szCs w:val="24"/>
           <w:lang w:val="en-US"/>
         </w:rPr>
-        <w:t xml:space="preserve">this </w:t>
-      </w:r>
-      <w:proofErr w:type="spellStart"/>
-      <w:r>
+        <w:t xml:space="preserve">very ,they clap life past still should reliever he </w:t>
+      </w:r>
+    </w:p>
+    <w:p>
+      <w:pPr>
+        <w:spacing w:after="0"/>
+        <w:ind w:left="720"/>
+        <w:jc w:val="both"/>
         <w:rPr>
           <w:b/>
           <w:bCs/>
@@ -8557,9 +7739,7 @@
           <w:szCs w:val="24"/>
           <w:lang w:val="en-US"/>
         </w:rPr>
-        <w:t>monica</w:t>
-      </w:r>
-      <w:proofErr w:type="spellEnd"/>
+      </w:pPr>
       <w:r>
         <w:rPr>
           <w:b/>
@@ -8570,475 +7750,8 @@
           <w:szCs w:val="24"/>
           <w:lang w:val="en-US"/>
         </w:rPr>
-        <w:t xml:space="preserve"> self quite for my life </w:t>
-      </w:r>
-    </w:p>
-    <w:p>
-      <w:pPr>
-        <w:spacing w:after="0"/>
-        <w:ind w:left="720"/>
-        <w:jc w:val="both"/>
-        <w:rPr>
-          <w:b/>
-          <w:bCs/>
-          <w:i/>
-          <w:iCs/>
-          <w:sz w:val="24"/>
-          <w:szCs w:val="24"/>
-          <w:lang w:val="en-US"/>
-        </w:rPr>
-      </w:pPr>
-      <w:r>
-        <w:rPr>
-          <w:b/>
-          <w:bCs/>
-          <w:i/>
-          <w:iCs/>
-          <w:sz w:val="24"/>
-          <w:szCs w:val="24"/>
-          <w:lang w:val="en-US"/>
-        </w:rPr>
-        <w:t xml:space="preserve">past some </w:t>
-      </w:r>
-      <w:proofErr w:type="gramStart"/>
-      <w:r>
-        <w:rPr>
-          <w:b/>
-          <w:bCs/>
-          <w:i/>
-          <w:iCs/>
-          <w:sz w:val="24"/>
-          <w:szCs w:val="24"/>
-          <w:lang w:val="en-US"/>
-        </w:rPr>
-        <w:t>please ,but</w:t>
-      </w:r>
-      <w:proofErr w:type="gramEnd"/>
-      <w:r>
-        <w:rPr>
-          <w:b/>
-          <w:bCs/>
-          <w:i/>
-          <w:iCs/>
-          <w:sz w:val="24"/>
-          <w:szCs w:val="24"/>
-          <w:lang w:val="en-US"/>
-        </w:rPr>
-        <w:t xml:space="preserve"> when it deserve soon </w:t>
-      </w:r>
-    </w:p>
-    <w:p>
-      <w:pPr>
-        <w:spacing w:after="0"/>
-        <w:ind w:left="720"/>
-        <w:jc w:val="both"/>
-        <w:rPr>
-          <w:b/>
-          <w:bCs/>
-          <w:i/>
-          <w:iCs/>
-          <w:sz w:val="24"/>
-          <w:szCs w:val="24"/>
-          <w:lang w:val="en-US"/>
-        </w:rPr>
-      </w:pPr>
-    </w:p>
-    <w:p>
-      <w:pPr>
-        <w:spacing w:after="0"/>
-        <w:ind w:left="720"/>
-        <w:jc w:val="both"/>
-        <w:rPr>
-          <w:b/>
-          <w:bCs/>
-          <w:i/>
-          <w:iCs/>
-          <w:sz w:val="24"/>
-          <w:szCs w:val="24"/>
-          <w:lang w:val="en-US"/>
-        </w:rPr>
-      </w:pPr>
-      <w:r>
-        <w:rPr>
-          <w:b/>
-          <w:bCs/>
-          <w:i/>
-          <w:iCs/>
-          <w:sz w:val="24"/>
-          <w:szCs w:val="24"/>
-          <w:lang w:val="en-US"/>
-        </w:rPr>
-        <w:t xml:space="preserve">him prove every </w:t>
-      </w:r>
-      <w:proofErr w:type="spellStart"/>
-      <w:r>
-        <w:rPr>
-          <w:b/>
-          <w:bCs/>
-          <w:i/>
-          <w:iCs/>
-          <w:sz w:val="24"/>
-          <w:szCs w:val="24"/>
-          <w:lang w:val="en-US"/>
-        </w:rPr>
-        <w:t>philipp</w:t>
-      </w:r>
-      <w:proofErr w:type="spellEnd"/>
-      <w:r>
-        <w:rPr>
-          <w:b/>
-          <w:bCs/>
-          <w:i/>
-          <w:iCs/>
-          <w:sz w:val="24"/>
-          <w:szCs w:val="24"/>
-          <w:lang w:val="en-US"/>
-        </w:rPr>
-        <w:t xml:space="preserve"> </w:t>
-      </w:r>
-      <w:proofErr w:type="gramStart"/>
-      <w:r>
-        <w:rPr>
-          <w:b/>
-          <w:bCs/>
-          <w:i/>
-          <w:iCs/>
-          <w:sz w:val="24"/>
-          <w:szCs w:val="24"/>
-          <w:lang w:val="en-US"/>
-        </w:rPr>
-        <w:t>change</w:t>
-      </w:r>
-      <w:proofErr w:type="gramEnd"/>
-      <w:r>
-        <w:rPr>
-          <w:b/>
-          <w:bCs/>
-          <w:i/>
-          <w:iCs/>
-          <w:sz w:val="24"/>
-          <w:szCs w:val="24"/>
-          <w:lang w:val="en-US"/>
-        </w:rPr>
-        <w:t xml:space="preserve"> </w:t>
-      </w:r>
-    </w:p>
-    <w:p>
-      <w:pPr>
-        <w:spacing w:after="0"/>
-        <w:ind w:left="720"/>
-        <w:jc w:val="both"/>
-        <w:rPr>
-          <w:b/>
-          <w:bCs/>
-          <w:i/>
-          <w:iCs/>
-          <w:sz w:val="24"/>
-          <w:szCs w:val="24"/>
-          <w:lang w:val="en-US"/>
-        </w:rPr>
-      </w:pPr>
-      <w:r>
-        <w:rPr>
-          <w:b/>
-          <w:bCs/>
-          <w:i/>
-          <w:iCs/>
-          <w:sz w:val="24"/>
-          <w:szCs w:val="24"/>
-          <w:lang w:val="en-US"/>
-        </w:rPr>
-        <w:t xml:space="preserve">on every on like ha louis </w:t>
-      </w:r>
-    </w:p>
-    <w:p>
-      <w:pPr>
-        <w:spacing w:after="0"/>
-        <w:ind w:left="720"/>
-        <w:jc w:val="both"/>
-        <w:rPr>
-          <w:b/>
-          <w:bCs/>
-          <w:i/>
-          <w:iCs/>
-          <w:sz w:val="24"/>
-          <w:szCs w:val="24"/>
-          <w:lang w:val="en-US"/>
-        </w:rPr>
-      </w:pPr>
-      <w:r>
-        <w:rPr>
-          <w:b/>
-          <w:bCs/>
-          <w:i/>
-          <w:iCs/>
-          <w:sz w:val="24"/>
-          <w:szCs w:val="24"/>
-          <w:lang w:val="en-US"/>
-        </w:rPr>
-        <w:t xml:space="preserve">why a rack tag </w:t>
-      </w:r>
-    </w:p>
-    <w:p>
-      <w:pPr>
-        <w:spacing w:after="0"/>
-        <w:ind w:left="720"/>
-        <w:jc w:val="both"/>
-        <w:rPr>
-          <w:b/>
-          <w:bCs/>
-          <w:i/>
-          <w:iCs/>
-          <w:sz w:val="24"/>
-          <w:szCs w:val="24"/>
-          <w:lang w:val="en-US"/>
-        </w:rPr>
-      </w:pPr>
-      <w:r>
-        <w:rPr>
-          <w:b/>
-          <w:bCs/>
-          <w:i/>
-          <w:iCs/>
-          <w:sz w:val="24"/>
-          <w:szCs w:val="24"/>
-          <w:lang w:val="en-US"/>
-        </w:rPr>
-        <w:t xml:space="preserve">and we fine another use </w:t>
-      </w:r>
-      <w:proofErr w:type="gramStart"/>
-      <w:r>
-        <w:rPr>
-          <w:b/>
-          <w:bCs/>
-          <w:i/>
-          <w:iCs/>
-          <w:sz w:val="24"/>
-          <w:szCs w:val="24"/>
-          <w:lang w:val="en-US"/>
-        </w:rPr>
-        <w:t>three ,or</w:t>
-      </w:r>
-      <w:proofErr w:type="gramEnd"/>
-      <w:r>
-        <w:rPr>
-          <w:b/>
-          <w:bCs/>
-          <w:i/>
-          <w:iCs/>
-          <w:sz w:val="24"/>
-          <w:szCs w:val="24"/>
-          <w:lang w:val="en-US"/>
-        </w:rPr>
-        <w:t xml:space="preserve"> </w:t>
-      </w:r>
-      <w:proofErr w:type="spellStart"/>
-      <w:r>
-        <w:rPr>
-          <w:b/>
-          <w:bCs/>
-          <w:i/>
-          <w:iCs/>
-          <w:sz w:val="24"/>
-          <w:szCs w:val="24"/>
-          <w:lang w:val="en-US"/>
-        </w:rPr>
-        <w:t>self look</w:t>
-      </w:r>
-      <w:proofErr w:type="spellEnd"/>
-      <w:r>
-        <w:rPr>
-          <w:b/>
-          <w:bCs/>
-          <w:i/>
-          <w:iCs/>
-          <w:sz w:val="24"/>
-          <w:szCs w:val="24"/>
-          <w:lang w:val="en-US"/>
-        </w:rPr>
-        <w:t xml:space="preserve"> oh </w:t>
-      </w:r>
-    </w:p>
-    <w:p>
-      <w:pPr>
-        <w:spacing w:after="0"/>
-        <w:jc w:val="both"/>
-        <w:rPr>
-          <w:b/>
-          <w:bCs/>
-          <w:i/>
-          <w:iCs/>
-          <w:sz w:val="24"/>
-          <w:szCs w:val="24"/>
-          <w:lang w:val="en-US"/>
-        </w:rPr>
-      </w:pPr>
-    </w:p>
-    <w:p>
-      <w:pPr>
-        <w:spacing w:after="0"/>
-        <w:ind w:left="720"/>
-        <w:jc w:val="both"/>
-        <w:rPr>
-          <w:b/>
-          <w:bCs/>
-          <w:i/>
-          <w:iCs/>
-          <w:sz w:val="24"/>
-          <w:szCs w:val="24"/>
-          <w:lang w:val="en-US"/>
-        </w:rPr>
-      </w:pPr>
-      <w:r>
-        <w:rPr>
-          <w:b/>
-          <w:bCs/>
-          <w:i/>
-          <w:iCs/>
-          <w:sz w:val="24"/>
-          <w:szCs w:val="24"/>
-          <w:lang w:val="en-US"/>
-        </w:rPr>
-        <w:t xml:space="preserve">our tie till all wrong hand whatever dry around self </w:t>
-      </w:r>
-    </w:p>
-    <w:p>
-      <w:pPr>
-        <w:spacing w:after="0"/>
-        <w:ind w:left="720"/>
-        <w:jc w:val="both"/>
-        <w:rPr>
-          <w:b/>
-          <w:bCs/>
-          <w:i/>
-          <w:iCs/>
-          <w:sz w:val="24"/>
-          <w:szCs w:val="24"/>
-          <w:lang w:val="en-US"/>
-        </w:rPr>
-      </w:pPr>
-      <w:r>
-        <w:rPr>
-          <w:b/>
-          <w:bCs/>
-          <w:i/>
-          <w:iCs/>
-          <w:sz w:val="24"/>
-          <w:szCs w:val="24"/>
-          <w:lang w:val="en-US"/>
-        </w:rPr>
-        <w:t xml:space="preserve">my direct life </w:t>
-      </w:r>
-      <w:proofErr w:type="gramStart"/>
-      <w:r>
-        <w:rPr>
-          <w:b/>
-          <w:bCs/>
-          <w:i/>
-          <w:iCs/>
-          <w:sz w:val="24"/>
-          <w:szCs w:val="24"/>
-          <w:lang w:val="en-US"/>
-        </w:rPr>
-        <w:t>clap</w:t>
-      </w:r>
-      <w:proofErr w:type="gramEnd"/>
-      <w:r>
-        <w:rPr>
-          <w:b/>
-          <w:bCs/>
-          <w:i/>
-          <w:iCs/>
-          <w:sz w:val="24"/>
-          <w:szCs w:val="24"/>
-          <w:lang w:val="en-US"/>
-        </w:rPr>
-        <w:t xml:space="preserve"> this creep luck which seems hope </w:t>
-      </w:r>
-    </w:p>
-    <w:p>
-      <w:pPr>
-        <w:spacing w:after="0"/>
-        <w:ind w:left="720"/>
-        <w:jc w:val="both"/>
-        <w:rPr>
-          <w:b/>
-          <w:bCs/>
-          <w:i/>
-          <w:iCs/>
-          <w:sz w:val="24"/>
-          <w:szCs w:val="24"/>
-          <w:lang w:val="en-US"/>
-        </w:rPr>
-      </w:pPr>
-      <w:proofErr w:type="gramStart"/>
-      <w:r>
-        <w:rPr>
-          <w:b/>
-          <w:bCs/>
-          <w:i/>
-          <w:iCs/>
-          <w:sz w:val="24"/>
-          <w:szCs w:val="24"/>
-          <w:lang w:val="en-US"/>
-        </w:rPr>
-        <w:t>very ,they</w:t>
-      </w:r>
-      <w:proofErr w:type="gramEnd"/>
-      <w:r>
-        <w:rPr>
-          <w:b/>
-          <w:bCs/>
-          <w:i/>
-          <w:iCs/>
-          <w:sz w:val="24"/>
-          <w:szCs w:val="24"/>
-          <w:lang w:val="en-US"/>
-        </w:rPr>
-        <w:t xml:space="preserve"> clap life past still should reliever he </w:t>
-      </w:r>
-    </w:p>
-    <w:p>
-      <w:pPr>
-        <w:spacing w:after="0"/>
-        <w:ind w:left="720"/>
-        <w:jc w:val="both"/>
-        <w:rPr>
-          <w:b/>
-          <w:bCs/>
-          <w:i/>
-          <w:iCs/>
-          <w:sz w:val="24"/>
-          <w:szCs w:val="24"/>
-          <w:lang w:val="en-US"/>
-        </w:rPr>
-      </w:pPr>
-      <w:r>
-        <w:rPr>
-          <w:b/>
-          <w:bCs/>
-          <w:i/>
-          <w:iCs/>
-          <w:sz w:val="24"/>
-          <w:szCs w:val="24"/>
-          <w:lang w:val="en-US"/>
-        </w:rPr>
-        <w:t xml:space="preserve">me make </w:t>
-      </w:r>
-      <w:proofErr w:type="gramStart"/>
-      <w:r>
-        <w:rPr>
-          <w:b/>
-          <w:bCs/>
-          <w:i/>
-          <w:iCs/>
-          <w:sz w:val="24"/>
-          <w:szCs w:val="24"/>
-          <w:lang w:val="en-US"/>
-        </w:rPr>
-        <w:t>just</w:t>
-      </w:r>
-      <w:proofErr w:type="gramEnd"/>
+        <w:t>me make just</w:t>
+      </w:r>
     </w:p>
     <w:p>
       <w:pPr>
@@ -9073,25 +7786,7 @@
           <w:szCs w:val="24"/>
           <w:lang w:val="en-US"/>
         </w:rPr>
-        <w:t xml:space="preserve">We can observe that the structure of the sentences </w:t>
-      </w:r>
-      <w:proofErr w:type="gramStart"/>
-      <w:r>
-        <w:rPr>
-          <w:sz w:val="24"/>
-          <w:szCs w:val="24"/>
-          <w:lang w:val="en-US"/>
-        </w:rPr>
-        <w:t>are</w:t>
-      </w:r>
-      <w:proofErr w:type="gramEnd"/>
-      <w:r>
-        <w:rPr>
-          <w:sz w:val="24"/>
-          <w:szCs w:val="24"/>
-          <w:lang w:val="en-US"/>
-        </w:rPr>
-        <w:t xml:space="preserve"> more clearer, and can make sense out of it. But this method still has flaws has the semantics doesn’t make sense.</w:t>
+        <w:t>We can observe that the structure of the sentences are more clearer, and can make sense out of it. But this method still has flaws has the semantics doesn’t make sense.</w:t>
       </w:r>
     </w:p>
     <w:p>
@@ -9115,25 +7810,7 @@
           <w:szCs w:val="24"/>
           <w:lang w:val="en-US"/>
         </w:rPr>
-        <w:t xml:space="preserve">I tried to improve this methodology using fine grained template like </w:t>
-      </w:r>
-      <w:proofErr w:type="gramStart"/>
-      <w:r>
-        <w:rPr>
-          <w:sz w:val="24"/>
-          <w:szCs w:val="24"/>
-          <w:lang w:val="en-US"/>
-        </w:rPr>
-        <w:t>below</w:t>
-      </w:r>
-      <w:proofErr w:type="gramEnd"/>
-      <w:r>
-        <w:rPr>
-          <w:sz w:val="24"/>
-          <w:szCs w:val="24"/>
-          <w:lang w:val="en-US"/>
-        </w:rPr>
-        <w:t xml:space="preserve"> </w:t>
+        <w:t xml:space="preserve">I tried to improve this methodology using fine grained template like below </w:t>
       </w:r>
     </w:p>
     <w:p>
@@ -9249,7 +7926,6 @@
         </w:rPr>
         <w:t>"</w:t>
       </w:r>
-      <w:proofErr w:type="spellStart"/>
       <w:r>
         <w:rPr>
           <w:rFonts w:ascii="Consolas" w:eastAsia="Times New Roman" w:hAnsi="Consolas" w:cs="Times New Roman"/>
@@ -9260,9 +7936,8 @@
           <w:lang w:eastAsia="en-IN"/>
           <w14:ligatures w14:val="none"/>
         </w:rPr>
-        <w:t>personal_pronoun</w:t>
-      </w:r>
-      <w:proofErr w:type="spellEnd"/>
+        <w:t xml:space="preserve">personal_pronoun, verb_present_not_third_person_singular, determiner, adjective_large, noun_singular,&lt;br&gt;,determiner, adjective_large, noun_singular, wh_determiner, personal_pronoun, verb_present_not_third_person_singular, adverb, verb_past_participle,&lt;br&gt;,verb_present_not_third_person_singular, </w:t>
+      </w:r>
       <w:r>
         <w:rPr>
           <w:rFonts w:ascii="Consolas" w:eastAsia="Times New Roman" w:hAnsi="Consolas" w:cs="Times New Roman"/>
@@ -9273,410 +7948,8 @@
           <w:lang w:eastAsia="en-IN"/>
           <w14:ligatures w14:val="none"/>
         </w:rPr>
-        <w:t xml:space="preserve">, </w:t>
-      </w:r>
-      <w:proofErr w:type="spellStart"/>
-      <w:r>
-        <w:rPr>
-          <w:rFonts w:ascii="Consolas" w:eastAsia="Times New Roman" w:hAnsi="Consolas" w:cs="Times New Roman"/>
-          <w:color w:val="FFD866"/>
-          <w:kern w:val="0"/>
-          <w:sz w:val="23"/>
-          <w:szCs w:val="23"/>
-          <w:lang w:eastAsia="en-IN"/>
-          <w14:ligatures w14:val="none"/>
-        </w:rPr>
-        <w:t>verb_present_not_third_person_singular</w:t>
-      </w:r>
-      <w:proofErr w:type="spellEnd"/>
-      <w:r>
-        <w:rPr>
-          <w:rFonts w:ascii="Consolas" w:eastAsia="Times New Roman" w:hAnsi="Consolas" w:cs="Times New Roman"/>
-          <w:color w:val="FFD866"/>
-          <w:kern w:val="0"/>
-          <w:sz w:val="23"/>
-          <w:szCs w:val="23"/>
-          <w:lang w:eastAsia="en-IN"/>
-          <w14:ligatures w14:val="none"/>
-        </w:rPr>
-        <w:t xml:space="preserve">, determiner, </w:t>
-      </w:r>
-      <w:proofErr w:type="spellStart"/>
-      <w:r>
-        <w:rPr>
-          <w:rFonts w:ascii="Consolas" w:eastAsia="Times New Roman" w:hAnsi="Consolas" w:cs="Times New Roman"/>
-          <w:color w:val="FFD866"/>
-          <w:kern w:val="0"/>
-          <w:sz w:val="23"/>
-          <w:szCs w:val="23"/>
-          <w:lang w:eastAsia="en-IN"/>
-          <w14:ligatures w14:val="none"/>
-        </w:rPr>
-        <w:t>adjective_large</w:t>
-      </w:r>
-      <w:proofErr w:type="spellEnd"/>
-      <w:r>
-        <w:rPr>
-          <w:rFonts w:ascii="Consolas" w:eastAsia="Times New Roman" w:hAnsi="Consolas" w:cs="Times New Roman"/>
-          <w:color w:val="FFD866"/>
-          <w:kern w:val="0"/>
-          <w:sz w:val="23"/>
-          <w:szCs w:val="23"/>
-          <w:lang w:eastAsia="en-IN"/>
-          <w14:ligatures w14:val="none"/>
-        </w:rPr>
-        <w:t xml:space="preserve">, </w:t>
-      </w:r>
-      <w:proofErr w:type="spellStart"/>
-      <w:r>
-        <w:rPr>
-          <w:rFonts w:ascii="Consolas" w:eastAsia="Times New Roman" w:hAnsi="Consolas" w:cs="Times New Roman"/>
-          <w:color w:val="FFD866"/>
-          <w:kern w:val="0"/>
-          <w:sz w:val="23"/>
-          <w:szCs w:val="23"/>
-          <w:lang w:eastAsia="en-IN"/>
-          <w14:ligatures w14:val="none"/>
-        </w:rPr>
-        <w:t>noun_singular</w:t>
-      </w:r>
-      <w:proofErr w:type="spellEnd"/>
-      <w:r>
-        <w:rPr>
-          <w:rFonts w:ascii="Consolas" w:eastAsia="Times New Roman" w:hAnsi="Consolas" w:cs="Times New Roman"/>
-          <w:color w:val="FFD866"/>
-          <w:kern w:val="0"/>
-          <w:sz w:val="23"/>
-          <w:szCs w:val="23"/>
-          <w:lang w:eastAsia="en-IN"/>
-          <w14:ligatures w14:val="none"/>
-        </w:rPr>
-        <w:t>,&lt;</w:t>
-      </w:r>
-      <w:proofErr w:type="spellStart"/>
-      <w:r>
-        <w:rPr>
-          <w:rFonts w:ascii="Consolas" w:eastAsia="Times New Roman" w:hAnsi="Consolas" w:cs="Times New Roman"/>
-          <w:color w:val="FFD866"/>
-          <w:kern w:val="0"/>
-          <w:sz w:val="23"/>
-          <w:szCs w:val="23"/>
-          <w:lang w:eastAsia="en-IN"/>
-          <w14:ligatures w14:val="none"/>
-        </w:rPr>
-        <w:t>br</w:t>
-      </w:r>
-      <w:proofErr w:type="spellEnd"/>
-      <w:r>
-        <w:rPr>
-          <w:rFonts w:ascii="Consolas" w:eastAsia="Times New Roman" w:hAnsi="Consolas" w:cs="Times New Roman"/>
-          <w:color w:val="FFD866"/>
-          <w:kern w:val="0"/>
-          <w:sz w:val="23"/>
-          <w:szCs w:val="23"/>
-          <w:lang w:eastAsia="en-IN"/>
-          <w14:ligatures w14:val="none"/>
-        </w:rPr>
-        <w:t xml:space="preserve">&gt;,determiner, </w:t>
-      </w:r>
-      <w:proofErr w:type="spellStart"/>
-      <w:r>
-        <w:rPr>
-          <w:rFonts w:ascii="Consolas" w:eastAsia="Times New Roman" w:hAnsi="Consolas" w:cs="Times New Roman"/>
-          <w:color w:val="FFD866"/>
-          <w:kern w:val="0"/>
-          <w:sz w:val="23"/>
-          <w:szCs w:val="23"/>
-          <w:lang w:eastAsia="en-IN"/>
-          <w14:ligatures w14:val="none"/>
-        </w:rPr>
-        <w:t>adjective_large</w:t>
-      </w:r>
-      <w:proofErr w:type="spellEnd"/>
-      <w:r>
-        <w:rPr>
-          <w:rFonts w:ascii="Consolas" w:eastAsia="Times New Roman" w:hAnsi="Consolas" w:cs="Times New Roman"/>
-          <w:color w:val="FFD866"/>
-          <w:kern w:val="0"/>
-          <w:sz w:val="23"/>
-          <w:szCs w:val="23"/>
-          <w:lang w:eastAsia="en-IN"/>
-          <w14:ligatures w14:val="none"/>
-        </w:rPr>
-        <w:t xml:space="preserve">, </w:t>
-      </w:r>
-      <w:proofErr w:type="spellStart"/>
-      <w:r>
-        <w:rPr>
-          <w:rFonts w:ascii="Consolas" w:eastAsia="Times New Roman" w:hAnsi="Consolas" w:cs="Times New Roman"/>
-          <w:color w:val="FFD866"/>
-          <w:kern w:val="0"/>
-          <w:sz w:val="23"/>
-          <w:szCs w:val="23"/>
-          <w:lang w:eastAsia="en-IN"/>
-          <w14:ligatures w14:val="none"/>
-        </w:rPr>
-        <w:t>noun_singular</w:t>
-      </w:r>
-      <w:proofErr w:type="spellEnd"/>
-      <w:r>
-        <w:rPr>
-          <w:rFonts w:ascii="Consolas" w:eastAsia="Times New Roman" w:hAnsi="Consolas" w:cs="Times New Roman"/>
-          <w:color w:val="FFD866"/>
-          <w:kern w:val="0"/>
-          <w:sz w:val="23"/>
-          <w:szCs w:val="23"/>
-          <w:lang w:eastAsia="en-IN"/>
-          <w14:ligatures w14:val="none"/>
-        </w:rPr>
-        <w:t xml:space="preserve">, </w:t>
-      </w:r>
-      <w:proofErr w:type="spellStart"/>
-      <w:r>
-        <w:rPr>
-          <w:rFonts w:ascii="Consolas" w:eastAsia="Times New Roman" w:hAnsi="Consolas" w:cs="Times New Roman"/>
-          <w:color w:val="FFD866"/>
-          <w:kern w:val="0"/>
-          <w:sz w:val="23"/>
-          <w:szCs w:val="23"/>
-          <w:lang w:eastAsia="en-IN"/>
-          <w14:ligatures w14:val="none"/>
-        </w:rPr>
-        <w:t>wh_determiner</w:t>
-      </w:r>
-      <w:proofErr w:type="spellEnd"/>
-      <w:r>
-        <w:rPr>
-          <w:rFonts w:ascii="Consolas" w:eastAsia="Times New Roman" w:hAnsi="Consolas" w:cs="Times New Roman"/>
-          <w:color w:val="FFD866"/>
-          <w:kern w:val="0"/>
-          <w:sz w:val="23"/>
-          <w:szCs w:val="23"/>
-          <w:lang w:eastAsia="en-IN"/>
-          <w14:ligatures w14:val="none"/>
-        </w:rPr>
-        <w:t xml:space="preserve">, </w:t>
-      </w:r>
-      <w:proofErr w:type="spellStart"/>
-      <w:r>
-        <w:rPr>
-          <w:rFonts w:ascii="Consolas" w:eastAsia="Times New Roman" w:hAnsi="Consolas" w:cs="Times New Roman"/>
-          <w:color w:val="FFD866"/>
-          <w:kern w:val="0"/>
-          <w:sz w:val="23"/>
-          <w:szCs w:val="23"/>
-          <w:lang w:eastAsia="en-IN"/>
-          <w14:ligatures w14:val="none"/>
-        </w:rPr>
-        <w:t>personal_pronoun</w:t>
-      </w:r>
-      <w:proofErr w:type="spellEnd"/>
-      <w:r>
-        <w:rPr>
-          <w:rFonts w:ascii="Consolas" w:eastAsia="Times New Roman" w:hAnsi="Consolas" w:cs="Times New Roman"/>
-          <w:color w:val="FFD866"/>
-          <w:kern w:val="0"/>
-          <w:sz w:val="23"/>
-          <w:szCs w:val="23"/>
-          <w:lang w:eastAsia="en-IN"/>
-          <w14:ligatures w14:val="none"/>
-        </w:rPr>
-        <w:t xml:space="preserve">, </w:t>
-      </w:r>
-      <w:proofErr w:type="spellStart"/>
-      <w:r>
-        <w:rPr>
-          <w:rFonts w:ascii="Consolas" w:eastAsia="Times New Roman" w:hAnsi="Consolas" w:cs="Times New Roman"/>
-          <w:color w:val="FFD866"/>
-          <w:kern w:val="0"/>
-          <w:sz w:val="23"/>
-          <w:szCs w:val="23"/>
-          <w:lang w:eastAsia="en-IN"/>
-          <w14:ligatures w14:val="none"/>
-        </w:rPr>
-        <w:t>verb_present_not_third_person_singular</w:t>
-      </w:r>
-      <w:proofErr w:type="spellEnd"/>
-      <w:r>
-        <w:rPr>
-          <w:rFonts w:ascii="Consolas" w:eastAsia="Times New Roman" w:hAnsi="Consolas" w:cs="Times New Roman"/>
-          <w:color w:val="FFD866"/>
-          <w:kern w:val="0"/>
-          <w:sz w:val="23"/>
-          <w:szCs w:val="23"/>
-          <w:lang w:eastAsia="en-IN"/>
-          <w14:ligatures w14:val="none"/>
-        </w:rPr>
-        <w:t xml:space="preserve">, adverb, verb_past_participle,&lt;br&gt;,verb_present_not_third_person_singular, </w:t>
-      </w:r>
-      <w:r>
-        <w:rPr>
-          <w:rFonts w:ascii="Consolas" w:eastAsia="Times New Roman" w:hAnsi="Consolas" w:cs="Times New Roman"/>
-          <w:color w:val="FFD866"/>
-          <w:kern w:val="0"/>
-          <w:sz w:val="23"/>
-          <w:szCs w:val="23"/>
-          <w:lang w:eastAsia="en-IN"/>
-          <w14:ligatures w14:val="none"/>
-        </w:rPr>
         <w:lastRenderedPageBreak/>
-        <w:t xml:space="preserve">Adverb, verb, </w:t>
-      </w:r>
-      <w:proofErr w:type="spellStart"/>
-      <w:r>
-        <w:rPr>
-          <w:rFonts w:ascii="Consolas" w:eastAsia="Times New Roman" w:hAnsi="Consolas" w:cs="Times New Roman"/>
-          <w:color w:val="FFD866"/>
-          <w:kern w:val="0"/>
-          <w:sz w:val="23"/>
-          <w:szCs w:val="23"/>
-          <w:lang w:eastAsia="en-IN"/>
-          <w14:ligatures w14:val="none"/>
-        </w:rPr>
-        <w:t>wh_adverb</w:t>
-      </w:r>
-      <w:proofErr w:type="spellEnd"/>
-      <w:r>
-        <w:rPr>
-          <w:rFonts w:ascii="Consolas" w:eastAsia="Times New Roman" w:hAnsi="Consolas" w:cs="Times New Roman"/>
-          <w:color w:val="FFD866"/>
-          <w:kern w:val="0"/>
-          <w:sz w:val="23"/>
-          <w:szCs w:val="23"/>
-          <w:lang w:eastAsia="en-IN"/>
-          <w14:ligatures w14:val="none"/>
-        </w:rPr>
-        <w:t xml:space="preserve">, personal_pronoun,verb_present_third_person_singular,&lt;br&gt;,coordinating_conjunction, </w:t>
-      </w:r>
-      <w:proofErr w:type="spellStart"/>
-      <w:r>
-        <w:rPr>
-          <w:rFonts w:ascii="Consolas" w:eastAsia="Times New Roman" w:hAnsi="Consolas" w:cs="Times New Roman"/>
-          <w:color w:val="FFD866"/>
-          <w:kern w:val="0"/>
-          <w:sz w:val="23"/>
-          <w:szCs w:val="23"/>
-          <w:lang w:eastAsia="en-IN"/>
-          <w14:ligatures w14:val="none"/>
-        </w:rPr>
-        <w:t>personal_pronoun,verb_present_third_person_singular</w:t>
-      </w:r>
-      <w:proofErr w:type="spellEnd"/>
-      <w:r>
-        <w:rPr>
-          <w:rFonts w:ascii="Consolas" w:eastAsia="Times New Roman" w:hAnsi="Consolas" w:cs="Times New Roman"/>
-          <w:color w:val="FFD866"/>
-          <w:kern w:val="0"/>
-          <w:sz w:val="23"/>
-          <w:szCs w:val="23"/>
-          <w:lang w:eastAsia="en-IN"/>
-          <w14:ligatures w14:val="none"/>
-        </w:rPr>
-        <w:t xml:space="preserve">, </w:t>
-      </w:r>
-      <w:proofErr w:type="spellStart"/>
-      <w:r>
-        <w:rPr>
-          <w:rFonts w:ascii="Consolas" w:eastAsia="Times New Roman" w:hAnsi="Consolas" w:cs="Times New Roman"/>
-          <w:color w:val="FFD866"/>
-          <w:kern w:val="0"/>
-          <w:sz w:val="23"/>
-          <w:szCs w:val="23"/>
-          <w:lang w:eastAsia="en-IN"/>
-          <w14:ligatures w14:val="none"/>
-        </w:rPr>
-        <w:t>infinite_marker</w:t>
-      </w:r>
-      <w:proofErr w:type="spellEnd"/>
-      <w:r>
-        <w:rPr>
-          <w:rFonts w:ascii="Consolas" w:eastAsia="Times New Roman" w:hAnsi="Consolas" w:cs="Times New Roman"/>
-          <w:color w:val="FFD866"/>
-          <w:kern w:val="0"/>
-          <w:sz w:val="23"/>
-          <w:szCs w:val="23"/>
-          <w:lang w:eastAsia="en-IN"/>
-          <w14:ligatures w14:val="none"/>
-        </w:rPr>
-        <w:t xml:space="preserve">, </w:t>
-      </w:r>
-      <w:proofErr w:type="spellStart"/>
-      <w:r>
-        <w:rPr>
-          <w:rFonts w:ascii="Consolas" w:eastAsia="Times New Roman" w:hAnsi="Consolas" w:cs="Times New Roman"/>
-          <w:color w:val="FFD866"/>
-          <w:kern w:val="0"/>
-          <w:sz w:val="23"/>
-          <w:szCs w:val="23"/>
-          <w:lang w:eastAsia="en-IN"/>
-          <w14:ligatures w14:val="none"/>
-        </w:rPr>
-        <w:t>personal_pronoun</w:t>
-      </w:r>
-      <w:proofErr w:type="spellEnd"/>
-      <w:r>
-        <w:rPr>
-          <w:rFonts w:ascii="Consolas" w:eastAsia="Times New Roman" w:hAnsi="Consolas" w:cs="Times New Roman"/>
-          <w:color w:val="FFD866"/>
-          <w:kern w:val="0"/>
-          <w:sz w:val="23"/>
-          <w:szCs w:val="23"/>
-          <w:lang w:eastAsia="en-IN"/>
-          <w14:ligatures w14:val="none"/>
-        </w:rPr>
-        <w:t>,&lt;comma&gt;,</w:t>
-      </w:r>
-      <w:proofErr w:type="spellStart"/>
-      <w:r>
-        <w:rPr>
-          <w:rFonts w:ascii="Consolas" w:eastAsia="Times New Roman" w:hAnsi="Consolas" w:cs="Times New Roman"/>
-          <w:color w:val="FFD866"/>
-          <w:kern w:val="0"/>
-          <w:sz w:val="23"/>
-          <w:szCs w:val="23"/>
-          <w:lang w:eastAsia="en-IN"/>
-          <w14:ligatures w14:val="none"/>
-        </w:rPr>
-        <w:t>coordinating_conjunction</w:t>
-      </w:r>
-      <w:proofErr w:type="spellEnd"/>
-      <w:r>
-        <w:rPr>
-          <w:rFonts w:ascii="Consolas" w:eastAsia="Times New Roman" w:hAnsi="Consolas" w:cs="Times New Roman"/>
-          <w:color w:val="FFD866"/>
-          <w:kern w:val="0"/>
-          <w:sz w:val="23"/>
-          <w:szCs w:val="23"/>
-          <w:lang w:eastAsia="en-IN"/>
-          <w14:ligatures w14:val="none"/>
-        </w:rPr>
-        <w:t xml:space="preserve">, </w:t>
-      </w:r>
-      <w:proofErr w:type="spellStart"/>
-      <w:r>
-        <w:rPr>
-          <w:rFonts w:ascii="Consolas" w:eastAsia="Times New Roman" w:hAnsi="Consolas" w:cs="Times New Roman"/>
-          <w:color w:val="FFD866"/>
-          <w:kern w:val="0"/>
-          <w:sz w:val="23"/>
-          <w:szCs w:val="23"/>
-          <w:lang w:eastAsia="en-IN"/>
-          <w14:ligatures w14:val="none"/>
-        </w:rPr>
-        <w:t>personal_pronoun,verb_present_not_third_person_singular</w:t>
-      </w:r>
-      <w:proofErr w:type="spellEnd"/>
-      <w:r>
-        <w:rPr>
-          <w:rFonts w:ascii="Consolas" w:eastAsia="Times New Roman" w:hAnsi="Consolas" w:cs="Times New Roman"/>
-          <w:color w:val="FFD866"/>
-          <w:kern w:val="0"/>
-          <w:sz w:val="23"/>
-          <w:szCs w:val="23"/>
-          <w:lang w:eastAsia="en-IN"/>
-          <w14:ligatures w14:val="none"/>
-        </w:rPr>
-        <w:t>, adverb</w:t>
+        <w:t>Adverb, verb, wh_adverb, personal_pronoun,verb_present_third_person_singular,&lt;br&gt;,coordinating_conjunction, personal_pronoun,verb_present_third_person_singular, infinite_marker, personal_pronoun,&lt;comma&gt;,coordinating_conjunction, personal_pronoun,verb_present_not_third_person_singular, adverb</w:t>
       </w:r>
       <w:r>
         <w:rPr>
@@ -10269,16 +8542,14 @@
         </w:rPr>
         <w:t xml:space="preserve">sample lyrics generated using this template is as follows, emotion – </w:t>
       </w:r>
-      <w:proofErr w:type="gramStart"/>
-      <w:r>
-        <w:rPr>
-          <w:sz w:val="24"/>
-          <w:szCs w:val="24"/>
-          <w:lang w:val="en-US"/>
-        </w:rPr>
-        <w:t>Joy</w:t>
-      </w:r>
-      <w:proofErr w:type="gramEnd"/>
+      <w:r>
+        <w:rPr>
+          <w:sz w:val="24"/>
+          <w:szCs w:val="24"/>
+          <w:lang w:val="en-US"/>
+        </w:rPr>
+        <w:t>Sadness</w:t>
+      </w:r>
     </w:p>
     <w:p>
       <w:pPr>
@@ -10317,7 +8588,7 @@
           <w:szCs w:val="24"/>
           <w:lang w:val="en-US"/>
         </w:rPr>
-        <w:t xml:space="preserve">we offered alright. shawty romance </w:t>
+        <w:t xml:space="preserve">what remind alone sad girl </w:t>
       </w:r>
     </w:p>
     <w:p>
@@ -10345,10 +8616,14 @@
           <w:szCs w:val="24"/>
           <w:lang w:val="en-US"/>
         </w:rPr>
-        <w:t xml:space="preserve">all crazy everything that everything unsay forget </w:t>
-      </w:r>
-      <w:proofErr w:type="gramStart"/>
-      <w:r>
+        <w:t xml:space="preserve">remind i step face high talk face high </w:t>
+      </w:r>
+    </w:p>
+    <w:p>
+      <w:pPr>
+        <w:spacing w:after="0"/>
+        <w:ind w:left="1440"/>
+        <w:jc w:val="both"/>
         <w:rPr>
           <w:b/>
           <w:bCs/>
@@ -10358,9 +8633,7 @@
           <w:szCs w:val="24"/>
           <w:lang w:val="en-US"/>
         </w:rPr>
-        <w:t>jealousy</w:t>
-      </w:r>
-      <w:proofErr w:type="gramEnd"/>
+      </w:pPr>
       <w:r>
         <w:rPr>
           <w:b/>
@@ -10371,7 +8644,7 @@
           <w:szCs w:val="24"/>
           <w:lang w:val="en-US"/>
         </w:rPr>
-        <w:t xml:space="preserve"> </w:t>
+        <w:t xml:space="preserve">bring be dancin where bring nobody </w:t>
       </w:r>
     </w:p>
     <w:p>
@@ -10399,10 +8672,14 @@
           <w:szCs w:val="24"/>
           <w:lang w:val="en-US"/>
         </w:rPr>
-        <w:t xml:space="preserve">can forget till jealousy </w:t>
-      </w:r>
-      <w:proofErr w:type="spellStart"/>
-      <w:r>
+        <w:t xml:space="preserve">where face high look tragedy ,left it running sleep </w:t>
+      </w:r>
+    </w:p>
+    <w:p>
+      <w:pPr>
+        <w:spacing w:after="0"/>
+        <w:ind w:left="1440"/>
+        <w:jc w:val="both"/>
         <w:rPr>
           <w:b/>
           <w:bCs/>
@@ -10412,10 +8689,13 @@
           <w:szCs w:val="24"/>
           <w:lang w:val="en-US"/>
         </w:rPr>
-        <w:t>bailin</w:t>
-      </w:r>
-      <w:proofErr w:type="spellEnd"/>
-      <w:r>
+      </w:pPr>
+    </w:p>
+    <w:p>
+      <w:pPr>
+        <w:spacing w:after="0"/>
+        <w:ind w:left="1440"/>
+        <w:jc w:val="both"/>
         <w:rPr>
           <w:b/>
           <w:bCs/>
@@ -10425,9 +8705,7 @@
           <w:szCs w:val="24"/>
           <w:lang w:val="en-US"/>
         </w:rPr>
-        <w:t xml:space="preserve"> </w:t>
-      </w:r>
-      <w:proofErr w:type="gramStart"/>
+      </w:pPr>
       <w:r>
         <w:rPr>
           <w:b/>
@@ -10438,10 +8716,14 @@
           <w:szCs w:val="24"/>
           <w:lang w:val="en-US"/>
         </w:rPr>
-        <w:t>might</w:t>
-      </w:r>
-      <w:proofErr w:type="gramEnd"/>
-      <w:r>
+        <w:t xml:space="preserve">going here fast same hand </w:t>
+      </w:r>
+    </w:p>
+    <w:p>
+      <w:pPr>
+        <w:spacing w:after="0"/>
+        <w:ind w:left="1440"/>
+        <w:jc w:val="both"/>
         <w:rPr>
           <w:b/>
           <w:bCs/>
@@ -10451,7 +8733,18 @@
           <w:szCs w:val="24"/>
           <w:lang w:val="en-US"/>
         </w:rPr>
-        <w:t xml:space="preserve"> </w:t>
+      </w:pPr>
+      <w:r>
+        <w:rPr>
+          <w:b/>
+          <w:bCs/>
+          <w:i/>
+          <w:iCs/>
+          <w:sz w:val="24"/>
+          <w:szCs w:val="24"/>
+          <w:lang w:val="en-US"/>
+        </w:rPr>
+        <w:t xml:space="preserve">somehow knocking somehow knocking here sleep </w:t>
       </w:r>
     </w:p>
     <w:p>
@@ -10469,7 +8762,6 @@
           <w:lang w:val="en-US"/>
         </w:rPr>
       </w:pPr>
-      <w:proofErr w:type="spellStart"/>
       <w:r>
         <w:rPr>
           <w:b/>
@@ -10480,10 +8772,14 @@
           <w:szCs w:val="24"/>
           <w:lang w:val="en-US"/>
         </w:rPr>
-        <w:t>bailin</w:t>
-      </w:r>
-      <w:proofErr w:type="spellEnd"/>
-      <w:r>
+        <w:t xml:space="preserve">everything bad mistake dirty </w:t>
+      </w:r>
+    </w:p>
+    <w:p>
+      <w:pPr>
+        <w:spacing w:after="0"/>
+        <w:ind w:left="1440"/>
+        <w:jc w:val="both"/>
         <w:rPr>
           <w:b/>
           <w:bCs/>
@@ -10493,9 +8789,7 @@
           <w:szCs w:val="24"/>
           <w:lang w:val="en-US"/>
         </w:rPr>
-        <w:t xml:space="preserve"> might shawty w- </w:t>
-      </w:r>
-      <w:proofErr w:type="gramStart"/>
+      </w:pPr>
       <w:r>
         <w:rPr>
           <w:b/>
@@ -10506,10 +8800,14 @@
           <w:szCs w:val="24"/>
           <w:lang w:val="en-US"/>
         </w:rPr>
-        <w:t>all ,shawty</w:t>
-      </w:r>
-      <w:proofErr w:type="gramEnd"/>
-      <w:r>
+        <w:t xml:space="preserve">amazing it nothing to left door ,sleep it running sleep </w:t>
+      </w:r>
+    </w:p>
+    <w:p>
+      <w:pPr>
+        <w:spacing w:after="0"/>
+        <w:ind w:left="1440"/>
+        <w:jc w:val="both"/>
         <w:rPr>
           <w:b/>
           <w:bCs/>
@@ -10519,8 +8817,7 @@
           <w:szCs w:val="24"/>
           <w:lang w:val="en-US"/>
         </w:rPr>
-        <w:t xml:space="preserve"> kinda im broken </w:t>
-      </w:r>
+      </w:pPr>
     </w:p>
     <w:p>
       <w:pPr>
@@ -10537,6 +8834,18 @@
           <w:lang w:val="en-US"/>
         </w:rPr>
       </w:pPr>
+      <w:r>
+        <w:rPr>
+          <w:b/>
+          <w:bCs/>
+          <w:i/>
+          <w:iCs/>
+          <w:sz w:val="24"/>
+          <w:szCs w:val="24"/>
+          <w:lang w:val="en-US"/>
+        </w:rPr>
+        <w:t xml:space="preserve">running it going dirty mistake everything </w:t>
+      </w:r>
     </w:p>
     <w:p>
       <w:pPr>
@@ -10563,10 +8872,14 @@
           <w:szCs w:val="24"/>
           <w:lang w:val="en-US"/>
         </w:rPr>
-        <w:t xml:space="preserve">joke drunk whoa hear </w:t>
-      </w:r>
-      <w:proofErr w:type="gramStart"/>
-      <w:r>
+        <w:t xml:space="preserve">it amazing hand really somehow sleep nothing </w:t>
+      </w:r>
+    </w:p>
+    <w:p>
+      <w:pPr>
+        <w:spacing w:after="0"/>
+        <w:ind w:left="1440"/>
+        <w:jc w:val="both"/>
         <w:rPr>
           <w:b/>
           <w:bCs/>
@@ -10576,9 +8889,7 @@
           <w:szCs w:val="24"/>
           <w:lang w:val="en-US"/>
         </w:rPr>
-        <w:t>headband</w:t>
-      </w:r>
-      <w:proofErr w:type="gramEnd"/>
+      </w:pPr>
       <w:r>
         <w:rPr>
           <w:b/>
@@ -10589,7 +8900,7 @@
           <w:szCs w:val="24"/>
           <w:lang w:val="en-US"/>
         </w:rPr>
-        <w:t xml:space="preserve"> </w:t>
+        <w:t xml:space="preserve">sleep somehow hand ,somehow going it running knocking </w:t>
       </w:r>
     </w:p>
     <w:p>
@@ -10607,7 +8918,12 @@
           <w:lang w:val="en-US"/>
         </w:rPr>
       </w:pPr>
-      <w:r>
+    </w:p>
+    <w:p>
+      <w:pPr>
+        <w:spacing w:after="0"/>
+        <w:ind w:left="1440"/>
+        <w:jc w:val="both"/>
         <w:rPr>
           <w:b/>
           <w:bCs/>
@@ -10617,9 +8933,7 @@
           <w:szCs w:val="24"/>
           <w:lang w:val="en-US"/>
         </w:rPr>
-        <w:t xml:space="preserve">whoa thank </w:t>
-      </w:r>
-      <w:proofErr w:type="spellStart"/>
+      </w:pPr>
       <w:r>
         <w:rPr>
           <w:b/>
@@ -10630,10 +8944,14 @@
           <w:szCs w:val="24"/>
           <w:lang w:val="en-US"/>
         </w:rPr>
-        <w:t>whatcha</w:t>
-      </w:r>
-      <w:proofErr w:type="spellEnd"/>
-      <w:r>
+        <w:t xml:space="preserve">it going dirty mistake everything </w:t>
+      </w:r>
+    </w:p>
+    <w:p>
+      <w:pPr>
+        <w:spacing w:after="0"/>
+        <w:ind w:left="1440"/>
+        <w:jc w:val="both"/>
         <w:rPr>
           <w:b/>
           <w:bCs/>
@@ -10643,9 +8961,7 @@
           <w:szCs w:val="24"/>
           <w:lang w:val="en-US"/>
         </w:rPr>
-        <w:t xml:space="preserve"> dry special </w:t>
-      </w:r>
-      <w:proofErr w:type="gramStart"/>
+      </w:pPr>
       <w:r>
         <w:rPr>
           <w:b/>
@@ -10656,10 +8972,14 @@
           <w:szCs w:val="24"/>
           <w:lang w:val="en-US"/>
         </w:rPr>
-        <w:t>bigger</w:t>
-      </w:r>
-      <w:proofErr w:type="gramEnd"/>
-      <w:r>
+        <w:t xml:space="preserve">from left running tragedy tomorrow ever </w:t>
+      </w:r>
+    </w:p>
+    <w:p>
+      <w:pPr>
+        <w:spacing w:after="0"/>
+        <w:ind w:left="1440"/>
+        <w:jc w:val="both"/>
         <w:rPr>
           <w:b/>
           <w:bCs/>
@@ -10669,7 +8989,18 @@
           <w:szCs w:val="24"/>
           <w:lang w:val="en-US"/>
         </w:rPr>
-        <w:t xml:space="preserve"> </w:t>
+      </w:pPr>
+      <w:r>
+        <w:rPr>
+          <w:b/>
+          <w:bCs/>
+          <w:i/>
+          <w:iCs/>
+          <w:sz w:val="24"/>
+          <w:szCs w:val="24"/>
+          <w:lang w:val="en-US"/>
+        </w:rPr>
+        <w:t xml:space="preserve">mean tight something life </w:t>
       </w:r>
     </w:p>
     <w:p>
@@ -10697,10 +9028,13 @@
           <w:szCs w:val="24"/>
           <w:lang w:val="en-US"/>
         </w:rPr>
-        <w:t xml:space="preserve">but thank </w:t>
-      </w:r>
-      <w:proofErr w:type="spellStart"/>
-      <w:r>
+        <w:t xml:space="preserve">heart better been face leave i ,else wo hurt step </w:t>
+      </w:r>
+    </w:p>
+    <w:p>
+      <w:pPr>
+        <w:spacing w:after="0"/>
+        <w:jc w:val="both"/>
         <w:rPr>
           <w:b/>
           <w:bCs/>
@@ -10710,10 +9044,13 @@
           <w:szCs w:val="24"/>
           <w:lang w:val="en-US"/>
         </w:rPr>
-        <w:t>whatcha</w:t>
-      </w:r>
-      <w:proofErr w:type="spellEnd"/>
-      <w:r>
+      </w:pPr>
+    </w:p>
+    <w:p>
+      <w:pPr>
+        <w:spacing w:after="0"/>
+        <w:ind w:left="1440"/>
+        <w:jc w:val="both"/>
         <w:rPr>
           <w:b/>
           <w:bCs/>
@@ -10723,9 +9060,7 @@
           <w:szCs w:val="24"/>
           <w:lang w:val="en-US"/>
         </w:rPr>
-        <w:t xml:space="preserve"> </w:t>
-      </w:r>
-      <w:proofErr w:type="gramStart"/>
+      </w:pPr>
       <w:r>
         <w:rPr>
           <w:b/>
@@ -10736,10 +9071,14 @@
           <w:szCs w:val="24"/>
           <w:lang w:val="en-US"/>
         </w:rPr>
-        <w:t>spice</w:t>
-      </w:r>
-      <w:proofErr w:type="gramEnd"/>
-      <w:r>
+        <w:t xml:space="preserve">face leave hurt wo leave boogie hurt where never where </w:t>
+      </w:r>
+    </w:p>
+    <w:p>
+      <w:pPr>
+        <w:spacing w:after="0"/>
+        <w:ind w:left="1440"/>
+        <w:jc w:val="both"/>
         <w:rPr>
           <w:b/>
           <w:bCs/>
@@ -10749,7 +9088,18 @@
           <w:szCs w:val="24"/>
           <w:lang w:val="en-US"/>
         </w:rPr>
-        <w:t xml:space="preserve"> </w:t>
+      </w:pPr>
+      <w:r>
+        <w:rPr>
+          <w:b/>
+          <w:bCs/>
+          <w:i/>
+          <w:iCs/>
+          <w:sz w:val="24"/>
+          <w:szCs w:val="24"/>
+          <w:lang w:val="en-US"/>
+        </w:rPr>
+        <w:t xml:space="preserve">leave sad girl else never late find plase yeah runaway </w:t>
       </w:r>
     </w:p>
     <w:p>
@@ -10777,10 +9127,14 @@
           <w:szCs w:val="24"/>
           <w:lang w:val="en-US"/>
         </w:rPr>
-        <w:t xml:space="preserve">special bitch have but know </w:t>
-      </w:r>
-      <w:proofErr w:type="gramStart"/>
-      <w:r>
+        <w:t xml:space="preserve">even ,runaway find plase without almost can done anything </w:t>
+      </w:r>
+    </w:p>
+    <w:p>
+      <w:pPr>
+        <w:spacing w:after="0"/>
+        <w:ind w:left="1440"/>
+        <w:jc w:val="both"/>
         <w:rPr>
           <w:b/>
           <w:bCs/>
@@ -10790,9 +9144,7 @@
           <w:szCs w:val="24"/>
           <w:lang w:val="en-US"/>
         </w:rPr>
-        <w:t>but ,special</w:t>
-      </w:r>
-      <w:proofErr w:type="gramEnd"/>
+      </w:pPr>
       <w:r>
         <w:rPr>
           <w:b/>
@@ -10803,586 +9155,7 @@
           <w:szCs w:val="24"/>
           <w:lang w:val="en-US"/>
         </w:rPr>
-        <w:t xml:space="preserve"> have so just </w:t>
-      </w:r>
-    </w:p>
-    <w:p>
-      <w:pPr>
-        <w:spacing w:after="0"/>
-        <w:ind w:left="1440"/>
-        <w:jc w:val="both"/>
-        <w:rPr>
-          <w:b/>
-          <w:bCs/>
-          <w:i/>
-          <w:iCs/>
-          <w:sz w:val="24"/>
-          <w:szCs w:val="24"/>
-          <w:lang w:val="en-US"/>
-        </w:rPr>
-      </w:pPr>
-    </w:p>
-    <w:p>
-      <w:pPr>
-        <w:spacing w:after="0"/>
-        <w:ind w:left="1440"/>
-        <w:jc w:val="both"/>
-        <w:rPr>
-          <w:b/>
-          <w:bCs/>
-          <w:i/>
-          <w:iCs/>
-          <w:sz w:val="24"/>
-          <w:szCs w:val="24"/>
-          <w:lang w:val="en-US"/>
-        </w:rPr>
-      </w:pPr>
-      <w:r>
-        <w:rPr>
-          <w:b/>
-          <w:bCs/>
-          <w:i/>
-          <w:iCs/>
-          <w:sz w:val="24"/>
-          <w:szCs w:val="24"/>
-          <w:lang w:val="en-US"/>
-        </w:rPr>
-        <w:t xml:space="preserve">so lucky you could lucky would </w:t>
-      </w:r>
-    </w:p>
-    <w:p>
-      <w:pPr>
-        <w:spacing w:after="0"/>
-        <w:ind w:left="1440"/>
-        <w:jc w:val="both"/>
-        <w:rPr>
-          <w:b/>
-          <w:bCs/>
-          <w:i/>
-          <w:iCs/>
-          <w:sz w:val="24"/>
-          <w:szCs w:val="24"/>
-          <w:lang w:val="en-US"/>
-        </w:rPr>
-      </w:pPr>
-      <w:r>
-        <w:rPr>
-          <w:b/>
-          <w:bCs/>
-          <w:i/>
-          <w:iCs/>
-          <w:sz w:val="24"/>
-          <w:szCs w:val="24"/>
-          <w:lang w:val="en-US"/>
-        </w:rPr>
-        <w:t xml:space="preserve">are imitate you again would try </w:t>
-      </w:r>
-      <w:proofErr w:type="gramStart"/>
-      <w:r>
-        <w:rPr>
-          <w:b/>
-          <w:bCs/>
-          <w:i/>
-          <w:iCs/>
-          <w:sz w:val="24"/>
-          <w:szCs w:val="24"/>
-          <w:lang w:val="en-US"/>
-        </w:rPr>
-        <w:t>something</w:t>
-      </w:r>
-      <w:proofErr w:type="gramEnd"/>
-      <w:r>
-        <w:rPr>
-          <w:b/>
-          <w:bCs/>
-          <w:i/>
-          <w:iCs/>
-          <w:sz w:val="24"/>
-          <w:szCs w:val="24"/>
-          <w:lang w:val="en-US"/>
-        </w:rPr>
-        <w:t xml:space="preserve"> </w:t>
-      </w:r>
-    </w:p>
-    <w:p>
-      <w:pPr>
-        <w:spacing w:after="0"/>
-        <w:ind w:left="1440"/>
-        <w:jc w:val="both"/>
-        <w:rPr>
-          <w:b/>
-          <w:bCs/>
-          <w:i/>
-          <w:iCs/>
-          <w:sz w:val="24"/>
-          <w:szCs w:val="24"/>
-          <w:lang w:val="en-US"/>
-        </w:rPr>
-      </w:pPr>
-      <w:r>
-        <w:rPr>
-          <w:b/>
-          <w:bCs/>
-          <w:i/>
-          <w:iCs/>
-          <w:sz w:val="24"/>
-          <w:szCs w:val="24"/>
-          <w:lang w:val="en-US"/>
-        </w:rPr>
-        <w:t xml:space="preserve">about causing </w:t>
-      </w:r>
-      <w:proofErr w:type="gramStart"/>
-      <w:r>
-        <w:rPr>
-          <w:b/>
-          <w:bCs/>
-          <w:i/>
-          <w:iCs/>
-          <w:sz w:val="24"/>
-          <w:szCs w:val="24"/>
-          <w:lang w:val="en-US"/>
-        </w:rPr>
-        <w:t>ok ,owned</w:t>
-      </w:r>
-      <w:proofErr w:type="gramEnd"/>
-      <w:r>
-        <w:rPr>
-          <w:b/>
-          <w:bCs/>
-          <w:i/>
-          <w:iCs/>
-          <w:sz w:val="24"/>
-          <w:szCs w:val="24"/>
-          <w:lang w:val="en-US"/>
-        </w:rPr>
-        <w:t xml:space="preserve"> headband me gisele spice </w:t>
-      </w:r>
-    </w:p>
-    <w:p>
-      <w:pPr>
-        <w:spacing w:after="0"/>
-        <w:ind w:left="1440"/>
-        <w:jc w:val="both"/>
-        <w:rPr>
-          <w:b/>
-          <w:bCs/>
-          <w:i/>
-          <w:iCs/>
-          <w:sz w:val="24"/>
-          <w:szCs w:val="24"/>
-          <w:lang w:val="en-US"/>
-        </w:rPr>
-      </w:pPr>
-    </w:p>
-    <w:p>
-      <w:pPr>
-        <w:spacing w:after="0"/>
-        <w:ind w:left="1440"/>
-        <w:jc w:val="both"/>
-        <w:rPr>
-          <w:b/>
-          <w:bCs/>
-          <w:i/>
-          <w:iCs/>
-          <w:sz w:val="24"/>
-          <w:szCs w:val="24"/>
-          <w:lang w:val="en-US"/>
-        </w:rPr>
-      </w:pPr>
-      <w:r>
-        <w:rPr>
-          <w:b/>
-          <w:bCs/>
-          <w:i/>
-          <w:iCs/>
-          <w:sz w:val="24"/>
-          <w:szCs w:val="24"/>
-          <w:lang w:val="en-US"/>
-        </w:rPr>
-        <w:t xml:space="preserve">know about know lucky </w:t>
-      </w:r>
-      <w:proofErr w:type="gramStart"/>
-      <w:r>
-        <w:rPr>
-          <w:b/>
-          <w:bCs/>
-          <w:i/>
-          <w:iCs/>
-          <w:sz w:val="24"/>
-          <w:szCs w:val="24"/>
-          <w:lang w:val="en-US"/>
-        </w:rPr>
-        <w:t>imitate</w:t>
-      </w:r>
-      <w:proofErr w:type="gramEnd"/>
-      <w:r>
-        <w:rPr>
-          <w:b/>
-          <w:bCs/>
-          <w:i/>
-          <w:iCs/>
-          <w:sz w:val="24"/>
-          <w:szCs w:val="24"/>
-          <w:lang w:val="en-US"/>
-        </w:rPr>
-        <w:t xml:space="preserve"> </w:t>
-      </w:r>
-    </w:p>
-    <w:p>
-      <w:pPr>
-        <w:spacing w:after="0"/>
-        <w:ind w:left="1440"/>
-        <w:jc w:val="both"/>
-        <w:rPr>
-          <w:b/>
-          <w:bCs/>
-          <w:i/>
-          <w:iCs/>
-          <w:sz w:val="24"/>
-          <w:szCs w:val="24"/>
-          <w:lang w:val="en-US"/>
-        </w:rPr>
-      </w:pPr>
-      <w:proofErr w:type="gramStart"/>
-      <w:r>
-        <w:rPr>
-          <w:b/>
-          <w:bCs/>
-          <w:i/>
-          <w:iCs/>
-          <w:sz w:val="24"/>
-          <w:szCs w:val="24"/>
-          <w:lang w:val="en-US"/>
-        </w:rPr>
-        <w:t>you</w:t>
-      </w:r>
-      <w:proofErr w:type="gramEnd"/>
-      <w:r>
-        <w:rPr>
-          <w:b/>
-          <w:bCs/>
-          <w:i/>
-          <w:iCs/>
-          <w:sz w:val="24"/>
-          <w:szCs w:val="24"/>
-          <w:lang w:val="en-US"/>
-        </w:rPr>
-        <w:t xml:space="preserve"> wo imitate would causing something </w:t>
-      </w:r>
-    </w:p>
-    <w:p>
-      <w:pPr>
-        <w:spacing w:after="0"/>
-        <w:ind w:left="1440"/>
-        <w:jc w:val="both"/>
-        <w:rPr>
-          <w:b/>
-          <w:bCs/>
-          <w:i/>
-          <w:iCs/>
-          <w:sz w:val="24"/>
-          <w:szCs w:val="24"/>
-          <w:lang w:val="en-US"/>
-        </w:rPr>
-      </w:pPr>
-      <w:r>
-        <w:rPr>
-          <w:b/>
-          <w:bCs/>
-          <w:i/>
-          <w:iCs/>
-          <w:sz w:val="24"/>
-          <w:szCs w:val="24"/>
-          <w:lang w:val="en-US"/>
-        </w:rPr>
-        <w:t xml:space="preserve">crew try would </w:t>
-      </w:r>
-      <w:proofErr w:type="gramStart"/>
-      <w:r>
-        <w:rPr>
-          <w:b/>
-          <w:bCs/>
-          <w:i/>
-          <w:iCs/>
-          <w:sz w:val="24"/>
-          <w:szCs w:val="24"/>
-          <w:lang w:val="en-US"/>
-        </w:rPr>
-        <w:t>imitate</w:t>
-      </w:r>
-      <w:proofErr w:type="gramEnd"/>
-      <w:r>
-        <w:rPr>
-          <w:b/>
-          <w:bCs/>
-          <w:i/>
-          <w:iCs/>
-          <w:sz w:val="24"/>
-          <w:szCs w:val="24"/>
-          <w:lang w:val="en-US"/>
-        </w:rPr>
-        <w:t xml:space="preserve"> </w:t>
-      </w:r>
-    </w:p>
-    <w:p>
-      <w:pPr>
-        <w:spacing w:after="0"/>
-        <w:ind w:left="1440"/>
-        <w:jc w:val="both"/>
-        <w:rPr>
-          <w:b/>
-          <w:bCs/>
-          <w:i/>
-          <w:iCs/>
-          <w:sz w:val="24"/>
-          <w:szCs w:val="24"/>
-          <w:lang w:val="en-US"/>
-        </w:rPr>
-      </w:pPr>
-      <w:r>
-        <w:rPr>
-          <w:b/>
-          <w:bCs/>
-          <w:i/>
-          <w:iCs/>
-          <w:sz w:val="24"/>
-          <w:szCs w:val="24"/>
-          <w:lang w:val="en-US"/>
-        </w:rPr>
-        <w:t xml:space="preserve">would you are would lucky </w:t>
-      </w:r>
-      <w:proofErr w:type="gramStart"/>
-      <w:r>
-        <w:rPr>
-          <w:b/>
-          <w:bCs/>
-          <w:i/>
-          <w:iCs/>
-          <w:sz w:val="24"/>
-          <w:szCs w:val="24"/>
-          <w:lang w:val="en-US"/>
-        </w:rPr>
-        <w:t>whatever ,would</w:t>
-      </w:r>
-      <w:proofErr w:type="gramEnd"/>
-      <w:r>
-        <w:rPr>
-          <w:b/>
-          <w:bCs/>
-          <w:i/>
-          <w:iCs/>
-          <w:sz w:val="24"/>
-          <w:szCs w:val="24"/>
-          <w:lang w:val="en-US"/>
-        </w:rPr>
-        <w:t xml:space="preserve"> you are again </w:t>
-      </w:r>
-    </w:p>
-    <w:p>
-      <w:pPr>
-        <w:spacing w:after="0"/>
-        <w:jc w:val="both"/>
-        <w:rPr>
-          <w:b/>
-          <w:bCs/>
-          <w:i/>
-          <w:iCs/>
-          <w:sz w:val="24"/>
-          <w:szCs w:val="24"/>
-          <w:lang w:val="en-US"/>
-        </w:rPr>
-      </w:pPr>
-    </w:p>
-    <w:p>
-      <w:pPr>
-        <w:spacing w:after="0"/>
-        <w:ind w:left="1440"/>
-        <w:jc w:val="both"/>
-        <w:rPr>
-          <w:b/>
-          <w:bCs/>
-          <w:i/>
-          <w:iCs/>
-          <w:sz w:val="24"/>
-          <w:szCs w:val="24"/>
-          <w:lang w:val="en-US"/>
-        </w:rPr>
-      </w:pPr>
-      <w:proofErr w:type="gramStart"/>
-      <w:r>
-        <w:rPr>
-          <w:b/>
-          <w:bCs/>
-          <w:i/>
-          <w:iCs/>
-          <w:sz w:val="24"/>
-          <w:szCs w:val="24"/>
-          <w:lang w:val="en-US"/>
-        </w:rPr>
-        <w:t>wo</w:t>
-      </w:r>
-      <w:proofErr w:type="gramEnd"/>
-      <w:r>
-        <w:rPr>
-          <w:b/>
-          <w:bCs/>
-          <w:i/>
-          <w:iCs/>
-          <w:sz w:val="24"/>
-          <w:szCs w:val="24"/>
-          <w:lang w:val="en-US"/>
-        </w:rPr>
-        <w:t xml:space="preserve"> are whatever imitate lucky would could whatever imitate you </w:t>
-      </w:r>
-    </w:p>
-    <w:p>
-      <w:pPr>
-        <w:spacing w:after="0"/>
-        <w:ind w:left="1440"/>
-        <w:jc w:val="both"/>
-        <w:rPr>
-          <w:b/>
-          <w:bCs/>
-          <w:i/>
-          <w:iCs/>
-          <w:sz w:val="24"/>
-          <w:szCs w:val="24"/>
-          <w:lang w:val="en-US"/>
-        </w:rPr>
-      </w:pPr>
-      <w:r>
-        <w:rPr>
-          <w:b/>
-          <w:bCs/>
-          <w:i/>
-          <w:iCs/>
-          <w:sz w:val="24"/>
-          <w:szCs w:val="24"/>
-          <w:lang w:val="en-US"/>
-        </w:rPr>
-        <w:t xml:space="preserve">lucky special bitch be dry special dry whatever you </w:t>
-      </w:r>
-      <w:proofErr w:type="gramStart"/>
-      <w:r>
-        <w:rPr>
-          <w:b/>
-          <w:bCs/>
-          <w:i/>
-          <w:iCs/>
-          <w:sz w:val="24"/>
-          <w:szCs w:val="24"/>
-          <w:lang w:val="en-US"/>
-        </w:rPr>
-        <w:t>are</w:t>
-      </w:r>
-      <w:proofErr w:type="gramEnd"/>
-      <w:r>
-        <w:rPr>
-          <w:b/>
-          <w:bCs/>
-          <w:i/>
-          <w:iCs/>
-          <w:sz w:val="24"/>
-          <w:szCs w:val="24"/>
-          <w:lang w:val="en-US"/>
-        </w:rPr>
-        <w:t xml:space="preserve"> </w:t>
-      </w:r>
-    </w:p>
-    <w:p>
-      <w:pPr>
-        <w:spacing w:after="0"/>
-        <w:ind w:left="1440"/>
-        <w:jc w:val="both"/>
-        <w:rPr>
-          <w:b/>
-          <w:bCs/>
-          <w:i/>
-          <w:iCs/>
-          <w:sz w:val="24"/>
-          <w:szCs w:val="24"/>
-          <w:lang w:val="en-US"/>
-        </w:rPr>
-      </w:pPr>
-      <w:proofErr w:type="gramStart"/>
-      <w:r>
-        <w:rPr>
-          <w:b/>
-          <w:bCs/>
-          <w:i/>
-          <w:iCs/>
-          <w:sz w:val="24"/>
-          <w:szCs w:val="24"/>
-          <w:lang w:val="en-US"/>
-        </w:rPr>
-        <w:t>again ,lucky</w:t>
-      </w:r>
-      <w:proofErr w:type="gramEnd"/>
-      <w:r>
-        <w:rPr>
-          <w:b/>
-          <w:bCs/>
-          <w:i/>
-          <w:iCs/>
-          <w:sz w:val="24"/>
-          <w:szCs w:val="24"/>
-          <w:lang w:val="en-US"/>
-        </w:rPr>
-        <w:t xml:space="preserve"> know spice </w:t>
-      </w:r>
-      <w:proofErr w:type="spellStart"/>
-      <w:r>
-        <w:rPr>
-          <w:b/>
-          <w:bCs/>
-          <w:i/>
-          <w:iCs/>
-          <w:sz w:val="24"/>
-          <w:szCs w:val="24"/>
-          <w:lang w:val="en-US"/>
-        </w:rPr>
-        <w:t>whatcha</w:t>
-      </w:r>
-      <w:proofErr w:type="spellEnd"/>
-      <w:r>
-        <w:rPr>
-          <w:b/>
-          <w:bCs/>
-          <w:i/>
-          <w:iCs/>
-          <w:sz w:val="24"/>
-          <w:szCs w:val="24"/>
-          <w:lang w:val="en-US"/>
-        </w:rPr>
-        <w:t xml:space="preserve"> spice but be know </w:t>
-      </w:r>
-    </w:p>
-    <w:p>
-      <w:pPr>
-        <w:spacing w:after="0"/>
-        <w:ind w:left="1440"/>
-        <w:jc w:val="both"/>
-        <w:rPr>
-          <w:b/>
-          <w:bCs/>
-          <w:i/>
-          <w:iCs/>
-          <w:sz w:val="24"/>
-          <w:szCs w:val="24"/>
-          <w:lang w:val="en-US"/>
-        </w:rPr>
-      </w:pPr>
-      <w:r>
-        <w:rPr>
-          <w:b/>
-          <w:bCs/>
-          <w:i/>
-          <w:iCs/>
-          <w:sz w:val="24"/>
-          <w:szCs w:val="24"/>
-          <w:lang w:val="en-US"/>
-        </w:rPr>
-        <w:t>special have so</w:t>
+        <w:t>done how almost</w:t>
       </w:r>
     </w:p>
     <w:p>
@@ -11432,30 +9205,16 @@
           <w:szCs w:val="24"/>
           <w:lang w:val="en-US"/>
         </w:rPr>
-        <w:t xml:space="preserve">get the right semantics, given the time constraint I limited the corpus to 50 songs, so I believe if we train on large corpus of </w:t>
-      </w:r>
-      <w:proofErr w:type="gramStart"/>
-      <w:r>
-        <w:rPr>
-          <w:sz w:val="24"/>
-          <w:szCs w:val="24"/>
-          <w:lang w:val="en-US"/>
-        </w:rPr>
-        <w:t>songs</w:t>
-      </w:r>
-      <w:proofErr w:type="gramEnd"/>
-      <w:r>
-        <w:rPr>
-          <w:sz w:val="24"/>
-          <w:szCs w:val="24"/>
-          <w:lang w:val="en-US"/>
-        </w:rPr>
-        <w:t xml:space="preserve"> we will be able to get even better results.</w:t>
+        <w:t>get the right semantics, given the time constraint I limited the corpus to 50 songs, so I believe if we train on large corpus of songs we will be able to get even better results.</w:t>
       </w:r>
     </w:p>
     <w:p>
       <w:pPr>
         <w:pStyle w:val="ListParagraph"/>
+        <w:numPr>
+          <w:ilvl w:val="0"/>
+          <w:numId w:val="38"/>
+        </w:numPr>
         <w:spacing w:after="0"/>
         <w:jc w:val="both"/>
         <w:rPr>
@@ -11466,6 +9225,346 @@
           <w:lang w:val="en-US"/>
         </w:rPr>
       </w:pPr>
+      <w:r>
+        <w:rPr>
+          <w:sz w:val="24"/>
+          <w:szCs w:val="24"/>
+          <w:lang w:val="en-US"/>
+        </w:rPr>
+        <w:t xml:space="preserve">We can also </w:t>
+      </w:r>
+      <w:r>
+        <w:rPr>
+          <w:sz w:val="24"/>
+          <w:szCs w:val="24"/>
+          <w:lang w:val="en-US"/>
+        </w:rPr>
+        <w:t>investigate</w:t>
+      </w:r>
+      <w:r>
+        <w:rPr>
+          <w:sz w:val="24"/>
+          <w:szCs w:val="24"/>
+          <w:lang w:val="en-US"/>
+        </w:rPr>
+        <w:t xml:space="preserve"> using better embedding models like Glove embeddings, BERT embeddings to generate semantically better lyrics.</w:t>
+      </w:r>
+    </w:p>
+    <w:p>
+      <w:pPr>
+        <w:spacing w:after="0"/>
+        <w:jc w:val="both"/>
+        <w:rPr>
+          <w:b/>
+          <w:bCs/>
+          <w:sz w:val="24"/>
+          <w:szCs w:val="24"/>
+          <w:lang w:val="en-US"/>
+        </w:rPr>
+      </w:pPr>
+    </w:p>
+    <w:p>
+      <w:pPr>
+        <w:spacing w:after="0"/>
+        <w:jc w:val="both"/>
+        <w:rPr>
+          <w:b/>
+          <w:bCs/>
+          <w:sz w:val="24"/>
+          <w:szCs w:val="24"/>
+          <w:lang w:val="en-US"/>
+        </w:rPr>
+      </w:pPr>
+    </w:p>
+    <w:p>
+      <w:pPr>
+        <w:spacing w:after="0"/>
+        <w:jc w:val="both"/>
+        <w:rPr>
+          <w:b/>
+          <w:bCs/>
+          <w:sz w:val="36"/>
+          <w:szCs w:val="36"/>
+          <w:lang w:val="en-US"/>
+        </w:rPr>
+      </w:pPr>
+      <w:r>
+        <w:rPr>
+          <w:b/>
+          <w:bCs/>
+          <w:sz w:val="36"/>
+          <w:szCs w:val="36"/>
+          <w:lang w:val="en-US"/>
+        </w:rPr>
+        <w:t xml:space="preserve">Libraries </w:t>
+      </w:r>
+      <w:r>
+        <w:rPr>
+          <w:b/>
+          <w:bCs/>
+          <w:sz w:val="36"/>
+          <w:szCs w:val="36"/>
+          <w:lang w:val="en-US"/>
+        </w:rPr>
+        <w:t>used.</w:t>
+      </w:r>
+    </w:p>
+    <w:p>
+      <w:pPr>
+        <w:spacing w:after="0"/>
+        <w:jc w:val="both"/>
+        <w:rPr>
+          <w:bCs/>
+          <w:sz w:val="24"/>
+          <w:szCs w:val="24"/>
+          <w:lang w:val="en-US"/>
+        </w:rPr>
+      </w:pPr>
+      <w:r>
+        <w:rPr>
+          <w:bCs/>
+          <w:sz w:val="24"/>
+          <w:szCs w:val="24"/>
+          <w:lang w:val="en-US"/>
+        </w:rPr>
+        <w:t>NumPy</w:t>
+      </w:r>
+      <w:r>
+        <w:rPr>
+          <w:bCs/>
+          <w:sz w:val="24"/>
+          <w:szCs w:val="24"/>
+          <w:lang w:val="en-US"/>
+        </w:rPr>
+        <w:t xml:space="preserve"> – For implementing the </w:t>
+      </w:r>
+      <w:r>
+        <w:rPr>
+          <w:bCs/>
+          <w:sz w:val="24"/>
+          <w:szCs w:val="24"/>
+          <w:lang w:val="en-US"/>
+        </w:rPr>
+        <w:t>algorithms.</w:t>
+      </w:r>
+    </w:p>
+    <w:p>
+      <w:pPr>
+        <w:spacing w:after="0"/>
+        <w:jc w:val="both"/>
+        <w:rPr>
+          <w:bCs/>
+          <w:sz w:val="24"/>
+          <w:szCs w:val="24"/>
+          <w:lang w:val="en-US"/>
+        </w:rPr>
+      </w:pPr>
+      <w:r>
+        <w:rPr>
+          <w:bCs/>
+          <w:sz w:val="24"/>
+          <w:szCs w:val="24"/>
+          <w:lang w:val="en-US"/>
+        </w:rPr>
+        <w:t>Pandas – Data processing</w:t>
+      </w:r>
+    </w:p>
+    <w:p>
+      <w:pPr>
+        <w:spacing w:after="0"/>
+        <w:jc w:val="both"/>
+        <w:rPr>
+          <w:bCs/>
+          <w:sz w:val="24"/>
+          <w:szCs w:val="24"/>
+          <w:lang w:val="en-US"/>
+        </w:rPr>
+      </w:pPr>
+      <w:r>
+        <w:rPr>
+          <w:bCs/>
+          <w:sz w:val="24"/>
+          <w:szCs w:val="24"/>
+          <w:lang w:val="en-US"/>
+        </w:rPr>
+        <w:t xml:space="preserve">Gensim – For loading the pre-trained word2vec </w:t>
+      </w:r>
+      <w:r>
+        <w:rPr>
+          <w:bCs/>
+          <w:sz w:val="24"/>
+          <w:szCs w:val="24"/>
+          <w:lang w:val="en-US"/>
+        </w:rPr>
+        <w:t>algorithms.</w:t>
+      </w:r>
+    </w:p>
+    <w:p>
+      <w:pPr>
+        <w:spacing w:after="0"/>
+        <w:jc w:val="both"/>
+        <w:rPr>
+          <w:bCs/>
+          <w:sz w:val="24"/>
+          <w:szCs w:val="24"/>
+          <w:lang w:val="en-US"/>
+        </w:rPr>
+      </w:pPr>
+      <w:r>
+        <w:rPr>
+          <w:bCs/>
+          <w:sz w:val="24"/>
+          <w:szCs w:val="24"/>
+          <w:lang w:val="en-US"/>
+        </w:rPr>
+        <w:t>NLTK – For processing the text (tokenization, lemmatization, POS tagging)</w:t>
+      </w:r>
+    </w:p>
+    <w:p>
+      <w:pPr>
+        <w:spacing w:after="0"/>
+        <w:jc w:val="both"/>
+        <w:rPr>
+          <w:bCs/>
+          <w:sz w:val="24"/>
+          <w:szCs w:val="24"/>
+          <w:lang w:val="en-US"/>
+        </w:rPr>
+      </w:pPr>
+      <w:r>
+        <w:rPr>
+          <w:bCs/>
+          <w:sz w:val="24"/>
+          <w:szCs w:val="24"/>
+          <w:lang w:val="en-US"/>
+        </w:rPr>
+        <w:t>Tensorboard – For experiment tracking</w:t>
+      </w:r>
+    </w:p>
+    <w:p>
+      <w:pPr>
+        <w:spacing w:after="0"/>
+        <w:jc w:val="both"/>
+        <w:rPr>
+          <w:b/>
+          <w:bCs/>
+          <w:sz w:val="24"/>
+          <w:szCs w:val="24"/>
+          <w:lang w:val="en-US"/>
+        </w:rPr>
+      </w:pPr>
+    </w:p>
+    <w:p>
+      <w:pPr>
+        <w:spacing w:after="0"/>
+        <w:jc w:val="both"/>
+        <w:rPr>
+          <w:b/>
+          <w:bCs/>
+          <w:sz w:val="40"/>
+          <w:szCs w:val="40"/>
+          <w:lang w:val="en-US"/>
+        </w:rPr>
+      </w:pPr>
+      <w:r>
+        <w:rPr>
+          <w:b/>
+          <w:bCs/>
+          <w:sz w:val="40"/>
+          <w:szCs w:val="40"/>
+          <w:lang w:val="en-US"/>
+        </w:rPr>
+        <w:t>Future work</w:t>
+      </w:r>
+    </w:p>
+    <w:p>
+      <w:pPr>
+        <w:pStyle w:val="ListParagraph"/>
+        <w:numPr>
+          <w:ilvl w:val="0"/>
+          <w:numId w:val="42"/>
+        </w:numPr>
+        <w:spacing w:after="0"/>
+        <w:jc w:val="both"/>
+        <w:rPr>
+          <w:sz w:val="24"/>
+          <w:szCs w:val="24"/>
+          <w:lang w:val="en-US"/>
+        </w:rPr>
+      </w:pPr>
+      <w:r>
+        <w:rPr>
+          <w:sz w:val="24"/>
+          <w:szCs w:val="24"/>
+          <w:lang w:val="en-US"/>
+        </w:rPr>
+        <w:lastRenderedPageBreak/>
+        <w:t xml:space="preserve">Models performance can be improved by </w:t>
+      </w:r>
+      <w:r>
+        <w:rPr>
+          <w:sz w:val="24"/>
+          <w:szCs w:val="24"/>
+          <w:lang w:val="en-US"/>
+        </w:rPr>
+        <w:t>more training and including more training data.</w:t>
+      </w:r>
+    </w:p>
+    <w:p>
+      <w:pPr>
+        <w:pStyle w:val="ListParagraph"/>
+        <w:numPr>
+          <w:ilvl w:val="0"/>
+          <w:numId w:val="42"/>
+        </w:numPr>
+        <w:spacing w:after="0"/>
+        <w:jc w:val="both"/>
+        <w:rPr>
+          <w:sz w:val="24"/>
+          <w:szCs w:val="24"/>
+          <w:lang w:val="en-US"/>
+        </w:rPr>
+      </w:pPr>
+      <w:r>
+        <w:rPr>
+          <w:sz w:val="24"/>
+          <w:szCs w:val="24"/>
+          <w:lang w:val="en-US"/>
+        </w:rPr>
+        <w:t>For lyrics generation we can train a deep neural network such as LSTM as they can capture the sentence structure and semantics well compared to word2vec.</w:t>
+      </w:r>
+    </w:p>
+    <w:p>
+      <w:pPr>
+        <w:pStyle w:val="ListParagraph"/>
+        <w:numPr>
+          <w:ilvl w:val="0"/>
+          <w:numId w:val="42"/>
+        </w:numPr>
+        <w:spacing w:after="0"/>
+        <w:jc w:val="both"/>
+        <w:rPr>
+          <w:sz w:val="24"/>
+          <w:szCs w:val="24"/>
+          <w:lang w:val="en-US"/>
+        </w:rPr>
+      </w:pPr>
+      <w:r>
+        <w:rPr>
+          <w:sz w:val="24"/>
+          <w:szCs w:val="24"/>
+          <w:lang w:val="en-US"/>
+        </w:rPr>
+        <w:t xml:space="preserve">We can also try to use Glove vectors instead of word2vec vectors, as Glove vectors capture sentence semantics </w:t>
+      </w:r>
+      <w:r>
+        <w:rPr>
+          <w:sz w:val="24"/>
+          <w:szCs w:val="24"/>
+          <w:lang w:val="en-US"/>
+        </w:rPr>
+        <w:t>better.</w:t>
+      </w:r>
     </w:p>
     <w:sectPr>
       <w:pgSz w:w="11906" w:h="16838"/>
@@ -12271,6 +10370,95 @@
     </w:lvl>
   </w:abstractNum>
   <w:abstractNum w:abstractNumId="7" w15:restartNumberingAfterBreak="0">
+    <w:nsid w:val="15616FCA"/>
+    <w:multiLevelType w:val="hybridMultilevel"/>
+    <w:tmpl w:val="CD10625C"/>
+    <w:lvl w:ilvl="0" w:tplc="4009000F">
+      <w:start w:val="1"/>
+      <w:numFmt w:val="decimal"/>
+      <w:lvlText w:val="%1."/>
+      <w:lvlJc w:val="left"/>
+      <w:pPr>
+        <w:ind w:left="720" w:hanging="360"/>
+      </w:pPr>
+      <w:rPr>
+        <w:rFonts w:hint="default"/>
+      </w:rPr>
+    </w:lvl>
+    <w:lvl w:ilvl="1" w:tplc="40090019" w:tentative="1">
+      <w:start w:val="1"/>
+      <w:numFmt w:val="lowerLetter"/>
+      <w:lvlText w:val="%2."/>
+      <w:lvlJc w:val="left"/>
+      <w:pPr>
+        <w:ind w:left="1440" w:hanging="360"/>
+      </w:pPr>
+    </w:lvl>
+    <w:lvl w:ilvl="2" w:tplc="4009001B" w:tentative="1">
+      <w:start w:val="1"/>
+      <w:numFmt w:val="lowerRoman"/>
+      <w:lvlText w:val="%3."/>
+      <w:lvlJc w:val="right"/>
+      <w:pPr>
+        <w:ind w:left="2160" w:hanging="180"/>
+      </w:pPr>
+    </w:lvl>
+    <w:lvl w:ilvl="3" w:tplc="4009000F" w:tentative="1">
+      <w:start w:val="1"/>
+      <w:numFmt w:val="decimal"/>
+      <w:lvlText w:val="%4."/>
+      <w:lvlJc w:val="left"/>
+      <w:pPr>
+        <w:ind w:left="2880" w:hanging="360"/>
+      </w:pPr>
+    </w:lvl>
+    <w:lvl w:ilvl="4" w:tplc="40090019" w:tentative="1">
+      <w:start w:val="1"/>
+      <w:numFmt w:val="lowerLetter"/>
+      <w:lvlText w:val="%5."/>
+      <w:lvlJc w:val="left"/>
+      <w:pPr>
+        <w:ind w:left="3600" w:hanging="360"/>
+      </w:pPr>
+    </w:lvl>
+    <w:lvl w:ilvl="5" w:tplc="4009001B" w:tentative="1">
+      <w:start w:val="1"/>
+      <w:numFmt w:val="lowerRoman"/>
+      <w:lvlText w:val="%6."/>
+      <w:lvlJc w:val="right"/>
+      <w:pPr>
+        <w:ind w:left="4320" w:hanging="180"/>
+      </w:pPr>
+    </w:lvl>
+    <w:lvl w:ilvl="6" w:tplc="4009000F" w:tentative="1">
+      <w:start w:val="1"/>
+      <w:numFmt w:val="decimal"/>
+      <w:lvlText w:val="%7."/>
+      <w:lvlJc w:val="left"/>
+      <w:pPr>
+        <w:ind w:left="5040" w:hanging="360"/>
+      </w:pPr>
+    </w:lvl>
+    <w:lvl w:ilvl="7" w:tplc="40090019" w:tentative="1">
+      <w:start w:val="1"/>
+      <w:numFmt w:val="lowerLetter"/>
+      <w:lvlText w:val="%8."/>
+      <w:lvlJc w:val="left"/>
+      <w:pPr>
+        <w:ind w:left="5760" w:hanging="360"/>
+      </w:pPr>
+    </w:lvl>
+    <w:lvl w:ilvl="8" w:tplc="4009001B" w:tentative="1">
+      <w:start w:val="1"/>
+      <w:numFmt w:val="lowerRoman"/>
+      <w:lvlText w:val="%9."/>
+      <w:lvlJc w:val="right"/>
+      <w:pPr>
+        <w:ind w:left="6480" w:hanging="180"/>
+      </w:pPr>
+    </w:lvl>
+  </w:abstractNum>
+  <w:abstractNum w:abstractNumId="8" w15:restartNumberingAfterBreak="0">
     <w:nsid w:val="168934A5"/>
     <w:multiLevelType w:val="hybridMultilevel"/>
     <w:tmpl w:val="CFAA35A6"/>
@@ -12383,7 +10571,7 @@
       </w:rPr>
     </w:lvl>
   </w:abstractNum>
-  <w:abstractNum w:abstractNumId="8" w15:restartNumberingAfterBreak="0">
+  <w:abstractNum w:abstractNumId="9" w15:restartNumberingAfterBreak="0">
     <w:nsid w:val="1AA96E22"/>
     <w:multiLevelType w:val="hybridMultilevel"/>
     <w:tmpl w:val="DD162A2E"/>
@@ -12496,7 +10684,120 @@
       </w:rPr>
     </w:lvl>
   </w:abstractNum>
-  <w:abstractNum w:abstractNumId="9" w15:restartNumberingAfterBreak="0">
+  <w:abstractNum w:abstractNumId="10" w15:restartNumberingAfterBreak="0">
+    <w:nsid w:val="1B7173D5"/>
+    <w:multiLevelType w:val="hybridMultilevel"/>
+    <w:tmpl w:val="EF645040"/>
+    <w:lvl w:ilvl="0" w:tplc="40090001">
+      <w:start w:val="1"/>
+      <w:numFmt w:val="bullet"/>
+      <w:lvlText w:val=""/>
+      <w:lvlJc w:val="left"/>
+      <w:pPr>
+        <w:ind w:left="720" w:hanging="360"/>
+      </w:pPr>
+      <w:rPr>
+        <w:rFonts w:ascii="Symbol" w:hAnsi="Symbol" w:hint="default"/>
+      </w:rPr>
+    </w:lvl>
+    <w:lvl w:ilvl="1" w:tplc="40090003" w:tentative="1">
+      <w:start w:val="1"/>
+      <w:numFmt w:val="bullet"/>
+      <w:lvlText w:val="o"/>
+      <w:lvlJc w:val="left"/>
+      <w:pPr>
+        <w:ind w:left="1440" w:hanging="360"/>
+      </w:pPr>
+      <w:rPr>
+        <w:rFonts w:ascii="Courier New" w:hAnsi="Courier New" w:cs="Courier New" w:hint="default"/>
+      </w:rPr>
+    </w:lvl>
+    <w:lvl w:ilvl="2" w:tplc="40090005" w:tentative="1">
+      <w:start w:val="1"/>
+      <w:numFmt w:val="bullet"/>
+      <w:lvlText w:val=""/>
+      <w:lvlJc w:val="left"/>
+      <w:pPr>
+        <w:ind w:left="2160" w:hanging="360"/>
+      </w:pPr>
+      <w:rPr>
+        <w:rFonts w:ascii="Wingdings" w:hAnsi="Wingdings" w:hint="default"/>
+      </w:rPr>
+    </w:lvl>
+    <w:lvl w:ilvl="3" w:tplc="40090001" w:tentative="1">
+      <w:start w:val="1"/>
+      <w:numFmt w:val="bullet"/>
+      <w:lvlText w:val=""/>
+      <w:lvlJc w:val="left"/>
+      <w:pPr>
+        <w:ind w:left="2880" w:hanging="360"/>
+      </w:pPr>
+      <w:rPr>
+        <w:rFonts w:ascii="Symbol" w:hAnsi="Symbol" w:hint="default"/>
+      </w:rPr>
+    </w:lvl>
+    <w:lvl w:ilvl="4" w:tplc="40090003" w:tentative="1">
+      <w:start w:val="1"/>
+      <w:numFmt w:val="bullet"/>
+      <w:lvlText w:val="o"/>
+      <w:lvlJc w:val="left"/>
+      <w:pPr>
+        <w:ind w:left="3600" w:hanging="360"/>
+      </w:pPr>
+      <w:rPr>
+        <w:rFonts w:ascii="Courier New" w:hAnsi="Courier New" w:cs="Courier New" w:hint="default"/>
+      </w:rPr>
+    </w:lvl>
+    <w:lvl w:ilvl="5" w:tplc="40090005" w:tentative="1">
+      <w:start w:val="1"/>
+      <w:numFmt w:val="bullet"/>
+      <w:lvlText w:val=""/>
+      <w:lvlJc w:val="left"/>
+      <w:pPr>
+        <w:ind w:left="4320" w:hanging="360"/>
+      </w:pPr>
+      <w:rPr>
+        <w:rFonts w:ascii="Wingdings" w:hAnsi="Wingdings" w:hint="default"/>
+      </w:rPr>
+    </w:lvl>
+    <w:lvl w:ilvl="6" w:tplc="40090001" w:tentative="1">
+      <w:start w:val="1"/>
+      <w:numFmt w:val="bullet"/>
+      <w:lvlText w:val=""/>
+      <w:lvlJc w:val="left"/>
+      <w:pPr>
+        <w:ind w:left="5040" w:hanging="360"/>
+      </w:pPr>
+      <w:rPr>
+        <w:rFonts w:ascii="Symbol" w:hAnsi="Symbol" w:hint="default"/>
+      </w:rPr>
+    </w:lvl>
+    <w:lvl w:ilvl="7" w:tplc="40090003" w:tentative="1">
+      <w:start w:val="1"/>
+      <w:numFmt w:val="bullet"/>
+      <w:lvlText w:val="o"/>
+      <w:lvlJc w:val="left"/>
+      <w:pPr>
+        <w:ind w:left="5760" w:hanging="360"/>
+      </w:pPr>
+      <w:rPr>
+        <w:rFonts w:ascii="Courier New" w:hAnsi="Courier New" w:cs="Courier New" w:hint="default"/>
+      </w:rPr>
+    </w:lvl>
+    <w:lvl w:ilvl="8" w:tplc="40090005" w:tentative="1">
+      <w:start w:val="1"/>
+      <w:numFmt w:val="bullet"/>
+      <w:lvlText w:val=""/>
+      <w:lvlJc w:val="left"/>
+      <w:pPr>
+        <w:ind w:left="6480" w:hanging="360"/>
+      </w:pPr>
+      <w:rPr>
+        <w:rFonts w:ascii="Wingdings" w:hAnsi="Wingdings" w:hint="default"/>
+      </w:rPr>
+    </w:lvl>
+  </w:abstractNum>
+  <w:abstractNum w:abstractNumId="11" w15:restartNumberingAfterBreak="0">
     <w:nsid w:val="1E667631"/>
     <w:multiLevelType w:val="hybridMultilevel"/>
     <w:tmpl w:val="14A8EF86"/>
@@ -12609,7 +10910,7 @@
       </w:rPr>
     </w:lvl>
   </w:abstractNum>
-  <w:abstractNum w:abstractNumId="10" w15:restartNumberingAfterBreak="0">
+  <w:abstractNum w:abstractNumId="12" w15:restartNumberingAfterBreak="0">
     <w:nsid w:val="22926156"/>
     <w:multiLevelType w:val="hybridMultilevel"/>
     <w:tmpl w:val="A662A478"/>
@@ -12722,7 +11023,7 @@
       </w:rPr>
     </w:lvl>
   </w:abstractNum>
-  <w:abstractNum w:abstractNumId="11" w15:restartNumberingAfterBreak="0">
+  <w:abstractNum w:abstractNumId="13" w15:restartNumberingAfterBreak="0">
     <w:nsid w:val="233E4D61"/>
     <w:multiLevelType w:val="hybridMultilevel"/>
     <w:tmpl w:val="B02C31B2"/>
@@ -12835,7 +11136,7 @@
       </w:rPr>
     </w:lvl>
   </w:abstractNum>
-  <w:abstractNum w:abstractNumId="12" w15:restartNumberingAfterBreak="0">
+  <w:abstractNum w:abstractNumId="14" w15:restartNumberingAfterBreak="0">
     <w:nsid w:val="24381FA7"/>
     <w:multiLevelType w:val="hybridMultilevel"/>
     <w:tmpl w:val="1AFEFB16"/>
@@ -12924,7 +11225,7 @@
       </w:pPr>
     </w:lvl>
   </w:abstractNum>
-  <w:abstractNum w:abstractNumId="13" w15:restartNumberingAfterBreak="0">
+  <w:abstractNum w:abstractNumId="15" w15:restartNumberingAfterBreak="0">
     <w:nsid w:val="2674749E"/>
     <w:multiLevelType w:val="hybridMultilevel"/>
     <w:tmpl w:val="472E120E"/>
@@ -13037,7 +11338,7 @@
       </w:rPr>
     </w:lvl>
   </w:abstractNum>
-  <w:abstractNum w:abstractNumId="14" w15:restartNumberingAfterBreak="0">
+  <w:abstractNum w:abstractNumId="16" w15:restartNumberingAfterBreak="0">
     <w:nsid w:val="29DF7846"/>
     <w:multiLevelType w:val="hybridMultilevel"/>
     <w:tmpl w:val="74D2121A"/>
@@ -13126,7 +11427,7 @@
       </w:pPr>
     </w:lvl>
   </w:abstractNum>
-  <w:abstractNum w:abstractNumId="15" w15:restartNumberingAfterBreak="0">
+  <w:abstractNum w:abstractNumId="17" w15:restartNumberingAfterBreak="0">
     <w:nsid w:val="2D1A7381"/>
     <w:multiLevelType w:val="hybridMultilevel"/>
     <w:tmpl w:val="BC56C728"/>
@@ -13239,7 +11540,7 @@
       </w:rPr>
     </w:lvl>
   </w:abstractNum>
-  <w:abstractNum w:abstractNumId="16" w15:restartNumberingAfterBreak="0">
+  <w:abstractNum w:abstractNumId="18" w15:restartNumberingAfterBreak="0">
     <w:nsid w:val="2F354ABF"/>
     <w:multiLevelType w:val="hybridMultilevel"/>
     <w:tmpl w:val="8CFE8E3E"/>
@@ -13328,7 +11629,7 @@
       </w:pPr>
     </w:lvl>
   </w:abstractNum>
-  <w:abstractNum w:abstractNumId="17" w15:restartNumberingAfterBreak="0">
+  <w:abstractNum w:abstractNumId="19" w15:restartNumberingAfterBreak="0">
     <w:nsid w:val="32523904"/>
     <w:multiLevelType w:val="hybridMultilevel"/>
     <w:tmpl w:val="35623FE6"/>
@@ -13441,7 +11742,96 @@
       </w:rPr>
     </w:lvl>
   </w:abstractNum>
-  <w:abstractNum w:abstractNumId="18" w15:restartNumberingAfterBreak="0">
+  <w:abstractNum w:abstractNumId="20" w15:restartNumberingAfterBreak="0">
+    <w:nsid w:val="33C954A7"/>
+    <w:multiLevelType w:val="hybridMultilevel"/>
+    <w:tmpl w:val="B018F7A4"/>
+    <w:lvl w:ilvl="0" w:tplc="4009000F">
+      <w:start w:val="1"/>
+      <w:numFmt w:val="decimal"/>
+      <w:lvlText w:val="%1."/>
+      <w:lvlJc w:val="left"/>
+      <w:pPr>
+        <w:ind w:left="720" w:hanging="360"/>
+      </w:pPr>
+      <w:rPr>
+        <w:rFonts w:hint="default"/>
+      </w:rPr>
+    </w:lvl>
+    <w:lvl w:ilvl="1" w:tplc="40090019" w:tentative="1">
+      <w:start w:val="1"/>
+      <w:numFmt w:val="lowerLetter"/>
+      <w:lvlText w:val="%2."/>
+      <w:lvlJc w:val="left"/>
+      <w:pPr>
+        <w:ind w:left="1440" w:hanging="360"/>
+      </w:pPr>
+    </w:lvl>
+    <w:lvl w:ilvl="2" w:tplc="4009001B" w:tentative="1">
+      <w:start w:val="1"/>
+      <w:numFmt w:val="lowerRoman"/>
+      <w:lvlText w:val="%3."/>
+      <w:lvlJc w:val="right"/>
+      <w:pPr>
+        <w:ind w:left="2160" w:hanging="180"/>
+      </w:pPr>
+    </w:lvl>
+    <w:lvl w:ilvl="3" w:tplc="4009000F" w:tentative="1">
+      <w:start w:val="1"/>
+      <w:numFmt w:val="decimal"/>
+      <w:lvlText w:val="%4."/>
+      <w:lvlJc w:val="left"/>
+      <w:pPr>
+        <w:ind w:left="2880" w:hanging="360"/>
+      </w:pPr>
+    </w:lvl>
+    <w:lvl w:ilvl="4" w:tplc="40090019" w:tentative="1">
+      <w:start w:val="1"/>
+      <w:numFmt w:val="lowerLetter"/>
+      <w:lvlText w:val="%5."/>
+      <w:lvlJc w:val="left"/>
+      <w:pPr>
+        <w:ind w:left="3600" w:hanging="360"/>
+      </w:pPr>
+    </w:lvl>
+    <w:lvl w:ilvl="5" w:tplc="4009001B" w:tentative="1">
+      <w:start w:val="1"/>
+      <w:numFmt w:val="lowerRoman"/>
+      <w:lvlText w:val="%6."/>
+      <w:lvlJc w:val="right"/>
+      <w:pPr>
+        <w:ind w:left="4320" w:hanging="180"/>
+      </w:pPr>
+    </w:lvl>
+    <w:lvl w:ilvl="6" w:tplc="4009000F" w:tentative="1">
+      <w:start w:val="1"/>
+      <w:numFmt w:val="decimal"/>
+      <w:lvlText w:val="%7."/>
+      <w:lvlJc w:val="left"/>
+      <w:pPr>
+        <w:ind w:left="5040" w:hanging="360"/>
+      </w:pPr>
+    </w:lvl>
+    <w:lvl w:ilvl="7" w:tplc="40090019" w:tentative="1">
+      <w:start w:val="1"/>
+      <w:numFmt w:val="lowerLetter"/>
+      <w:lvlText w:val="%8."/>
+      <w:lvlJc w:val="left"/>
+      <w:pPr>
+        <w:ind w:left="5760" w:hanging="360"/>
+      </w:pPr>
+    </w:lvl>
+    <w:lvl w:ilvl="8" w:tplc="4009001B" w:tentative="1">
+      <w:start w:val="1"/>
+      <w:numFmt w:val="lowerRoman"/>
+      <w:lvlText w:val="%9."/>
+      <w:lvlJc w:val="right"/>
+      <w:pPr>
+        <w:ind w:left="6480" w:hanging="180"/>
+      </w:pPr>
+    </w:lvl>
+  </w:abstractNum>
+  <w:abstractNum w:abstractNumId="21" w15:restartNumberingAfterBreak="0">
     <w:nsid w:val="37EF1D25"/>
     <w:multiLevelType w:val="hybridMultilevel"/>
     <w:tmpl w:val="A8BA66A0"/>
@@ -13554,7 +11944,7 @@
       </w:rPr>
     </w:lvl>
   </w:abstractNum>
-  <w:abstractNum w:abstractNumId="19" w15:restartNumberingAfterBreak="0">
+  <w:abstractNum w:abstractNumId="22" w15:restartNumberingAfterBreak="0">
     <w:nsid w:val="3BC3775A"/>
     <w:multiLevelType w:val="hybridMultilevel"/>
     <w:tmpl w:val="228EEE80"/>
@@ -13667,7 +12057,7 @@
       </w:rPr>
     </w:lvl>
   </w:abstractNum>
-  <w:abstractNum w:abstractNumId="20" w15:restartNumberingAfterBreak="0">
+  <w:abstractNum w:abstractNumId="23" w15:restartNumberingAfterBreak="0">
     <w:nsid w:val="477762DC"/>
     <w:multiLevelType w:val="hybridMultilevel"/>
     <w:tmpl w:val="2724E0AA"/>
@@ -13756,7 +12146,7 @@
       </w:pPr>
     </w:lvl>
   </w:abstractNum>
-  <w:abstractNum w:abstractNumId="21" w15:restartNumberingAfterBreak="0">
+  <w:abstractNum w:abstractNumId="24" w15:restartNumberingAfterBreak="0">
     <w:nsid w:val="4BC86EE4"/>
     <w:multiLevelType w:val="hybridMultilevel"/>
     <w:tmpl w:val="024C624C"/>
@@ -13869,7 +12259,7 @@
       </w:rPr>
     </w:lvl>
   </w:abstractNum>
-  <w:abstractNum w:abstractNumId="22" w15:restartNumberingAfterBreak="0">
+  <w:abstractNum w:abstractNumId="25" w15:restartNumberingAfterBreak="0">
     <w:nsid w:val="4BD55DFF"/>
     <w:multiLevelType w:val="hybridMultilevel"/>
     <w:tmpl w:val="71D22276"/>
@@ -13982,7 +12372,7 @@
       </w:rPr>
     </w:lvl>
   </w:abstractNum>
-  <w:abstractNum w:abstractNumId="23" w15:restartNumberingAfterBreak="0">
+  <w:abstractNum w:abstractNumId="26" w15:restartNumberingAfterBreak="0">
     <w:nsid w:val="5647355D"/>
     <w:multiLevelType w:val="hybridMultilevel"/>
     <w:tmpl w:val="DDE40870"/>
@@ -14095,7 +12485,7 @@
       </w:rPr>
     </w:lvl>
   </w:abstractNum>
-  <w:abstractNum w:abstractNumId="24" w15:restartNumberingAfterBreak="0">
+  <w:abstractNum w:abstractNumId="27" w15:restartNumberingAfterBreak="0">
     <w:nsid w:val="590B35E1"/>
     <w:multiLevelType w:val="hybridMultilevel"/>
     <w:tmpl w:val="D56AF032"/>
@@ -14184,7 +12574,7 @@
       </w:pPr>
     </w:lvl>
   </w:abstractNum>
-  <w:abstractNum w:abstractNumId="25" w15:restartNumberingAfterBreak="0">
+  <w:abstractNum w:abstractNumId="28" w15:restartNumberingAfterBreak="0">
     <w:nsid w:val="5AE13D4A"/>
     <w:multiLevelType w:val="hybridMultilevel"/>
     <w:tmpl w:val="E2905F10"/>
@@ -14297,7 +12687,7 @@
       </w:rPr>
     </w:lvl>
   </w:abstractNum>
-  <w:abstractNum w:abstractNumId="26" w15:restartNumberingAfterBreak="0">
+  <w:abstractNum w:abstractNumId="29" w15:restartNumberingAfterBreak="0">
     <w:nsid w:val="5C5C7CE0"/>
     <w:multiLevelType w:val="hybridMultilevel"/>
     <w:tmpl w:val="84006CB2"/>
@@ -14386,7 +12776,7 @@
       </w:pPr>
     </w:lvl>
   </w:abstractNum>
-  <w:abstractNum w:abstractNumId="27" w15:restartNumberingAfterBreak="0">
+  <w:abstractNum w:abstractNumId="30" w15:restartNumberingAfterBreak="0">
     <w:nsid w:val="64B537EE"/>
     <w:multiLevelType w:val="hybridMultilevel"/>
     <w:tmpl w:val="B8AA0142"/>
@@ -14499,7 +12889,7 @@
       </w:rPr>
     </w:lvl>
   </w:abstractNum>
-  <w:abstractNum w:abstractNumId="28" w15:restartNumberingAfterBreak="0">
+  <w:abstractNum w:abstractNumId="31" w15:restartNumberingAfterBreak="0">
     <w:nsid w:val="6B667529"/>
     <w:multiLevelType w:val="hybridMultilevel"/>
     <w:tmpl w:val="EED054FC"/>
@@ -14612,7 +13002,7 @@
       </w:rPr>
     </w:lvl>
   </w:abstractNum>
-  <w:abstractNum w:abstractNumId="29" w15:restartNumberingAfterBreak="0">
+  <w:abstractNum w:abstractNumId="32" w15:restartNumberingAfterBreak="0">
     <w:nsid w:val="705D0273"/>
     <w:multiLevelType w:val="hybridMultilevel"/>
     <w:tmpl w:val="39A6EA2E"/>
@@ -14725,7 +13115,7 @@
       </w:rPr>
     </w:lvl>
   </w:abstractNum>
-  <w:abstractNum w:abstractNumId="30" w15:restartNumberingAfterBreak="0">
+  <w:abstractNum w:abstractNumId="33" w15:restartNumberingAfterBreak="0">
     <w:nsid w:val="75AB0575"/>
     <w:multiLevelType w:val="hybridMultilevel"/>
     <w:tmpl w:val="063433A2"/>
@@ -14838,7 +13228,7 @@
       </w:rPr>
     </w:lvl>
   </w:abstractNum>
-  <w:abstractNum w:abstractNumId="31" w15:restartNumberingAfterBreak="0">
+  <w:abstractNum w:abstractNumId="34" w15:restartNumberingAfterBreak="0">
     <w:nsid w:val="76851292"/>
     <w:multiLevelType w:val="hybridMultilevel"/>
     <w:tmpl w:val="5316002E"/>
@@ -14951,7 +13341,7 @@
       </w:rPr>
     </w:lvl>
   </w:abstractNum>
-  <w:abstractNum w:abstractNumId="32" w15:restartNumberingAfterBreak="0">
+  <w:abstractNum w:abstractNumId="35" w15:restartNumberingAfterBreak="0">
     <w:nsid w:val="789C5D12"/>
     <w:multiLevelType w:val="hybridMultilevel"/>
     <w:tmpl w:val="D8CCB88A"/>
@@ -15040,7 +13430,7 @@
       </w:pPr>
     </w:lvl>
   </w:abstractNum>
-  <w:abstractNum w:abstractNumId="33" w15:restartNumberingAfterBreak="0">
+  <w:abstractNum w:abstractNumId="36" w15:restartNumberingAfterBreak="0">
     <w:nsid w:val="7A056886"/>
     <w:multiLevelType w:val="hybridMultilevel"/>
     <w:tmpl w:val="FFD401D8"/>
@@ -15129,7 +13519,7 @@
       </w:pPr>
     </w:lvl>
   </w:abstractNum>
-  <w:abstractNum w:abstractNumId="34" w15:restartNumberingAfterBreak="0">
+  <w:abstractNum w:abstractNumId="37" w15:restartNumberingAfterBreak="0">
     <w:nsid w:val="7A071FAA"/>
     <w:multiLevelType w:val="hybridMultilevel"/>
     <w:tmpl w:val="124C6CD2"/>
@@ -15242,7 +13632,7 @@
       </w:rPr>
     </w:lvl>
   </w:abstractNum>
-  <w:abstractNum w:abstractNumId="35" w15:restartNumberingAfterBreak="0">
+  <w:abstractNum w:abstractNumId="38" w15:restartNumberingAfterBreak="0">
     <w:nsid w:val="7AAB3F05"/>
     <w:multiLevelType w:val="hybridMultilevel"/>
     <w:tmpl w:val="E9B0A1BC"/>
@@ -15355,7 +13745,7 @@
       </w:rPr>
     </w:lvl>
   </w:abstractNum>
-  <w:abstractNum w:abstractNumId="36" w15:restartNumberingAfterBreak="0">
+  <w:abstractNum w:abstractNumId="39" w15:restartNumberingAfterBreak="0">
     <w:nsid w:val="7C715887"/>
     <w:multiLevelType w:val="hybridMultilevel"/>
     <w:tmpl w:val="61B022AC"/>
@@ -15444,7 +13834,7 @@
       </w:pPr>
     </w:lvl>
   </w:abstractNum>
-  <w:abstractNum w:abstractNumId="37" w15:restartNumberingAfterBreak="0">
+  <w:abstractNum w:abstractNumId="40" w15:restartNumberingAfterBreak="0">
     <w:nsid w:val="7ECD5A09"/>
     <w:multiLevelType w:val="hybridMultilevel"/>
     <w:tmpl w:val="CC8C93C6"/>
@@ -15557,7 +13947,7 @@
       </w:rPr>
     </w:lvl>
   </w:abstractNum>
-  <w:abstractNum w:abstractNumId="38" w15:restartNumberingAfterBreak="0">
+  <w:abstractNum w:abstractNumId="41" w15:restartNumberingAfterBreak="0">
     <w:nsid w:val="7FC9292E"/>
     <w:multiLevelType w:val="hybridMultilevel"/>
     <w:tmpl w:val="7422AB84"/>
@@ -15648,34 +14038,34 @@
     </w:lvl>
   </w:abstractNum>
   <w:num w:numId="1" w16cid:durableId="780806502">
-    <w:abstractNumId w:val="32"/>
+    <w:abstractNumId w:val="35"/>
   </w:num>
   <w:num w:numId="2" w16cid:durableId="1300916360">
-    <w:abstractNumId w:val="24"/>
+    <w:abstractNumId w:val="27"/>
   </w:num>
   <w:num w:numId="3" w16cid:durableId="2144733884">
-    <w:abstractNumId w:val="19"/>
+    <w:abstractNumId w:val="22"/>
   </w:num>
   <w:num w:numId="4" w16cid:durableId="316081166">
-    <w:abstractNumId w:val="15"/>
+    <w:abstractNumId w:val="17"/>
   </w:num>
   <w:num w:numId="5" w16cid:durableId="566838226">
-    <w:abstractNumId w:val="34"/>
+    <w:abstractNumId w:val="37"/>
   </w:num>
   <w:num w:numId="6" w16cid:durableId="1883592288">
-    <w:abstractNumId w:val="35"/>
+    <w:abstractNumId w:val="38"/>
   </w:num>
   <w:num w:numId="7" w16cid:durableId="1404911347">
-    <w:abstractNumId w:val="13"/>
+    <w:abstractNumId w:val="15"/>
   </w:num>
   <w:num w:numId="8" w16cid:durableId="1106659656">
     <w:abstractNumId w:val="3"/>
   </w:num>
   <w:num w:numId="9" w16cid:durableId="104615724">
-    <w:abstractNumId w:val="10"/>
+    <w:abstractNumId w:val="12"/>
   </w:num>
   <w:num w:numId="10" w16cid:durableId="1687554180">
-    <w:abstractNumId w:val="25"/>
+    <w:abstractNumId w:val="28"/>
   </w:num>
   <w:num w:numId="11" w16cid:durableId="2101675252">
     <w:abstractNumId w:val="2"/>
@@ -15684,25 +14074,25 @@
     <w:abstractNumId w:val="0"/>
   </w:num>
   <w:num w:numId="13" w16cid:durableId="544025468">
+    <w:abstractNumId w:val="34"/>
+  </w:num>
+  <w:num w:numId="14" w16cid:durableId="212615581">
     <w:abstractNumId w:val="31"/>
   </w:num>
-  <w:num w:numId="14" w16cid:durableId="212615581">
-    <w:abstractNumId w:val="28"/>
-  </w:num>
   <w:num w:numId="15" w16cid:durableId="1566522999">
-    <w:abstractNumId w:val="8"/>
+    <w:abstractNumId w:val="9"/>
   </w:num>
   <w:num w:numId="16" w16cid:durableId="1331526011">
-    <w:abstractNumId w:val="14"/>
+    <w:abstractNumId w:val="16"/>
   </w:num>
   <w:num w:numId="17" w16cid:durableId="826552268">
-    <w:abstractNumId w:val="27"/>
+    <w:abstractNumId w:val="30"/>
   </w:num>
   <w:num w:numId="18" w16cid:durableId="679938454">
-    <w:abstractNumId w:val="30"/>
+    <w:abstractNumId w:val="33"/>
   </w:num>
   <w:num w:numId="19" w16cid:durableId="938834031">
-    <w:abstractNumId w:val="9"/>
+    <w:abstractNumId w:val="11"/>
   </w:num>
   <w:num w:numId="20" w16cid:durableId="868837046">
     <w:abstractNumId w:val="6"/>
@@ -15711,49 +14101,49 @@
     <w:abstractNumId w:val="4"/>
   </w:num>
   <w:num w:numId="22" w16cid:durableId="1486581127">
-    <w:abstractNumId w:val="7"/>
+    <w:abstractNumId w:val="8"/>
   </w:num>
   <w:num w:numId="23" w16cid:durableId="348918367">
-    <w:abstractNumId w:val="33"/>
+    <w:abstractNumId w:val="36"/>
   </w:num>
   <w:num w:numId="24" w16cid:durableId="1163467408">
-    <w:abstractNumId w:val="16"/>
+    <w:abstractNumId w:val="18"/>
   </w:num>
   <w:num w:numId="25" w16cid:durableId="1319578133">
-    <w:abstractNumId w:val="20"/>
+    <w:abstractNumId w:val="23"/>
   </w:num>
   <w:num w:numId="26" w16cid:durableId="48775070">
+    <w:abstractNumId w:val="29"/>
+  </w:num>
+  <w:num w:numId="27" w16cid:durableId="1732187740">
+    <w:abstractNumId w:val="40"/>
+  </w:num>
+  <w:num w:numId="28" w16cid:durableId="1710837036">
+    <w:abstractNumId w:val="24"/>
+  </w:num>
+  <w:num w:numId="29" w16cid:durableId="1543666850">
+    <w:abstractNumId w:val="19"/>
+  </w:num>
+  <w:num w:numId="30" w16cid:durableId="1975602422">
+    <w:abstractNumId w:val="25"/>
+  </w:num>
+  <w:num w:numId="31" w16cid:durableId="561722947">
+    <w:abstractNumId w:val="41"/>
+  </w:num>
+  <w:num w:numId="32" w16cid:durableId="1001851822">
+    <w:abstractNumId w:val="39"/>
+  </w:num>
+  <w:num w:numId="33" w16cid:durableId="440074283">
+    <w:abstractNumId w:val="14"/>
+  </w:num>
+  <w:num w:numId="34" w16cid:durableId="611547058">
+    <w:abstractNumId w:val="21"/>
+  </w:num>
+  <w:num w:numId="35" w16cid:durableId="2079279794">
     <w:abstractNumId w:val="26"/>
   </w:num>
-  <w:num w:numId="27" w16cid:durableId="1732187740">
-    <w:abstractNumId w:val="37"/>
-  </w:num>
-  <w:num w:numId="28" w16cid:durableId="1710837036">
-    <w:abstractNumId w:val="21"/>
-  </w:num>
-  <w:num w:numId="29" w16cid:durableId="1543666850">
-    <w:abstractNumId w:val="17"/>
-  </w:num>
-  <w:num w:numId="30" w16cid:durableId="1975602422">
-    <w:abstractNumId w:val="22"/>
-  </w:num>
-  <w:num w:numId="31" w16cid:durableId="561722947">
-    <w:abstractNumId w:val="38"/>
-  </w:num>
-  <w:num w:numId="32" w16cid:durableId="1001851822">
-    <w:abstractNumId w:val="36"/>
-  </w:num>
-  <w:num w:numId="33" w16cid:durableId="440074283">
-    <w:abstractNumId w:val="12"/>
-  </w:num>
-  <w:num w:numId="34" w16cid:durableId="611547058">
-    <w:abstractNumId w:val="18"/>
-  </w:num>
-  <w:num w:numId="35" w16cid:durableId="2079279794">
-    <w:abstractNumId w:val="23"/>
-  </w:num>
   <w:num w:numId="36" w16cid:durableId="195772524">
-    <w:abstractNumId w:val="11"/>
+    <w:abstractNumId w:val="13"/>
   </w:num>
   <w:num w:numId="37" w16cid:durableId="185868863">
     <w:abstractNumId w:val="5"/>
@@ -15762,7 +14152,16 @@
     <w:abstractNumId w:val="1"/>
   </w:num>
   <w:num w:numId="39" w16cid:durableId="2040624728">
-    <w:abstractNumId w:val="29"/>
+    <w:abstractNumId w:val="32"/>
+  </w:num>
+  <w:num w:numId="40" w16cid:durableId="1921940707">
+    <w:abstractNumId w:val="20"/>
+  </w:num>
+  <w:num w:numId="41" w16cid:durableId="1305433436">
+    <w:abstractNumId w:val="7"/>
+  </w:num>
+  <w:num w:numId="42" w16cid:durableId="608900544">
+    <w:abstractNumId w:val="10"/>
   </w:num>
 </w:numbering>
 </file>

--- a/code/report.docx
+++ b/code/report.docx
@@ -320,13 +320,23 @@
           <w:lang w:val="en-US"/>
         </w:rPr>
       </w:pPr>
-      <w:r>
-        <w:rPr>
-          <w:sz w:val="24"/>
-          <w:szCs w:val="24"/>
-          <w:lang w:val="en-US"/>
-        </w:rPr>
-        <w:t>Gradio for interacting with the trained models.</w:t>
+      <w:proofErr w:type="spellStart"/>
+      <w:r>
+        <w:rPr>
+          <w:sz w:val="24"/>
+          <w:szCs w:val="24"/>
+          <w:lang w:val="en-US"/>
+        </w:rPr>
+        <w:t>Gradio</w:t>
+      </w:r>
+      <w:proofErr w:type="spellEnd"/>
+      <w:r>
+        <w:rPr>
+          <w:sz w:val="24"/>
+          <w:szCs w:val="24"/>
+          <w:lang w:val="en-US"/>
+        </w:rPr>
+        <w:t xml:space="preserve"> for interacting with the trained models.</w:t>
       </w:r>
     </w:p>
     <w:p>
@@ -550,7 +560,25 @@
           <w:szCs w:val="24"/>
           <w:lang w:val="en-US"/>
         </w:rPr>
-        <w:t>if a word occurs in similar “context” as the other word then the cosine distance between these two embeddings is smaller i.e they are closer to each other.</w:t>
+        <w:t xml:space="preserve">if a word occurs in similar “context” as the other word then the cosine distance between these two embeddings is smaller </w:t>
+      </w:r>
+      <w:proofErr w:type="spellStart"/>
+      <w:r>
+        <w:rPr>
+          <w:sz w:val="24"/>
+          <w:szCs w:val="24"/>
+          <w:lang w:val="en-US"/>
+        </w:rPr>
+        <w:t>i.e</w:t>
+      </w:r>
+      <w:proofErr w:type="spellEnd"/>
+      <w:r>
+        <w:rPr>
+          <w:sz w:val="24"/>
+          <w:szCs w:val="24"/>
+          <w:lang w:val="en-US"/>
+        </w:rPr>
+        <w:t xml:space="preserve"> they are closer to each other.</w:t>
       </w:r>
     </w:p>
     <w:p>
@@ -575,7 +603,25 @@
           <w:szCs w:val="24"/>
           <w:lang w:val="en-US"/>
         </w:rPr>
-        <w:t>For example : The embeddings for the word “king” is closer to “man”, whereas the embeddings for the word "queen” is closer to "women”.</w:t>
+        <w:t xml:space="preserve">For </w:t>
+      </w:r>
+      <w:proofErr w:type="gramStart"/>
+      <w:r>
+        <w:rPr>
+          <w:sz w:val="24"/>
+          <w:szCs w:val="24"/>
+          <w:lang w:val="en-US"/>
+        </w:rPr>
+        <w:t>example :</w:t>
+      </w:r>
+      <w:proofErr w:type="gramEnd"/>
+      <w:r>
+        <w:rPr>
+          <w:sz w:val="24"/>
+          <w:szCs w:val="24"/>
+          <w:lang w:val="en-US"/>
+        </w:rPr>
+        <w:t xml:space="preserve"> The embeddings for the word “king” is closer to “man”, whereas the embeddings for the word "queen” is closer to "women”.</w:t>
       </w:r>
     </w:p>
     <w:p>
@@ -1617,6 +1663,7 @@
           <w:lang w:val="en-US"/>
         </w:rPr>
       </w:pPr>
+      <w:proofErr w:type="spellStart"/>
       <w:r>
         <w:rPr>
           <w:b/>
@@ -1627,6 +1674,7 @@
         </w:rPr>
         <w:t>Kmeans</w:t>
       </w:r>
+      <w:proofErr w:type="spellEnd"/>
     </w:p>
     <w:p>
       <w:pPr>
@@ -1650,7 +1698,25 @@
           <w:szCs w:val="24"/>
           <w:lang w:val="en-US"/>
         </w:rPr>
-        <w:t>As discussed earlier, now I have established the process to convert a song lyric from textual representation to embedding representation.</w:t>
+        <w:t xml:space="preserve">As discussed earlier, </w:t>
+      </w:r>
+      <w:proofErr w:type="gramStart"/>
+      <w:r>
+        <w:rPr>
+          <w:sz w:val="24"/>
+          <w:szCs w:val="24"/>
+          <w:lang w:val="en-US"/>
+        </w:rPr>
+        <w:t>now I have</w:t>
+      </w:r>
+      <w:proofErr w:type="gramEnd"/>
+      <w:r>
+        <w:rPr>
+          <w:sz w:val="24"/>
+          <w:szCs w:val="24"/>
+          <w:lang w:val="en-US"/>
+        </w:rPr>
+        <w:t xml:space="preserve"> established the process to convert a song lyric from textual representation to embedding representation.</w:t>
       </w:r>
     </w:p>
     <w:p>
@@ -1675,7 +1741,43 @@
           <w:szCs w:val="24"/>
           <w:lang w:val="en-US"/>
         </w:rPr>
-        <w:t>Using this emebeddings data I can perform clustering with the help of clustering techniques such as Kmeans, DBSCAN etc.</w:t>
+        <w:t xml:space="preserve">Using this </w:t>
+      </w:r>
+      <w:proofErr w:type="spellStart"/>
+      <w:r>
+        <w:rPr>
+          <w:sz w:val="24"/>
+          <w:szCs w:val="24"/>
+          <w:lang w:val="en-US"/>
+        </w:rPr>
+        <w:t>emebeddings</w:t>
+      </w:r>
+      <w:proofErr w:type="spellEnd"/>
+      <w:r>
+        <w:rPr>
+          <w:sz w:val="24"/>
+          <w:szCs w:val="24"/>
+          <w:lang w:val="en-US"/>
+        </w:rPr>
+        <w:t xml:space="preserve"> data I can perform clustering with the help of clustering techniques such as </w:t>
+      </w:r>
+      <w:proofErr w:type="spellStart"/>
+      <w:r>
+        <w:rPr>
+          <w:sz w:val="24"/>
+          <w:szCs w:val="24"/>
+          <w:lang w:val="en-US"/>
+        </w:rPr>
+        <w:t>Kmeans</w:t>
+      </w:r>
+      <w:proofErr w:type="spellEnd"/>
+      <w:r>
+        <w:rPr>
+          <w:sz w:val="24"/>
+          <w:szCs w:val="24"/>
+          <w:lang w:val="en-US"/>
+        </w:rPr>
+        <w:t>, DBSCAN etc.</w:t>
       </w:r>
     </w:p>
     <w:p>
@@ -1700,7 +1802,25 @@
           <w:szCs w:val="24"/>
           <w:lang w:val="en-US"/>
         </w:rPr>
-        <w:t>The reason I chose Kmeans is that it’s easy to implement as there was constraint not to use any deep learning library.</w:t>
+        <w:t xml:space="preserve">The reason I chose </w:t>
+      </w:r>
+      <w:proofErr w:type="spellStart"/>
+      <w:r>
+        <w:rPr>
+          <w:sz w:val="24"/>
+          <w:szCs w:val="24"/>
+          <w:lang w:val="en-US"/>
+        </w:rPr>
+        <w:t>Kmeans</w:t>
+      </w:r>
+      <w:proofErr w:type="spellEnd"/>
+      <w:r>
+        <w:rPr>
+          <w:sz w:val="24"/>
+          <w:szCs w:val="24"/>
+          <w:lang w:val="en-US"/>
+        </w:rPr>
+        <w:t xml:space="preserve"> is that it’s easy to implement as there was constraint not to use any deep learning library.</w:t>
       </w:r>
     </w:p>
     <w:p>
@@ -1725,7 +1845,25 @@
           <w:szCs w:val="24"/>
           <w:lang w:val="en-US"/>
         </w:rPr>
-        <w:t>Now I employ the same approach as I did in the previous embedding method[1]</w:t>
+        <w:t xml:space="preserve">Now I employ the same approach as I did in the previous embedding </w:t>
+      </w:r>
+      <w:proofErr w:type="gramStart"/>
+      <w:r>
+        <w:rPr>
+          <w:sz w:val="24"/>
+          <w:szCs w:val="24"/>
+          <w:lang w:val="en-US"/>
+        </w:rPr>
+        <w:t>method[</w:t>
+      </w:r>
+      <w:proofErr w:type="gramEnd"/>
+      <w:r>
+        <w:rPr>
+          <w:sz w:val="24"/>
+          <w:szCs w:val="24"/>
+          <w:lang w:val="en-US"/>
+        </w:rPr>
+        <w:t>1]</w:t>
       </w:r>
       <w:r>
         <w:rPr>
@@ -1841,13 +1979,23 @@
           <w:lang w:val="en-US"/>
         </w:rPr>
       </w:pPr>
-      <w:r>
-        <w:rPr>
-          <w:sz w:val="24"/>
-          <w:szCs w:val="24"/>
-          <w:lang w:val="en-US"/>
-        </w:rPr>
-        <w:t>Kmeans is a simple algorithm, and it’s easy to implement but tough to decide when to stop the training and what each cluster represents.</w:t>
+      <w:proofErr w:type="spellStart"/>
+      <w:r>
+        <w:rPr>
+          <w:sz w:val="24"/>
+          <w:szCs w:val="24"/>
+          <w:lang w:val="en-US"/>
+        </w:rPr>
+        <w:t>Kmeans</w:t>
+      </w:r>
+      <w:proofErr w:type="spellEnd"/>
+      <w:r>
+        <w:rPr>
+          <w:sz w:val="24"/>
+          <w:szCs w:val="24"/>
+          <w:lang w:val="en-US"/>
+        </w:rPr>
+        <w:t xml:space="preserve"> is a simple algorithm, and it’s easy to implement but tough to decide when to stop the training and what each cluster represents.</w:t>
       </w:r>
     </w:p>
     <w:p>
@@ -1866,13 +2014,41 @@
           <w:lang w:val="en-US"/>
         </w:rPr>
       </w:pPr>
-      <w:r>
-        <w:rPr>
-          <w:sz w:val="24"/>
-          <w:szCs w:val="24"/>
-          <w:lang w:val="en-US"/>
-        </w:rPr>
-        <w:t>Kmeans is non-parametric model i.e it does not have any parameters to learn during the training stage. The hyperparameters are the number of clusters K.</w:t>
+      <w:proofErr w:type="spellStart"/>
+      <w:r>
+        <w:rPr>
+          <w:sz w:val="24"/>
+          <w:szCs w:val="24"/>
+          <w:lang w:val="en-US"/>
+        </w:rPr>
+        <w:t>Kmeans</w:t>
+      </w:r>
+      <w:proofErr w:type="spellEnd"/>
+      <w:r>
+        <w:rPr>
+          <w:sz w:val="24"/>
+          <w:szCs w:val="24"/>
+          <w:lang w:val="en-US"/>
+        </w:rPr>
+        <w:t xml:space="preserve"> is non-parametric model </w:t>
+      </w:r>
+      <w:proofErr w:type="spellStart"/>
+      <w:r>
+        <w:rPr>
+          <w:sz w:val="24"/>
+          <w:szCs w:val="24"/>
+          <w:lang w:val="en-US"/>
+        </w:rPr>
+        <w:t>i.e</w:t>
+      </w:r>
+      <w:proofErr w:type="spellEnd"/>
+      <w:r>
+        <w:rPr>
+          <w:sz w:val="24"/>
+          <w:szCs w:val="24"/>
+          <w:lang w:val="en-US"/>
+        </w:rPr>
+        <w:t xml:space="preserve"> it does not have any parameters to learn during the training stage. The hyperparameters are the number of clusters K.</w:t>
       </w:r>
     </w:p>
     <w:p>
@@ -2010,7 +2186,25 @@
           <w:szCs w:val="24"/>
           <w:lang w:val="en-US"/>
         </w:rPr>
-        <w:t xml:space="preserve">As Kmeans doesn’t have many hyperparameters to tune, I tried out some values of K </w:t>
+        <w:t xml:space="preserve">As </w:t>
+      </w:r>
+      <w:proofErr w:type="spellStart"/>
+      <w:r>
+        <w:rPr>
+          <w:sz w:val="24"/>
+          <w:szCs w:val="24"/>
+          <w:lang w:val="en-US"/>
+        </w:rPr>
+        <w:t>Kmeans</w:t>
+      </w:r>
+      <w:proofErr w:type="spellEnd"/>
+      <w:r>
+        <w:rPr>
+          <w:sz w:val="24"/>
+          <w:szCs w:val="24"/>
+          <w:lang w:val="en-US"/>
+        </w:rPr>
+        <w:t xml:space="preserve"> doesn’t have many hyperparameters to tune, I tried out some values of K </w:t>
       </w:r>
       <w:r>
         <w:rPr>
@@ -4432,7 +4626,25 @@
           <w:szCs w:val="24"/>
           <w:lang w:val="en-US"/>
         </w:rPr>
-        <w:t xml:space="preserve"> Edmonds dataset has also some tweets dataset which we will use to extend our dataset.</w:t>
+        <w:t xml:space="preserve"> Edmonds dataset </w:t>
+      </w:r>
+      <w:proofErr w:type="gramStart"/>
+      <w:r>
+        <w:rPr>
+          <w:sz w:val="24"/>
+          <w:szCs w:val="24"/>
+          <w:lang w:val="en-US"/>
+        </w:rPr>
+        <w:t>has also</w:t>
+      </w:r>
+      <w:proofErr w:type="gramEnd"/>
+      <w:r>
+        <w:rPr>
+          <w:sz w:val="24"/>
+          <w:szCs w:val="24"/>
+          <w:lang w:val="en-US"/>
+        </w:rPr>
+        <w:t xml:space="preserve"> some tweets dataset which we will use to extend our dataset.</w:t>
       </w:r>
     </w:p>
     <w:p>
@@ -4564,7 +4776,25 @@
           <w:szCs w:val="24"/>
           <w:lang w:val="en-US"/>
         </w:rPr>
-        <w:t xml:space="preserve">In lyrics emotion dataset there are separate columns for each labels, </w:t>
+        <w:t xml:space="preserve">In lyrics emotion dataset there are separate columns for each </w:t>
+      </w:r>
+      <w:proofErr w:type="gramStart"/>
+      <w:r>
+        <w:rPr>
+          <w:sz w:val="24"/>
+          <w:szCs w:val="24"/>
+          <w:lang w:val="en-US"/>
+        </w:rPr>
+        <w:t>labels</w:t>
+      </w:r>
+      <w:proofErr w:type="gramEnd"/>
+      <w:r>
+        <w:rPr>
+          <w:sz w:val="24"/>
+          <w:szCs w:val="24"/>
+          <w:lang w:val="en-US"/>
+        </w:rPr>
+        <w:t xml:space="preserve">, </w:t>
       </w:r>
       <w:r>
         <w:rPr>
@@ -4966,23 +5196,71 @@
         </w:rPr>
         <w:t xml:space="preserve">For faster convergence I’ve used </w:t>
       </w:r>
-      <w:r>
-        <w:rPr>
-          <w:b/>
-          <w:bCs/>
-          <w:sz w:val="24"/>
-          <w:szCs w:val="24"/>
-          <w:lang w:val="en-US"/>
-        </w:rPr>
-        <w:t>Glorot/Xavier</w:t>
-      </w:r>
-      <w:r>
-        <w:rPr>
-          <w:sz w:val="24"/>
-          <w:szCs w:val="24"/>
-          <w:lang w:val="en-US"/>
-        </w:rPr>
-        <w:t xml:space="preserve"> weight initialization. Compared to random initialization Glorot initialization worked really well.</w:t>
+      <w:proofErr w:type="spellStart"/>
+      <w:r>
+        <w:rPr>
+          <w:b/>
+          <w:bCs/>
+          <w:sz w:val="24"/>
+          <w:szCs w:val="24"/>
+          <w:lang w:val="en-US"/>
+        </w:rPr>
+        <w:t>Glorot</w:t>
+      </w:r>
+      <w:proofErr w:type="spellEnd"/>
+      <w:r>
+        <w:rPr>
+          <w:b/>
+          <w:bCs/>
+          <w:sz w:val="24"/>
+          <w:szCs w:val="24"/>
+          <w:lang w:val="en-US"/>
+        </w:rPr>
+        <w:t>/Xavier</w:t>
+      </w:r>
+      <w:r>
+        <w:rPr>
+          <w:sz w:val="24"/>
+          <w:szCs w:val="24"/>
+          <w:lang w:val="en-US"/>
+        </w:rPr>
+        <w:t xml:space="preserve"> weight initialization. Compared to random initialization </w:t>
+      </w:r>
+      <w:proofErr w:type="spellStart"/>
+      <w:r>
+        <w:rPr>
+          <w:sz w:val="24"/>
+          <w:szCs w:val="24"/>
+          <w:lang w:val="en-US"/>
+        </w:rPr>
+        <w:t>Glorot</w:t>
+      </w:r>
+      <w:proofErr w:type="spellEnd"/>
+      <w:r>
+        <w:rPr>
+          <w:sz w:val="24"/>
+          <w:szCs w:val="24"/>
+          <w:lang w:val="en-US"/>
+        </w:rPr>
+        <w:t xml:space="preserve"> initialization worked </w:t>
+      </w:r>
+      <w:proofErr w:type="gramStart"/>
+      <w:r>
+        <w:rPr>
+          <w:sz w:val="24"/>
+          <w:szCs w:val="24"/>
+          <w:lang w:val="en-US"/>
+        </w:rPr>
+        <w:t>really well</w:t>
+      </w:r>
+      <w:proofErr w:type="gramEnd"/>
+      <w:r>
+        <w:rPr>
+          <w:sz w:val="24"/>
+          <w:szCs w:val="24"/>
+          <w:lang w:val="en-US"/>
+        </w:rPr>
+        <w:t>.</w:t>
       </w:r>
     </w:p>
     <w:p>
@@ -5032,7 +5310,25 @@
           <w:szCs w:val="24"/>
           <w:lang w:val="en-US"/>
         </w:rPr>
-        <w:t>I have used top3 accuracy, Hamming loss and precision for measuring the performance of the model.</w:t>
+        <w:t xml:space="preserve">I have used top3 accuracy, Hamming </w:t>
+      </w:r>
+      <w:proofErr w:type="gramStart"/>
+      <w:r>
+        <w:rPr>
+          <w:sz w:val="24"/>
+          <w:szCs w:val="24"/>
+          <w:lang w:val="en-US"/>
+        </w:rPr>
+        <w:t>loss</w:t>
+      </w:r>
+      <w:proofErr w:type="gramEnd"/>
+      <w:r>
+        <w:rPr>
+          <w:sz w:val="24"/>
+          <w:szCs w:val="24"/>
+          <w:lang w:val="en-US"/>
+        </w:rPr>
+        <w:t xml:space="preserve"> and precision for measuring the performance of the model.</w:t>
       </w:r>
     </w:p>
     <w:p>
@@ -5256,7 +5552,29 @@
           <w:szCs w:val="24"/>
           <w:lang w:val="en-US"/>
         </w:rPr>
-        <w:t xml:space="preserve">128, epochs = 1000, learning rate – 0.01, hidden layer activation – relu, batch size </w:t>
+        <w:t xml:space="preserve">128, epochs = 1000, learning rate – 0.01, hidden layer activation – </w:t>
+      </w:r>
+      <w:proofErr w:type="spellStart"/>
+      <w:r>
+        <w:rPr>
+          <w:b/>
+          <w:bCs/>
+          <w:sz w:val="24"/>
+          <w:szCs w:val="24"/>
+          <w:lang w:val="en-US"/>
+        </w:rPr>
+        <w:t>relu</w:t>
+      </w:r>
+      <w:proofErr w:type="spellEnd"/>
+      <w:r>
+        <w:rPr>
+          <w:b/>
+          <w:bCs/>
+          <w:sz w:val="24"/>
+          <w:szCs w:val="24"/>
+          <w:lang w:val="en-US"/>
+        </w:rPr>
+        <w:t xml:space="preserve">, batch size </w:t>
       </w:r>
       <w:r>
         <w:rPr>
@@ -5869,17 +6187,37 @@
           <w:lang w:val="en-US"/>
         </w:rPr>
         <w:lastRenderedPageBreak/>
-        <w:t xml:space="preserve">The model’s training is tracked on Tensorboard, I finetuned the hyperparameters for emotion “Joy” and the best hyperparameters are -  </w:t>
-      </w:r>
-      <w:r>
-        <w:rPr>
-          <w:b/>
-          <w:bCs/>
-          <w:sz w:val="24"/>
-          <w:szCs w:val="24"/>
-          <w:lang w:val="en-US"/>
-        </w:rPr>
-        <w:t>hidden layer neurons</w:t>
+        <w:t xml:space="preserve">The model’s training is tracked on Tensorboard, I finetuned the hyperparameters for emotion “Joy” and the best hyperparameters are </w:t>
+      </w:r>
+      <w:proofErr w:type="gramStart"/>
+      <w:r>
+        <w:rPr>
+          <w:sz w:val="24"/>
+          <w:szCs w:val="24"/>
+          <w:lang w:val="en-US"/>
+        </w:rPr>
+        <w:t xml:space="preserve">-  </w:t>
+      </w:r>
+      <w:r>
+        <w:rPr>
+          <w:b/>
+          <w:bCs/>
+          <w:sz w:val="24"/>
+          <w:szCs w:val="24"/>
+          <w:lang w:val="en-US"/>
+        </w:rPr>
+        <w:t>hidden</w:t>
+      </w:r>
+      <w:proofErr w:type="gramEnd"/>
+      <w:r>
+        <w:rPr>
+          <w:b/>
+          <w:bCs/>
+          <w:sz w:val="24"/>
+          <w:szCs w:val="24"/>
+          <w:lang w:val="en-US"/>
+        </w:rPr>
+        <w:t xml:space="preserve"> layer neurons</w:t>
       </w:r>
       <w:r>
         <w:rPr>
@@ -5925,6 +6263,7 @@
         </w:rPr>
         <w:t xml:space="preserve"> – 50, </w:t>
       </w:r>
+      <w:proofErr w:type="spellStart"/>
       <w:r>
         <w:rPr>
           <w:b/>
@@ -5935,13 +6274,32 @@
         </w:rPr>
         <w:t>learning_rate</w:t>
       </w:r>
-      <w:r>
-        <w:rPr>
-          <w:sz w:val="24"/>
-          <w:szCs w:val="24"/>
-          <w:lang w:val="en-US"/>
-        </w:rPr>
-        <w:t xml:space="preserve"> – 0.01. The cross entropy loss at the end of 50 epochs is – 6.28e5.</w:t>
+      <w:proofErr w:type="spellEnd"/>
+      <w:r>
+        <w:rPr>
+          <w:sz w:val="24"/>
+          <w:szCs w:val="24"/>
+          <w:lang w:val="en-US"/>
+        </w:rPr>
+        <w:t xml:space="preserve"> – 0.01. The </w:t>
+      </w:r>
+      <w:proofErr w:type="gramStart"/>
+      <w:r>
+        <w:rPr>
+          <w:sz w:val="24"/>
+          <w:szCs w:val="24"/>
+          <w:lang w:val="en-US"/>
+        </w:rPr>
+        <w:t>cross entropy</w:t>
+      </w:r>
+      <w:proofErr w:type="gramEnd"/>
+      <w:r>
+        <w:rPr>
+          <w:sz w:val="24"/>
+          <w:szCs w:val="24"/>
+          <w:lang w:val="en-US"/>
+        </w:rPr>
+        <w:t xml:space="preserve"> loss at the end of 50 epochs is – 6.28e5.</w:t>
       </w:r>
     </w:p>
     <w:p>
@@ -6343,7 +6701,25 @@
           <w:szCs w:val="24"/>
           <w:lang w:val="en-US"/>
         </w:rPr>
-        <w:t>As the w2v is trained, get the list of words which are semantically nearer to the initial word. Then choose one of the words and again feed the selected word to the w2v model and get the list of words, and repeat this process until you have the required number of words.</w:t>
+        <w:t xml:space="preserve">As the w2v is trained, get the list of words which are semantically nearer to the initial word. Then choose one of the words and again feed the selected word to the w2v model and get the list of </w:t>
+      </w:r>
+      <w:proofErr w:type="gramStart"/>
+      <w:r>
+        <w:rPr>
+          <w:sz w:val="24"/>
+          <w:szCs w:val="24"/>
+          <w:lang w:val="en-US"/>
+        </w:rPr>
+        <w:t>words, and</w:t>
+      </w:r>
+      <w:proofErr w:type="gramEnd"/>
+      <w:r>
+        <w:rPr>
+          <w:sz w:val="24"/>
+          <w:szCs w:val="24"/>
+          <w:lang w:val="en-US"/>
+        </w:rPr>
+        <w:t xml:space="preserve"> repeat this process until you have the required number of words.</w:t>
       </w:r>
     </w:p>
     <w:p>
@@ -6394,7 +6770,25 @@
           <w:szCs w:val="24"/>
           <w:lang w:val="en-US"/>
         </w:rPr>
-        <w:t>Sample lyrics generated for emotion “Joy” and initial word “I”</w:t>
+        <w:t>Sample lyrics generated for emotion “Joy” and initial word “</w:t>
+      </w:r>
+      <w:proofErr w:type="gramStart"/>
+      <w:r>
+        <w:rPr>
+          <w:sz w:val="24"/>
+          <w:szCs w:val="24"/>
+          <w:lang w:val="en-US"/>
+        </w:rPr>
+        <w:t>I</w:t>
+      </w:r>
+      <w:proofErr w:type="gramEnd"/>
+      <w:r>
+        <w:rPr>
+          <w:sz w:val="24"/>
+          <w:szCs w:val="24"/>
+          <w:lang w:val="en-US"/>
+        </w:rPr>
+        <w:t>”</w:t>
       </w:r>
     </w:p>
     <w:p>
@@ -6415,17 +6809,725 @@
           <w:lang w:val="en-US"/>
         </w:rPr>
       </w:pPr>
-      <w:r>
-        <w:rPr>
-          <w:b/>
-          <w:bCs/>
-          <w:i/>
-          <w:iCs/>
-          <w:sz w:val="24"/>
-          <w:szCs w:val="24"/>
-          <w:lang w:val="en-US"/>
-        </w:rPr>
-        <w:t>“ i w- all might often apart . if crazy romance . , alright. shawty how we god asleep kelis . stronger no louie . i offered kinda im hear , . drunk joke headband is gisele . owned me freak ok about would you are lucky could imitate . whatever feeling wo again try causing something &gt; crew dancefloor second . . sun bone call , should , ai taste knew , , murder gim they gim they gim they , gim . they gim they , gim they gim they gim they gim they gim they gim they gim “.</w:t>
+      <w:proofErr w:type="gramStart"/>
+      <w:r>
+        <w:rPr>
+          <w:b/>
+          <w:bCs/>
+          <w:i/>
+          <w:iCs/>
+          <w:sz w:val="24"/>
+          <w:szCs w:val="24"/>
+          <w:lang w:val="en-US"/>
+        </w:rPr>
+        <w:t xml:space="preserve">“ </w:t>
+      </w:r>
+      <w:proofErr w:type="spellStart"/>
+      <w:r>
+        <w:rPr>
+          <w:b/>
+          <w:bCs/>
+          <w:i/>
+          <w:iCs/>
+          <w:sz w:val="24"/>
+          <w:szCs w:val="24"/>
+          <w:lang w:val="en-US"/>
+        </w:rPr>
+        <w:t>i</w:t>
+      </w:r>
+      <w:proofErr w:type="spellEnd"/>
+      <w:proofErr w:type="gramEnd"/>
+      <w:r>
+        <w:rPr>
+          <w:b/>
+          <w:bCs/>
+          <w:i/>
+          <w:iCs/>
+          <w:sz w:val="24"/>
+          <w:szCs w:val="24"/>
+          <w:lang w:val="en-US"/>
+        </w:rPr>
+        <w:t xml:space="preserve"> w- all might often apart . if crazy </w:t>
+      </w:r>
+      <w:proofErr w:type="gramStart"/>
+      <w:r>
+        <w:rPr>
+          <w:b/>
+          <w:bCs/>
+          <w:i/>
+          <w:iCs/>
+          <w:sz w:val="24"/>
+          <w:szCs w:val="24"/>
+          <w:lang w:val="en-US"/>
+        </w:rPr>
+        <w:t>romance .</w:t>
+      </w:r>
+      <w:proofErr w:type="gramEnd"/>
+      <w:r>
+        <w:rPr>
+          <w:b/>
+          <w:bCs/>
+          <w:i/>
+          <w:iCs/>
+          <w:sz w:val="24"/>
+          <w:szCs w:val="24"/>
+          <w:lang w:val="en-US"/>
+        </w:rPr>
+        <w:t xml:space="preserve"> , alright. shawty how we god asleep </w:t>
+      </w:r>
+      <w:proofErr w:type="spellStart"/>
+      <w:proofErr w:type="gramStart"/>
+      <w:r>
+        <w:rPr>
+          <w:b/>
+          <w:bCs/>
+          <w:i/>
+          <w:iCs/>
+          <w:sz w:val="24"/>
+          <w:szCs w:val="24"/>
+          <w:lang w:val="en-US"/>
+        </w:rPr>
+        <w:t>kelis</w:t>
+      </w:r>
+      <w:proofErr w:type="spellEnd"/>
+      <w:r>
+        <w:rPr>
+          <w:b/>
+          <w:bCs/>
+          <w:i/>
+          <w:iCs/>
+          <w:sz w:val="24"/>
+          <w:szCs w:val="24"/>
+          <w:lang w:val="en-US"/>
+        </w:rPr>
+        <w:t xml:space="preserve"> .</w:t>
+      </w:r>
+      <w:proofErr w:type="gramEnd"/>
+      <w:r>
+        <w:rPr>
+          <w:b/>
+          <w:bCs/>
+          <w:i/>
+          <w:iCs/>
+          <w:sz w:val="24"/>
+          <w:szCs w:val="24"/>
+          <w:lang w:val="en-US"/>
+        </w:rPr>
+        <w:t xml:space="preserve"> stronger no </w:t>
+      </w:r>
+      <w:proofErr w:type="spellStart"/>
+      <w:proofErr w:type="gramStart"/>
+      <w:r>
+        <w:rPr>
+          <w:b/>
+          <w:bCs/>
+          <w:i/>
+          <w:iCs/>
+          <w:sz w:val="24"/>
+          <w:szCs w:val="24"/>
+          <w:lang w:val="en-US"/>
+        </w:rPr>
+        <w:t>louie</w:t>
+      </w:r>
+      <w:proofErr w:type="spellEnd"/>
+      <w:r>
+        <w:rPr>
+          <w:b/>
+          <w:bCs/>
+          <w:i/>
+          <w:iCs/>
+          <w:sz w:val="24"/>
+          <w:szCs w:val="24"/>
+          <w:lang w:val="en-US"/>
+        </w:rPr>
+        <w:t xml:space="preserve"> .</w:t>
+      </w:r>
+      <w:proofErr w:type="gramEnd"/>
+      <w:r>
+        <w:rPr>
+          <w:b/>
+          <w:bCs/>
+          <w:i/>
+          <w:iCs/>
+          <w:sz w:val="24"/>
+          <w:szCs w:val="24"/>
+          <w:lang w:val="en-US"/>
+        </w:rPr>
+        <w:t xml:space="preserve"> </w:t>
+      </w:r>
+      <w:proofErr w:type="spellStart"/>
+      <w:proofErr w:type="gramStart"/>
+      <w:r>
+        <w:rPr>
+          <w:b/>
+          <w:bCs/>
+          <w:i/>
+          <w:iCs/>
+          <w:sz w:val="24"/>
+          <w:szCs w:val="24"/>
+          <w:lang w:val="en-US"/>
+        </w:rPr>
+        <w:t>i</w:t>
+      </w:r>
+      <w:proofErr w:type="spellEnd"/>
+      <w:r>
+        <w:rPr>
+          <w:b/>
+          <w:bCs/>
+          <w:i/>
+          <w:iCs/>
+          <w:sz w:val="24"/>
+          <w:szCs w:val="24"/>
+          <w:lang w:val="en-US"/>
+        </w:rPr>
+        <w:t xml:space="preserve"> offered</w:t>
+      </w:r>
+      <w:proofErr w:type="gramEnd"/>
+      <w:r>
+        <w:rPr>
+          <w:b/>
+          <w:bCs/>
+          <w:i/>
+          <w:iCs/>
+          <w:sz w:val="24"/>
+          <w:szCs w:val="24"/>
+          <w:lang w:val="en-US"/>
+        </w:rPr>
+        <w:t xml:space="preserve"> </w:t>
+      </w:r>
+      <w:proofErr w:type="spellStart"/>
+      <w:r>
+        <w:rPr>
+          <w:b/>
+          <w:bCs/>
+          <w:i/>
+          <w:iCs/>
+          <w:sz w:val="24"/>
+          <w:szCs w:val="24"/>
+          <w:lang w:val="en-US"/>
+        </w:rPr>
+        <w:t>kinda</w:t>
+      </w:r>
+      <w:proofErr w:type="spellEnd"/>
+      <w:r>
+        <w:rPr>
+          <w:b/>
+          <w:bCs/>
+          <w:i/>
+          <w:iCs/>
+          <w:sz w:val="24"/>
+          <w:szCs w:val="24"/>
+          <w:lang w:val="en-US"/>
+        </w:rPr>
+        <w:t xml:space="preserve"> </w:t>
+      </w:r>
+      <w:proofErr w:type="spellStart"/>
+      <w:r>
+        <w:rPr>
+          <w:b/>
+          <w:bCs/>
+          <w:i/>
+          <w:iCs/>
+          <w:sz w:val="24"/>
+          <w:szCs w:val="24"/>
+          <w:lang w:val="en-US"/>
+        </w:rPr>
+        <w:t>im</w:t>
+      </w:r>
+      <w:proofErr w:type="spellEnd"/>
+      <w:r>
+        <w:rPr>
+          <w:b/>
+          <w:bCs/>
+          <w:i/>
+          <w:iCs/>
+          <w:sz w:val="24"/>
+          <w:szCs w:val="24"/>
+          <w:lang w:val="en-US"/>
+        </w:rPr>
+        <w:t xml:space="preserve"> </w:t>
+      </w:r>
+      <w:proofErr w:type="gramStart"/>
+      <w:r>
+        <w:rPr>
+          <w:b/>
+          <w:bCs/>
+          <w:i/>
+          <w:iCs/>
+          <w:sz w:val="24"/>
+          <w:szCs w:val="24"/>
+          <w:lang w:val="en-US"/>
+        </w:rPr>
+        <w:t>hear ,</w:t>
+      </w:r>
+      <w:proofErr w:type="gramEnd"/>
+      <w:r>
+        <w:rPr>
+          <w:b/>
+          <w:bCs/>
+          <w:i/>
+          <w:iCs/>
+          <w:sz w:val="24"/>
+          <w:szCs w:val="24"/>
+          <w:lang w:val="en-US"/>
+        </w:rPr>
+        <w:t xml:space="preserve"> . drunk joke headband is </w:t>
+      </w:r>
+      <w:proofErr w:type="spellStart"/>
+      <w:proofErr w:type="gramStart"/>
+      <w:r>
+        <w:rPr>
+          <w:b/>
+          <w:bCs/>
+          <w:i/>
+          <w:iCs/>
+          <w:sz w:val="24"/>
+          <w:szCs w:val="24"/>
+          <w:lang w:val="en-US"/>
+        </w:rPr>
+        <w:t>gisele</w:t>
+      </w:r>
+      <w:proofErr w:type="spellEnd"/>
+      <w:r>
+        <w:rPr>
+          <w:b/>
+          <w:bCs/>
+          <w:i/>
+          <w:iCs/>
+          <w:sz w:val="24"/>
+          <w:szCs w:val="24"/>
+          <w:lang w:val="en-US"/>
+        </w:rPr>
+        <w:t xml:space="preserve"> .</w:t>
+      </w:r>
+      <w:proofErr w:type="gramEnd"/>
+      <w:r>
+        <w:rPr>
+          <w:b/>
+          <w:bCs/>
+          <w:i/>
+          <w:iCs/>
+          <w:sz w:val="24"/>
+          <w:szCs w:val="24"/>
+          <w:lang w:val="en-US"/>
+        </w:rPr>
+        <w:t xml:space="preserve"> owned me freak ok about would you are lucky could </w:t>
+      </w:r>
+      <w:proofErr w:type="gramStart"/>
+      <w:r>
+        <w:rPr>
+          <w:b/>
+          <w:bCs/>
+          <w:i/>
+          <w:iCs/>
+          <w:sz w:val="24"/>
+          <w:szCs w:val="24"/>
+          <w:lang w:val="en-US"/>
+        </w:rPr>
+        <w:t>imitate .</w:t>
+      </w:r>
+      <w:proofErr w:type="gramEnd"/>
+      <w:r>
+        <w:rPr>
+          <w:b/>
+          <w:bCs/>
+          <w:i/>
+          <w:iCs/>
+          <w:sz w:val="24"/>
+          <w:szCs w:val="24"/>
+          <w:lang w:val="en-US"/>
+        </w:rPr>
+        <w:t xml:space="preserve"> whatever feeling wo again try causing something &gt; crew dancefloor </w:t>
+      </w:r>
+      <w:proofErr w:type="gramStart"/>
+      <w:r>
+        <w:rPr>
+          <w:b/>
+          <w:bCs/>
+          <w:i/>
+          <w:iCs/>
+          <w:sz w:val="24"/>
+          <w:szCs w:val="24"/>
+          <w:lang w:val="en-US"/>
+        </w:rPr>
+        <w:t>second .</w:t>
+      </w:r>
+      <w:proofErr w:type="gramEnd"/>
+      <w:r>
+        <w:rPr>
+          <w:b/>
+          <w:bCs/>
+          <w:i/>
+          <w:iCs/>
+          <w:sz w:val="24"/>
+          <w:szCs w:val="24"/>
+          <w:lang w:val="en-US"/>
+        </w:rPr>
+        <w:t xml:space="preserve"> . sun bone </w:t>
+      </w:r>
+      <w:proofErr w:type="gramStart"/>
+      <w:r>
+        <w:rPr>
+          <w:b/>
+          <w:bCs/>
+          <w:i/>
+          <w:iCs/>
+          <w:sz w:val="24"/>
+          <w:szCs w:val="24"/>
+          <w:lang w:val="en-US"/>
+        </w:rPr>
+        <w:t>call ,</w:t>
+      </w:r>
+      <w:proofErr w:type="gramEnd"/>
+      <w:r>
+        <w:rPr>
+          <w:b/>
+          <w:bCs/>
+          <w:i/>
+          <w:iCs/>
+          <w:sz w:val="24"/>
+          <w:szCs w:val="24"/>
+          <w:lang w:val="en-US"/>
+        </w:rPr>
+        <w:t xml:space="preserve"> should , ai taste knew , , murder </w:t>
+      </w:r>
+      <w:proofErr w:type="spellStart"/>
+      <w:r>
+        <w:rPr>
+          <w:b/>
+          <w:bCs/>
+          <w:i/>
+          <w:iCs/>
+          <w:sz w:val="24"/>
+          <w:szCs w:val="24"/>
+          <w:lang w:val="en-US"/>
+        </w:rPr>
+        <w:t>gim</w:t>
+      </w:r>
+      <w:proofErr w:type="spellEnd"/>
+      <w:r>
+        <w:rPr>
+          <w:b/>
+          <w:bCs/>
+          <w:i/>
+          <w:iCs/>
+          <w:sz w:val="24"/>
+          <w:szCs w:val="24"/>
+          <w:lang w:val="en-US"/>
+        </w:rPr>
+        <w:t xml:space="preserve"> they </w:t>
+      </w:r>
+      <w:proofErr w:type="spellStart"/>
+      <w:r>
+        <w:rPr>
+          <w:b/>
+          <w:bCs/>
+          <w:i/>
+          <w:iCs/>
+          <w:sz w:val="24"/>
+          <w:szCs w:val="24"/>
+          <w:lang w:val="en-US"/>
+        </w:rPr>
+        <w:t>gim</w:t>
+      </w:r>
+      <w:proofErr w:type="spellEnd"/>
+      <w:r>
+        <w:rPr>
+          <w:b/>
+          <w:bCs/>
+          <w:i/>
+          <w:iCs/>
+          <w:sz w:val="24"/>
+          <w:szCs w:val="24"/>
+          <w:lang w:val="en-US"/>
+        </w:rPr>
+        <w:t xml:space="preserve"> they </w:t>
+      </w:r>
+      <w:proofErr w:type="spellStart"/>
+      <w:r>
+        <w:rPr>
+          <w:b/>
+          <w:bCs/>
+          <w:i/>
+          <w:iCs/>
+          <w:sz w:val="24"/>
+          <w:szCs w:val="24"/>
+          <w:lang w:val="en-US"/>
+        </w:rPr>
+        <w:t>gim</w:t>
+      </w:r>
+      <w:proofErr w:type="spellEnd"/>
+      <w:r>
+        <w:rPr>
+          <w:b/>
+          <w:bCs/>
+          <w:i/>
+          <w:iCs/>
+          <w:sz w:val="24"/>
+          <w:szCs w:val="24"/>
+          <w:lang w:val="en-US"/>
+        </w:rPr>
+        <w:t xml:space="preserve"> they , </w:t>
+      </w:r>
+      <w:proofErr w:type="spellStart"/>
+      <w:r>
+        <w:rPr>
+          <w:b/>
+          <w:bCs/>
+          <w:i/>
+          <w:iCs/>
+          <w:sz w:val="24"/>
+          <w:szCs w:val="24"/>
+          <w:lang w:val="en-US"/>
+        </w:rPr>
+        <w:t>gim</w:t>
+      </w:r>
+      <w:proofErr w:type="spellEnd"/>
+      <w:r>
+        <w:rPr>
+          <w:b/>
+          <w:bCs/>
+          <w:i/>
+          <w:iCs/>
+          <w:sz w:val="24"/>
+          <w:szCs w:val="24"/>
+          <w:lang w:val="en-US"/>
+        </w:rPr>
+        <w:t xml:space="preserve"> . they </w:t>
+      </w:r>
+      <w:proofErr w:type="spellStart"/>
+      <w:r>
+        <w:rPr>
+          <w:b/>
+          <w:bCs/>
+          <w:i/>
+          <w:iCs/>
+          <w:sz w:val="24"/>
+          <w:szCs w:val="24"/>
+          <w:lang w:val="en-US"/>
+        </w:rPr>
+        <w:t>gim</w:t>
+      </w:r>
+      <w:proofErr w:type="spellEnd"/>
+      <w:r>
+        <w:rPr>
+          <w:b/>
+          <w:bCs/>
+          <w:i/>
+          <w:iCs/>
+          <w:sz w:val="24"/>
+          <w:szCs w:val="24"/>
+          <w:lang w:val="en-US"/>
+        </w:rPr>
+        <w:t xml:space="preserve"> </w:t>
+      </w:r>
+      <w:proofErr w:type="gramStart"/>
+      <w:r>
+        <w:rPr>
+          <w:b/>
+          <w:bCs/>
+          <w:i/>
+          <w:iCs/>
+          <w:sz w:val="24"/>
+          <w:szCs w:val="24"/>
+          <w:lang w:val="en-US"/>
+        </w:rPr>
+        <w:t>they ,</w:t>
+      </w:r>
+      <w:proofErr w:type="gramEnd"/>
+      <w:r>
+        <w:rPr>
+          <w:b/>
+          <w:bCs/>
+          <w:i/>
+          <w:iCs/>
+          <w:sz w:val="24"/>
+          <w:szCs w:val="24"/>
+          <w:lang w:val="en-US"/>
+        </w:rPr>
+        <w:t xml:space="preserve"> </w:t>
+      </w:r>
+      <w:proofErr w:type="spellStart"/>
+      <w:r>
+        <w:rPr>
+          <w:b/>
+          <w:bCs/>
+          <w:i/>
+          <w:iCs/>
+          <w:sz w:val="24"/>
+          <w:szCs w:val="24"/>
+          <w:lang w:val="en-US"/>
+        </w:rPr>
+        <w:t>gim</w:t>
+      </w:r>
+      <w:proofErr w:type="spellEnd"/>
+      <w:r>
+        <w:rPr>
+          <w:b/>
+          <w:bCs/>
+          <w:i/>
+          <w:iCs/>
+          <w:sz w:val="24"/>
+          <w:szCs w:val="24"/>
+          <w:lang w:val="en-US"/>
+        </w:rPr>
+        <w:t xml:space="preserve"> they </w:t>
+      </w:r>
+      <w:proofErr w:type="spellStart"/>
+      <w:r>
+        <w:rPr>
+          <w:b/>
+          <w:bCs/>
+          <w:i/>
+          <w:iCs/>
+          <w:sz w:val="24"/>
+          <w:szCs w:val="24"/>
+          <w:lang w:val="en-US"/>
+        </w:rPr>
+        <w:t>gim</w:t>
+      </w:r>
+      <w:proofErr w:type="spellEnd"/>
+      <w:r>
+        <w:rPr>
+          <w:b/>
+          <w:bCs/>
+          <w:i/>
+          <w:iCs/>
+          <w:sz w:val="24"/>
+          <w:szCs w:val="24"/>
+          <w:lang w:val="en-US"/>
+        </w:rPr>
+        <w:t xml:space="preserve"> they </w:t>
+      </w:r>
+      <w:proofErr w:type="spellStart"/>
+      <w:r>
+        <w:rPr>
+          <w:b/>
+          <w:bCs/>
+          <w:i/>
+          <w:iCs/>
+          <w:sz w:val="24"/>
+          <w:szCs w:val="24"/>
+          <w:lang w:val="en-US"/>
+        </w:rPr>
+        <w:t>gim</w:t>
+      </w:r>
+      <w:proofErr w:type="spellEnd"/>
+      <w:r>
+        <w:rPr>
+          <w:b/>
+          <w:bCs/>
+          <w:i/>
+          <w:iCs/>
+          <w:sz w:val="24"/>
+          <w:szCs w:val="24"/>
+          <w:lang w:val="en-US"/>
+        </w:rPr>
+        <w:t xml:space="preserve"> they </w:t>
+      </w:r>
+      <w:proofErr w:type="spellStart"/>
+      <w:r>
+        <w:rPr>
+          <w:b/>
+          <w:bCs/>
+          <w:i/>
+          <w:iCs/>
+          <w:sz w:val="24"/>
+          <w:szCs w:val="24"/>
+          <w:lang w:val="en-US"/>
+        </w:rPr>
+        <w:t>gim</w:t>
+      </w:r>
+      <w:proofErr w:type="spellEnd"/>
+      <w:r>
+        <w:rPr>
+          <w:b/>
+          <w:bCs/>
+          <w:i/>
+          <w:iCs/>
+          <w:sz w:val="24"/>
+          <w:szCs w:val="24"/>
+          <w:lang w:val="en-US"/>
+        </w:rPr>
+        <w:t xml:space="preserve"> they </w:t>
+      </w:r>
+      <w:proofErr w:type="spellStart"/>
+      <w:r>
+        <w:rPr>
+          <w:b/>
+          <w:bCs/>
+          <w:i/>
+          <w:iCs/>
+          <w:sz w:val="24"/>
+          <w:szCs w:val="24"/>
+          <w:lang w:val="en-US"/>
+        </w:rPr>
+        <w:t>gim</w:t>
+      </w:r>
+      <w:proofErr w:type="spellEnd"/>
+      <w:r>
+        <w:rPr>
+          <w:b/>
+          <w:bCs/>
+          <w:i/>
+          <w:iCs/>
+          <w:sz w:val="24"/>
+          <w:szCs w:val="24"/>
+          <w:lang w:val="en-US"/>
+        </w:rPr>
+        <w:t xml:space="preserve"> they </w:t>
+      </w:r>
+      <w:proofErr w:type="spellStart"/>
+      <w:r>
+        <w:rPr>
+          <w:b/>
+          <w:bCs/>
+          <w:i/>
+          <w:iCs/>
+          <w:sz w:val="24"/>
+          <w:szCs w:val="24"/>
+          <w:lang w:val="en-US"/>
+        </w:rPr>
+        <w:t>gim</w:t>
+      </w:r>
+      <w:proofErr w:type="spellEnd"/>
+      <w:r>
+        <w:rPr>
+          <w:b/>
+          <w:bCs/>
+          <w:i/>
+          <w:iCs/>
+          <w:sz w:val="24"/>
+          <w:szCs w:val="24"/>
+          <w:lang w:val="en-US"/>
+        </w:rPr>
+        <w:t xml:space="preserve"> they </w:t>
+      </w:r>
+      <w:proofErr w:type="spellStart"/>
+      <w:r>
+        <w:rPr>
+          <w:b/>
+          <w:bCs/>
+          <w:i/>
+          <w:iCs/>
+          <w:sz w:val="24"/>
+          <w:szCs w:val="24"/>
+          <w:lang w:val="en-US"/>
+        </w:rPr>
+        <w:t>gim</w:t>
+      </w:r>
+      <w:proofErr w:type="spellEnd"/>
+      <w:r>
+        <w:rPr>
+          <w:b/>
+          <w:bCs/>
+          <w:i/>
+          <w:iCs/>
+          <w:sz w:val="24"/>
+          <w:szCs w:val="24"/>
+          <w:lang w:val="en-US"/>
+        </w:rPr>
+        <w:t xml:space="preserve"> “.</w:t>
       </w:r>
     </w:p>
     <w:p>
@@ -6450,7 +7552,25 @@
           <w:szCs w:val="24"/>
           <w:lang w:val="en-US"/>
         </w:rPr>
-        <w:t>The first thing that we observe is that there is no structure in the sentences. And it seems gibberish, some words appear to resonate the emotion provided.</w:t>
+        <w:t xml:space="preserve">The first thing that we observe is that there is no structure in the sentences. And it seems gibberish, some words appear to </w:t>
+      </w:r>
+      <w:proofErr w:type="gramStart"/>
+      <w:r>
+        <w:rPr>
+          <w:sz w:val="24"/>
+          <w:szCs w:val="24"/>
+          <w:lang w:val="en-US"/>
+        </w:rPr>
+        <w:t>resonate</w:t>
+      </w:r>
+      <w:proofErr w:type="gramEnd"/>
+      <w:r>
+        <w:rPr>
+          <w:sz w:val="24"/>
+          <w:szCs w:val="24"/>
+          <w:lang w:val="en-US"/>
+        </w:rPr>
+        <w:t xml:space="preserve"> the emotion provided.</w:t>
       </w:r>
     </w:p>
     <w:p>
@@ -6475,7 +7595,25 @@
           <w:szCs w:val="24"/>
           <w:lang w:val="en-US"/>
         </w:rPr>
-        <w:t>To solve this issue I came up with another methodology which follows a certain structure while forming the sentences.</w:t>
+        <w:t xml:space="preserve">To solve this </w:t>
+      </w:r>
+      <w:proofErr w:type="gramStart"/>
+      <w:r>
+        <w:rPr>
+          <w:sz w:val="24"/>
+          <w:szCs w:val="24"/>
+          <w:lang w:val="en-US"/>
+        </w:rPr>
+        <w:t>issue</w:t>
+      </w:r>
+      <w:proofErr w:type="gramEnd"/>
+      <w:r>
+        <w:rPr>
+          <w:sz w:val="24"/>
+          <w:szCs w:val="24"/>
+          <w:lang w:val="en-US"/>
+        </w:rPr>
+        <w:t xml:space="preserve"> I came up with another methodology which follows a certain structure while forming the sentences.</w:t>
       </w:r>
     </w:p>
     <w:p>
@@ -6532,7 +7670,43 @@
           <w:szCs w:val="24"/>
           <w:lang w:val="en-US"/>
         </w:rPr>
-        <w:t>As there is a lack of structure in the previous method I tried to break up the songs into verses, chorus, bridge and outro. I took the song named “Boulevard of Broken Dreams” by “Green Day”, and used prompt engineering on ChatGPT to break the song into verses, choruses, bridge and outro.</w:t>
+        <w:t xml:space="preserve">As there is a lack of structure in the previous </w:t>
+      </w:r>
+      <w:proofErr w:type="gramStart"/>
+      <w:r>
+        <w:rPr>
+          <w:sz w:val="24"/>
+          <w:szCs w:val="24"/>
+          <w:lang w:val="en-US"/>
+        </w:rPr>
+        <w:t>method</w:t>
+      </w:r>
+      <w:proofErr w:type="gramEnd"/>
+      <w:r>
+        <w:rPr>
+          <w:sz w:val="24"/>
+          <w:szCs w:val="24"/>
+          <w:lang w:val="en-US"/>
+        </w:rPr>
+        <w:t xml:space="preserve"> I tried to break up the songs into verses, chorus, bridge and outro. I took the song named “Boulevard of Broken Dreams” by “Green Day</w:t>
+      </w:r>
+      <w:proofErr w:type="gramStart"/>
+      <w:r>
+        <w:rPr>
+          <w:sz w:val="24"/>
+          <w:szCs w:val="24"/>
+          <w:lang w:val="en-US"/>
+        </w:rPr>
+        <w:t>”, and</w:t>
+      </w:r>
+      <w:proofErr w:type="gramEnd"/>
+      <w:r>
+        <w:rPr>
+          <w:sz w:val="24"/>
+          <w:szCs w:val="24"/>
+          <w:lang w:val="en-US"/>
+        </w:rPr>
+        <w:t xml:space="preserve"> used prompt engineering on ChatGPT to break the song into verses, choruses, bridge and outro.</w:t>
       </w:r>
     </w:p>
     <w:p>
@@ -6557,8 +7731,18 @@
           <w:szCs w:val="24"/>
           <w:lang w:val="en-US"/>
         </w:rPr>
-        <w:t>Then for each song section I used NLTK to tokenize and assign each token a “Part of speech” (POS) tag. And using this information, I came up with this template for the songs to be generated</w:t>
-      </w:r>
+        <w:t xml:space="preserve">Then for each song section I used NLTK to tokenize and assign each token a “Part of speech” (POS) tag. And using this information, I came up with this template for the songs to be </w:t>
+      </w:r>
+      <w:proofErr w:type="gramStart"/>
+      <w:r>
+        <w:rPr>
+          <w:sz w:val="24"/>
+          <w:szCs w:val="24"/>
+          <w:lang w:val="en-US"/>
+        </w:rPr>
+        <w:t>generated</w:t>
+      </w:r>
+      <w:proofErr w:type="gramEnd"/>
     </w:p>
     <w:p>
       <w:pPr>
@@ -6683,7 +7867,99 @@
           <w:lang w:eastAsia="en-IN"/>
           <w14:ligatures w14:val="none"/>
         </w:rPr>
-        <w:t>Pronoun, Verb, Determiner, Adjective, Noun,&lt;br&gt;,Determiner, Adjective, Noun, Determiner, Pronoun, Verb, Adverb, Verb,&lt;br&gt;,Verb, Adverb, Verb, Adverb, Pronoun, Verb,&lt;br&gt;,Conjunction, Pronoun, Verb, TO, Pronoun, Conjunction, Pronoun, Verb, Noun, Preposition, Pronoun, Conjunction, Pronoun, Verb, Adjective</w:t>
+        <w:t xml:space="preserve">Pronoun, Verb, Determiner, Adjective, </w:t>
+      </w:r>
+      <w:proofErr w:type="gramStart"/>
+      <w:r>
+        <w:rPr>
+          <w:rFonts w:ascii="Consolas" w:eastAsia="Times New Roman" w:hAnsi="Consolas" w:cs="Times New Roman"/>
+          <w:color w:val="FFD866"/>
+          <w:kern w:val="0"/>
+          <w:sz w:val="23"/>
+          <w:szCs w:val="23"/>
+          <w:lang w:eastAsia="en-IN"/>
+          <w14:ligatures w14:val="none"/>
+        </w:rPr>
+        <w:t>Noun,&lt;</w:t>
+      </w:r>
+      <w:proofErr w:type="spellStart"/>
+      <w:proofErr w:type="gramEnd"/>
+      <w:r>
+        <w:rPr>
+          <w:rFonts w:ascii="Consolas" w:eastAsia="Times New Roman" w:hAnsi="Consolas" w:cs="Times New Roman"/>
+          <w:color w:val="FFD866"/>
+          <w:kern w:val="0"/>
+          <w:sz w:val="23"/>
+          <w:szCs w:val="23"/>
+          <w:lang w:eastAsia="en-IN"/>
+          <w14:ligatures w14:val="none"/>
+        </w:rPr>
+        <w:t>br</w:t>
+      </w:r>
+      <w:proofErr w:type="spellEnd"/>
+      <w:r>
+        <w:rPr>
+          <w:rFonts w:ascii="Consolas" w:eastAsia="Times New Roman" w:hAnsi="Consolas" w:cs="Times New Roman"/>
+          <w:color w:val="FFD866"/>
+          <w:kern w:val="0"/>
+          <w:sz w:val="23"/>
+          <w:szCs w:val="23"/>
+          <w:lang w:eastAsia="en-IN"/>
+          <w14:ligatures w14:val="none"/>
+        </w:rPr>
+        <w:t>&gt;,Determiner, Adjective, Noun, Determiner, Pronoun, Verb, Adverb, Verb,&lt;</w:t>
+      </w:r>
+      <w:proofErr w:type="spellStart"/>
+      <w:r>
+        <w:rPr>
+          <w:rFonts w:ascii="Consolas" w:eastAsia="Times New Roman" w:hAnsi="Consolas" w:cs="Times New Roman"/>
+          <w:color w:val="FFD866"/>
+          <w:kern w:val="0"/>
+          <w:sz w:val="23"/>
+          <w:szCs w:val="23"/>
+          <w:lang w:eastAsia="en-IN"/>
+          <w14:ligatures w14:val="none"/>
+        </w:rPr>
+        <w:t>br</w:t>
+      </w:r>
+      <w:proofErr w:type="spellEnd"/>
+      <w:r>
+        <w:rPr>
+          <w:rFonts w:ascii="Consolas" w:eastAsia="Times New Roman" w:hAnsi="Consolas" w:cs="Times New Roman"/>
+          <w:color w:val="FFD866"/>
+          <w:kern w:val="0"/>
+          <w:sz w:val="23"/>
+          <w:szCs w:val="23"/>
+          <w:lang w:eastAsia="en-IN"/>
+          <w14:ligatures w14:val="none"/>
+        </w:rPr>
+        <w:t>&gt;,Verb, Adverb, Verb, Adverb, Pronoun, Verb,&lt;</w:t>
+      </w:r>
+      <w:proofErr w:type="spellStart"/>
+      <w:r>
+        <w:rPr>
+          <w:rFonts w:ascii="Consolas" w:eastAsia="Times New Roman" w:hAnsi="Consolas" w:cs="Times New Roman"/>
+          <w:color w:val="FFD866"/>
+          <w:kern w:val="0"/>
+          <w:sz w:val="23"/>
+          <w:szCs w:val="23"/>
+          <w:lang w:eastAsia="en-IN"/>
+          <w14:ligatures w14:val="none"/>
+        </w:rPr>
+        <w:t>br</w:t>
+      </w:r>
+      <w:proofErr w:type="spellEnd"/>
+      <w:r>
+        <w:rPr>
+          <w:rFonts w:ascii="Consolas" w:eastAsia="Times New Roman" w:hAnsi="Consolas" w:cs="Times New Roman"/>
+          <w:color w:val="FFD866"/>
+          <w:kern w:val="0"/>
+          <w:sz w:val="23"/>
+          <w:szCs w:val="23"/>
+          <w:lang w:eastAsia="en-IN"/>
+          <w14:ligatures w14:val="none"/>
+        </w:rPr>
+        <w:t>&gt;,Conjunction, Pronoun, Verb, TO, Pronoun, Conjunction, Pronoun, Verb, Noun, Preposition, Pronoun, Conjunction, Pronoun, Verb, Adjective</w:t>
       </w:r>
       <w:r>
         <w:rPr>
@@ -6895,6 +8171,7 @@
         </w:rPr>
         <w:t>"</w:t>
       </w:r>
+      <w:proofErr w:type="gramStart"/>
       <w:r>
         <w:rPr>
           <w:rFonts w:ascii="Consolas" w:eastAsia="Times New Roman" w:hAnsi="Consolas" w:cs="Times New Roman"/>
@@ -6905,7 +8182,20 @@
           <w:lang w:eastAsia="en-IN"/>
           <w14:ligatures w14:val="none"/>
         </w:rPr>
-        <w:t>Adverb,Pronoun,Verb,Noun,Adverb,Verb,Pronoun,Conjunction,Adverb,Pronoun,Verb,Adjective,Interjection,Interjection,Interjection, Adjective</w:t>
+        <w:t>Adverb,Pronoun</w:t>
+      </w:r>
+      <w:proofErr w:type="gramEnd"/>
+      <w:r>
+        <w:rPr>
+          <w:rFonts w:ascii="Consolas" w:eastAsia="Times New Roman" w:hAnsi="Consolas" w:cs="Times New Roman"/>
+          <w:color w:val="FFD866"/>
+          <w:kern w:val="0"/>
+          <w:sz w:val="23"/>
+          <w:szCs w:val="23"/>
+          <w:lang w:eastAsia="en-IN"/>
+          <w14:ligatures w14:val="none"/>
+        </w:rPr>
+        <w:t>,Verb,Noun,Adverb,Verb,Pronoun,Conjunction,Adverb,Pronoun,Verb,Adjective,Interjection,Interjection,Interjection, Adjective</w:t>
       </w:r>
       <w:r>
         <w:rPr>
@@ -7006,6 +8296,7 @@
         </w:rPr>
         <w:t>"</w:t>
       </w:r>
+      <w:proofErr w:type="gramStart"/>
       <w:r>
         <w:rPr>
           <w:rFonts w:ascii="Consolas" w:eastAsia="Times New Roman" w:hAnsi="Consolas" w:cs="Times New Roman"/>
@@ -7016,7 +8307,20 @@
           <w:lang w:eastAsia="en-IN"/>
           <w14:ligatures w14:val="none"/>
         </w:rPr>
-        <w:t>Determiner,Noun,Verb,Determiner,Adjective,Noun,Pronoun,Verb,Preposition,Pronoun,Adjective,&lt;br&gt;,Determiner,Adjective,Noun,Verb,Determiner,Adje</w:t>
+        <w:t>Determiner,Noun</w:t>
+      </w:r>
+      <w:proofErr w:type="gramEnd"/>
+      <w:r>
+        <w:rPr>
+          <w:rFonts w:ascii="Consolas" w:eastAsia="Times New Roman" w:hAnsi="Consolas" w:cs="Times New Roman"/>
+          <w:color w:val="FFD866"/>
+          <w:kern w:val="0"/>
+          <w:sz w:val="23"/>
+          <w:szCs w:val="23"/>
+          <w:lang w:eastAsia="en-IN"/>
+          <w14:ligatures w14:val="none"/>
+        </w:rPr>
+        <w:t>,Verb,Determiner,Adjective,Noun,Pronoun,Verb,Preposition,Pronoun,Adjective,&lt;br&gt;,Determiner,Adjective,Noun,Verb,Determiner,Adje</w:t>
       </w:r>
       <w:r>
         <w:rPr>
@@ -7105,7 +8409,27 @@
           <w:szCs w:val="24"/>
           <w:lang w:val="en-US"/>
         </w:rPr>
-        <w:t>I also created a mapping for every token in the corpus to it’s respective POS tag, so that I can choose the required tokens based on the POS tag required according to the above template.</w:t>
+        <w:t xml:space="preserve">I also created a mapping for every token in the corpus to </w:t>
+      </w:r>
+      <w:proofErr w:type="spellStart"/>
+      <w:proofErr w:type="gramStart"/>
+      <w:r>
+        <w:rPr>
+          <w:sz w:val="24"/>
+          <w:szCs w:val="24"/>
+          <w:lang w:val="en-US"/>
+        </w:rPr>
+        <w:t>it’s</w:t>
+      </w:r>
+      <w:proofErr w:type="spellEnd"/>
+      <w:proofErr w:type="gramEnd"/>
+      <w:r>
+        <w:rPr>
+          <w:sz w:val="24"/>
+          <w:szCs w:val="24"/>
+          <w:lang w:val="en-US"/>
+        </w:rPr>
+        <w:t xml:space="preserve"> respective POS tag, so that I can choose the required tokens based on the POS tag required according to the above template.</w:t>
       </w:r>
     </w:p>
     <w:p>
@@ -7155,7 +8479,25 @@
           <w:szCs w:val="24"/>
           <w:lang w:val="en-US"/>
         </w:rPr>
-        <w:t>Example lyrics generated using the above template – emotion “Sadness”</w:t>
+        <w:t>Example lyrics generated using the above template – emotion “</w:t>
+      </w:r>
+      <w:proofErr w:type="gramStart"/>
+      <w:r>
+        <w:rPr>
+          <w:sz w:val="24"/>
+          <w:szCs w:val="24"/>
+          <w:lang w:val="en-US"/>
+        </w:rPr>
+        <w:t>Sadness</w:t>
+      </w:r>
+      <w:proofErr w:type="gramEnd"/>
+      <w:r>
+        <w:rPr>
+          <w:sz w:val="24"/>
+          <w:szCs w:val="24"/>
+          <w:lang w:val="en-US"/>
+        </w:rPr>
+        <w:t>”</w:t>
       </w:r>
     </w:p>
     <w:p>
@@ -7183,7 +8525,33 @@
           <w:szCs w:val="24"/>
           <w:lang w:val="en-US"/>
         </w:rPr>
-        <w:t xml:space="preserve">it need no wrong hand </w:t>
+        <w:t xml:space="preserve">it </w:t>
+      </w:r>
+      <w:proofErr w:type="gramStart"/>
+      <w:r>
+        <w:rPr>
+          <w:b/>
+          <w:bCs/>
+          <w:i/>
+          <w:iCs/>
+          <w:sz w:val="24"/>
+          <w:szCs w:val="24"/>
+          <w:lang w:val="en-US"/>
+        </w:rPr>
+        <w:t>need</w:t>
+      </w:r>
+      <w:proofErr w:type="gramEnd"/>
+      <w:r>
+        <w:rPr>
+          <w:b/>
+          <w:bCs/>
+          <w:i/>
+          <w:iCs/>
+          <w:sz w:val="24"/>
+          <w:szCs w:val="24"/>
+          <w:lang w:val="en-US"/>
+        </w:rPr>
+        <w:t xml:space="preserve"> no wrong hand </w:t>
       </w:r>
     </w:p>
     <w:p>
@@ -7211,7 +8579,33 @@
           <w:szCs w:val="24"/>
           <w:lang w:val="en-US"/>
         </w:rPr>
-        <w:t xml:space="preserve">all other clap whatever they wonder too hated </w:t>
+        <w:t xml:space="preserve">all other clap whatever they wonder too </w:t>
+      </w:r>
+      <w:proofErr w:type="gramStart"/>
+      <w:r>
+        <w:rPr>
+          <w:b/>
+          <w:bCs/>
+          <w:i/>
+          <w:iCs/>
+          <w:sz w:val="24"/>
+          <w:szCs w:val="24"/>
+          <w:lang w:val="en-US"/>
+        </w:rPr>
+        <w:t>hated</w:t>
+      </w:r>
+      <w:proofErr w:type="gramEnd"/>
+      <w:r>
+        <w:rPr>
+          <w:b/>
+          <w:bCs/>
+          <w:i/>
+          <w:iCs/>
+          <w:sz w:val="24"/>
+          <w:szCs w:val="24"/>
+          <w:lang w:val="en-US"/>
+        </w:rPr>
+        <w:t xml:space="preserve"> </w:t>
       </w:r>
     </w:p>
     <w:p>
@@ -7239,7 +8633,35 @@
           <w:szCs w:val="24"/>
           <w:lang w:val="en-US"/>
         </w:rPr>
-        <w:t xml:space="preserve">gin maybe call why they pateks </w:t>
+        <w:t xml:space="preserve">gin maybe call why they </w:t>
+      </w:r>
+      <w:proofErr w:type="spellStart"/>
+      <w:proofErr w:type="gramStart"/>
+      <w:r>
+        <w:rPr>
+          <w:b/>
+          <w:bCs/>
+          <w:i/>
+          <w:iCs/>
+          <w:sz w:val="24"/>
+          <w:szCs w:val="24"/>
+          <w:lang w:val="en-US"/>
+        </w:rPr>
+        <w:t>pateks</w:t>
+      </w:r>
+      <w:proofErr w:type="spellEnd"/>
+      <w:proofErr w:type="gramEnd"/>
+      <w:r>
+        <w:rPr>
+          <w:b/>
+          <w:bCs/>
+          <w:i/>
+          <w:iCs/>
+          <w:sz w:val="24"/>
+          <w:szCs w:val="24"/>
+          <w:lang w:val="en-US"/>
+        </w:rPr>
+        <w:t xml:space="preserve"> </w:t>
       </w:r>
     </w:p>
     <w:p>
@@ -7267,7 +8689,33 @@
           <w:szCs w:val="24"/>
           <w:lang w:val="en-US"/>
         </w:rPr>
-        <w:t xml:space="preserve">but he remains to you ,or him prove soon </w:t>
+        <w:t xml:space="preserve">but he remains to </w:t>
+      </w:r>
+      <w:proofErr w:type="gramStart"/>
+      <w:r>
+        <w:rPr>
+          <w:b/>
+          <w:bCs/>
+          <w:i/>
+          <w:iCs/>
+          <w:sz w:val="24"/>
+          <w:szCs w:val="24"/>
+          <w:lang w:val="en-US"/>
+        </w:rPr>
+        <w:t>you ,or</w:t>
+      </w:r>
+      <w:proofErr w:type="gramEnd"/>
+      <w:r>
+        <w:rPr>
+          <w:b/>
+          <w:bCs/>
+          <w:i/>
+          <w:iCs/>
+          <w:sz w:val="24"/>
+          <w:szCs w:val="24"/>
+          <w:lang w:val="en-US"/>
+        </w:rPr>
+        <w:t xml:space="preserve"> him prove soon </w:t>
       </w:r>
     </w:p>
     <w:p>
@@ -7311,7 +8759,33 @@
           <w:szCs w:val="24"/>
           <w:lang w:val="en-US"/>
         </w:rPr>
-        <w:t xml:space="preserve">him hey every philipp change </w:t>
+        <w:t xml:space="preserve">him hey every </w:t>
+      </w:r>
+      <w:proofErr w:type="spellStart"/>
+      <w:r>
+        <w:rPr>
+          <w:b/>
+          <w:bCs/>
+          <w:i/>
+          <w:iCs/>
+          <w:sz w:val="24"/>
+          <w:szCs w:val="24"/>
+          <w:lang w:val="en-US"/>
+        </w:rPr>
+        <w:t>philipp</w:t>
+      </w:r>
+      <w:proofErr w:type="spellEnd"/>
+      <w:r>
+        <w:rPr>
+          <w:b/>
+          <w:bCs/>
+          <w:i/>
+          <w:iCs/>
+          <w:sz w:val="24"/>
+          <w:szCs w:val="24"/>
+          <w:lang w:val="en-US"/>
+        </w:rPr>
+        <w:t xml:space="preserve"> change </w:t>
       </w:r>
     </w:p>
     <w:p>
@@ -7395,7 +8869,33 @@
           <w:szCs w:val="24"/>
           <w:lang w:val="en-US"/>
         </w:rPr>
-        <w:t xml:space="preserve">or we wonder some warm two ,or she add always </w:t>
+        <w:t xml:space="preserve">or we wonder some warm </w:t>
+      </w:r>
+      <w:proofErr w:type="gramStart"/>
+      <w:r>
+        <w:rPr>
+          <w:b/>
+          <w:bCs/>
+          <w:i/>
+          <w:iCs/>
+          <w:sz w:val="24"/>
+          <w:szCs w:val="24"/>
+          <w:lang w:val="en-US"/>
+        </w:rPr>
+        <w:t>two ,or</w:t>
+      </w:r>
+      <w:proofErr w:type="gramEnd"/>
+      <w:r>
+        <w:rPr>
+          <w:b/>
+          <w:bCs/>
+          <w:i/>
+          <w:iCs/>
+          <w:sz w:val="24"/>
+          <w:szCs w:val="24"/>
+          <w:lang w:val="en-US"/>
+        </w:rPr>
+        <w:t xml:space="preserve"> she add always </w:t>
       </w:r>
     </w:p>
     <w:p>
@@ -7439,7 +8939,33 @@
           <w:szCs w:val="24"/>
           <w:lang w:val="en-US"/>
         </w:rPr>
-        <w:t xml:space="preserve">we burn holding off both mind </w:t>
+        <w:t xml:space="preserve">we burn holding off both </w:t>
+      </w:r>
+      <w:proofErr w:type="gramStart"/>
+      <w:r>
+        <w:rPr>
+          <w:b/>
+          <w:bCs/>
+          <w:i/>
+          <w:iCs/>
+          <w:sz w:val="24"/>
+          <w:szCs w:val="24"/>
+          <w:lang w:val="en-US"/>
+        </w:rPr>
+        <w:t>mind</w:t>
+      </w:r>
+      <w:proofErr w:type="gramEnd"/>
+      <w:r>
+        <w:rPr>
+          <w:b/>
+          <w:bCs/>
+          <w:i/>
+          <w:iCs/>
+          <w:sz w:val="24"/>
+          <w:szCs w:val="24"/>
+          <w:lang w:val="en-US"/>
+        </w:rPr>
+        <w:t xml:space="preserve"> </w:t>
       </w:r>
     </w:p>
     <w:p>
@@ -7467,7 +8993,33 @@
           <w:szCs w:val="24"/>
           <w:lang w:val="en-US"/>
         </w:rPr>
-        <w:t xml:space="preserve">this monica self quite for my life </w:t>
+        <w:t xml:space="preserve">this </w:t>
+      </w:r>
+      <w:proofErr w:type="spellStart"/>
+      <w:r>
+        <w:rPr>
+          <w:b/>
+          <w:bCs/>
+          <w:i/>
+          <w:iCs/>
+          <w:sz w:val="24"/>
+          <w:szCs w:val="24"/>
+          <w:lang w:val="en-US"/>
+        </w:rPr>
+        <w:t>monica</w:t>
+      </w:r>
+      <w:proofErr w:type="spellEnd"/>
+      <w:r>
+        <w:rPr>
+          <w:b/>
+          <w:bCs/>
+          <w:i/>
+          <w:iCs/>
+          <w:sz w:val="24"/>
+          <w:szCs w:val="24"/>
+          <w:lang w:val="en-US"/>
+        </w:rPr>
+        <w:t xml:space="preserve"> self quite for my life </w:t>
       </w:r>
     </w:p>
     <w:p>
@@ -7495,7 +9047,33 @@
           <w:szCs w:val="24"/>
           <w:lang w:val="en-US"/>
         </w:rPr>
-        <w:t xml:space="preserve">past some please ,but when it deserve soon </w:t>
+        <w:t xml:space="preserve">past some </w:t>
+      </w:r>
+      <w:proofErr w:type="gramStart"/>
+      <w:r>
+        <w:rPr>
+          <w:b/>
+          <w:bCs/>
+          <w:i/>
+          <w:iCs/>
+          <w:sz w:val="24"/>
+          <w:szCs w:val="24"/>
+          <w:lang w:val="en-US"/>
+        </w:rPr>
+        <w:t>please ,but</w:t>
+      </w:r>
+      <w:proofErr w:type="gramEnd"/>
+      <w:r>
+        <w:rPr>
+          <w:b/>
+          <w:bCs/>
+          <w:i/>
+          <w:iCs/>
+          <w:sz w:val="24"/>
+          <w:szCs w:val="24"/>
+          <w:lang w:val="en-US"/>
+        </w:rPr>
+        <w:t xml:space="preserve"> when it deserve soon </w:t>
       </w:r>
     </w:p>
     <w:p>
@@ -7539,7 +9117,59 @@
           <w:szCs w:val="24"/>
           <w:lang w:val="en-US"/>
         </w:rPr>
-        <w:t xml:space="preserve">him prove every philipp change </w:t>
+        <w:t xml:space="preserve">him prove every </w:t>
+      </w:r>
+      <w:proofErr w:type="spellStart"/>
+      <w:r>
+        <w:rPr>
+          <w:b/>
+          <w:bCs/>
+          <w:i/>
+          <w:iCs/>
+          <w:sz w:val="24"/>
+          <w:szCs w:val="24"/>
+          <w:lang w:val="en-US"/>
+        </w:rPr>
+        <w:t>philipp</w:t>
+      </w:r>
+      <w:proofErr w:type="spellEnd"/>
+      <w:r>
+        <w:rPr>
+          <w:b/>
+          <w:bCs/>
+          <w:i/>
+          <w:iCs/>
+          <w:sz w:val="24"/>
+          <w:szCs w:val="24"/>
+          <w:lang w:val="en-US"/>
+        </w:rPr>
+        <w:t xml:space="preserve"> </w:t>
+      </w:r>
+      <w:proofErr w:type="gramStart"/>
+      <w:r>
+        <w:rPr>
+          <w:b/>
+          <w:bCs/>
+          <w:i/>
+          <w:iCs/>
+          <w:sz w:val="24"/>
+          <w:szCs w:val="24"/>
+          <w:lang w:val="en-US"/>
+        </w:rPr>
+        <w:t>change</w:t>
+      </w:r>
+      <w:proofErr w:type="gramEnd"/>
+      <w:r>
+        <w:rPr>
+          <w:b/>
+          <w:bCs/>
+          <w:i/>
+          <w:iCs/>
+          <w:sz w:val="24"/>
+          <w:szCs w:val="24"/>
+          <w:lang w:val="en-US"/>
+        </w:rPr>
+        <w:t xml:space="preserve"> </w:t>
       </w:r>
     </w:p>
     <w:p>
@@ -7623,7 +9253,59 @@
           <w:szCs w:val="24"/>
           <w:lang w:val="en-US"/>
         </w:rPr>
-        <w:t xml:space="preserve">and we fine another use three ,or self look oh </w:t>
+        <w:t xml:space="preserve">and we fine another use </w:t>
+      </w:r>
+      <w:proofErr w:type="gramStart"/>
+      <w:r>
+        <w:rPr>
+          <w:b/>
+          <w:bCs/>
+          <w:i/>
+          <w:iCs/>
+          <w:sz w:val="24"/>
+          <w:szCs w:val="24"/>
+          <w:lang w:val="en-US"/>
+        </w:rPr>
+        <w:t>three ,or</w:t>
+      </w:r>
+      <w:proofErr w:type="gramEnd"/>
+      <w:r>
+        <w:rPr>
+          <w:b/>
+          <w:bCs/>
+          <w:i/>
+          <w:iCs/>
+          <w:sz w:val="24"/>
+          <w:szCs w:val="24"/>
+          <w:lang w:val="en-US"/>
+        </w:rPr>
+        <w:t xml:space="preserve"> </w:t>
+      </w:r>
+      <w:proofErr w:type="spellStart"/>
+      <w:r>
+        <w:rPr>
+          <w:b/>
+          <w:bCs/>
+          <w:i/>
+          <w:iCs/>
+          <w:sz w:val="24"/>
+          <w:szCs w:val="24"/>
+          <w:lang w:val="en-US"/>
+        </w:rPr>
+        <w:t>self look</w:t>
+      </w:r>
+      <w:proofErr w:type="spellEnd"/>
+      <w:r>
+        <w:rPr>
+          <w:b/>
+          <w:bCs/>
+          <w:i/>
+          <w:iCs/>
+          <w:sz w:val="24"/>
+          <w:szCs w:val="24"/>
+          <w:lang w:val="en-US"/>
+        </w:rPr>
+        <w:t xml:space="preserve"> oh </w:t>
       </w:r>
     </w:p>
     <w:p>
@@ -7694,7 +9376,33 @@
           <w:szCs w:val="24"/>
           <w:lang w:val="en-US"/>
         </w:rPr>
-        <w:t xml:space="preserve">my direct life clap this creep luck which seems hope </w:t>
+        <w:t xml:space="preserve">my direct life </w:t>
+      </w:r>
+      <w:proofErr w:type="gramStart"/>
+      <w:r>
+        <w:rPr>
+          <w:b/>
+          <w:bCs/>
+          <w:i/>
+          <w:iCs/>
+          <w:sz w:val="24"/>
+          <w:szCs w:val="24"/>
+          <w:lang w:val="en-US"/>
+        </w:rPr>
+        <w:t>clap</w:t>
+      </w:r>
+      <w:proofErr w:type="gramEnd"/>
+      <w:r>
+        <w:rPr>
+          <w:b/>
+          <w:bCs/>
+          <w:i/>
+          <w:iCs/>
+          <w:sz w:val="24"/>
+          <w:szCs w:val="24"/>
+          <w:lang w:val="en-US"/>
+        </w:rPr>
+        <w:t xml:space="preserve"> this creep luck which seems hope </w:t>
       </w:r>
     </w:p>
     <w:p>
@@ -7712,17 +9420,31 @@
           <w:lang w:val="en-US"/>
         </w:rPr>
       </w:pPr>
-      <w:r>
-        <w:rPr>
-          <w:b/>
-          <w:bCs/>
-          <w:i/>
-          <w:iCs/>
-          <w:sz w:val="24"/>
-          <w:szCs w:val="24"/>
-          <w:lang w:val="en-US"/>
-        </w:rPr>
-        <w:t xml:space="preserve">very ,they clap life past still should reliever he </w:t>
+      <w:proofErr w:type="gramStart"/>
+      <w:r>
+        <w:rPr>
+          <w:b/>
+          <w:bCs/>
+          <w:i/>
+          <w:iCs/>
+          <w:sz w:val="24"/>
+          <w:szCs w:val="24"/>
+          <w:lang w:val="en-US"/>
+        </w:rPr>
+        <w:t>very ,they</w:t>
+      </w:r>
+      <w:proofErr w:type="gramEnd"/>
+      <w:r>
+        <w:rPr>
+          <w:b/>
+          <w:bCs/>
+          <w:i/>
+          <w:iCs/>
+          <w:sz w:val="24"/>
+          <w:szCs w:val="24"/>
+          <w:lang w:val="en-US"/>
+        </w:rPr>
+        <w:t xml:space="preserve"> clap life past still should reliever he </w:t>
       </w:r>
     </w:p>
     <w:p>
@@ -7750,8 +9472,22 @@
           <w:szCs w:val="24"/>
           <w:lang w:val="en-US"/>
         </w:rPr>
-        <w:t>me make just</w:t>
-      </w:r>
+        <w:t xml:space="preserve">me make </w:t>
+      </w:r>
+      <w:proofErr w:type="gramStart"/>
+      <w:r>
+        <w:rPr>
+          <w:b/>
+          <w:bCs/>
+          <w:i/>
+          <w:iCs/>
+          <w:sz w:val="24"/>
+          <w:szCs w:val="24"/>
+          <w:lang w:val="en-US"/>
+        </w:rPr>
+        <w:t>just</w:t>
+      </w:r>
+      <w:proofErr w:type="gramEnd"/>
     </w:p>
     <w:p>
       <w:pPr>
@@ -7786,7 +9522,25 @@
           <w:szCs w:val="24"/>
           <w:lang w:val="en-US"/>
         </w:rPr>
-        <w:t>We can observe that the structure of the sentences are more clearer, and can make sense out of it. But this method still has flaws has the semantics doesn’t make sense.</w:t>
+        <w:t xml:space="preserve">We can observe that the structure of the sentences </w:t>
+      </w:r>
+      <w:proofErr w:type="gramStart"/>
+      <w:r>
+        <w:rPr>
+          <w:sz w:val="24"/>
+          <w:szCs w:val="24"/>
+          <w:lang w:val="en-US"/>
+        </w:rPr>
+        <w:t>are</w:t>
+      </w:r>
+      <w:proofErr w:type="gramEnd"/>
+      <w:r>
+        <w:rPr>
+          <w:sz w:val="24"/>
+          <w:szCs w:val="24"/>
+          <w:lang w:val="en-US"/>
+        </w:rPr>
+        <w:t xml:space="preserve"> more clearer, and can make sense out of it. But this method still has flaws has the semantics doesn’t make sense.</w:t>
       </w:r>
     </w:p>
     <w:p>
@@ -7810,7 +9564,25 @@
           <w:szCs w:val="24"/>
           <w:lang w:val="en-US"/>
         </w:rPr>
-        <w:t xml:space="preserve">I tried to improve this methodology using fine grained template like below </w:t>
+        <w:t xml:space="preserve">I tried to improve this methodology using fine grained template like </w:t>
+      </w:r>
+      <w:proofErr w:type="gramStart"/>
+      <w:r>
+        <w:rPr>
+          <w:sz w:val="24"/>
+          <w:szCs w:val="24"/>
+          <w:lang w:val="en-US"/>
+        </w:rPr>
+        <w:t>below</w:t>
+      </w:r>
+      <w:proofErr w:type="gramEnd"/>
+      <w:r>
+        <w:rPr>
+          <w:sz w:val="24"/>
+          <w:szCs w:val="24"/>
+          <w:lang w:val="en-US"/>
+        </w:rPr>
+        <w:t xml:space="preserve"> </w:t>
       </w:r>
     </w:p>
     <w:p>
@@ -7926,6 +9698,7 @@
         </w:rPr>
         <w:t>"</w:t>
       </w:r>
+      <w:proofErr w:type="spellStart"/>
       <w:r>
         <w:rPr>
           <w:rFonts w:ascii="Consolas" w:eastAsia="Times New Roman" w:hAnsi="Consolas" w:cs="Times New Roman"/>
@@ -7936,8 +9709,9 @@
           <w:lang w:eastAsia="en-IN"/>
           <w14:ligatures w14:val="none"/>
         </w:rPr>
-        <w:t xml:space="preserve">personal_pronoun, verb_present_not_third_person_singular, determiner, adjective_large, noun_singular,&lt;br&gt;,determiner, adjective_large, noun_singular, wh_determiner, personal_pronoun, verb_present_not_third_person_singular, adverb, verb_past_participle,&lt;br&gt;,verb_present_not_third_person_singular, </w:t>
-      </w:r>
+        <w:t>personal_pronoun</w:t>
+      </w:r>
+      <w:proofErr w:type="spellEnd"/>
       <w:r>
         <w:rPr>
           <w:rFonts w:ascii="Consolas" w:eastAsia="Times New Roman" w:hAnsi="Consolas" w:cs="Times New Roman"/>
@@ -7948,8 +9722,410 @@
           <w:lang w:eastAsia="en-IN"/>
           <w14:ligatures w14:val="none"/>
         </w:rPr>
+        <w:t xml:space="preserve">, </w:t>
+      </w:r>
+      <w:proofErr w:type="spellStart"/>
+      <w:r>
+        <w:rPr>
+          <w:rFonts w:ascii="Consolas" w:eastAsia="Times New Roman" w:hAnsi="Consolas" w:cs="Times New Roman"/>
+          <w:color w:val="FFD866"/>
+          <w:kern w:val="0"/>
+          <w:sz w:val="23"/>
+          <w:szCs w:val="23"/>
+          <w:lang w:eastAsia="en-IN"/>
+          <w14:ligatures w14:val="none"/>
+        </w:rPr>
+        <w:t>verb_present_not_third_person_singular</w:t>
+      </w:r>
+      <w:proofErr w:type="spellEnd"/>
+      <w:r>
+        <w:rPr>
+          <w:rFonts w:ascii="Consolas" w:eastAsia="Times New Roman" w:hAnsi="Consolas" w:cs="Times New Roman"/>
+          <w:color w:val="FFD866"/>
+          <w:kern w:val="0"/>
+          <w:sz w:val="23"/>
+          <w:szCs w:val="23"/>
+          <w:lang w:eastAsia="en-IN"/>
+          <w14:ligatures w14:val="none"/>
+        </w:rPr>
+        <w:t xml:space="preserve">, determiner, </w:t>
+      </w:r>
+      <w:proofErr w:type="spellStart"/>
+      <w:r>
+        <w:rPr>
+          <w:rFonts w:ascii="Consolas" w:eastAsia="Times New Roman" w:hAnsi="Consolas" w:cs="Times New Roman"/>
+          <w:color w:val="FFD866"/>
+          <w:kern w:val="0"/>
+          <w:sz w:val="23"/>
+          <w:szCs w:val="23"/>
+          <w:lang w:eastAsia="en-IN"/>
+          <w14:ligatures w14:val="none"/>
+        </w:rPr>
+        <w:t>adjective_large</w:t>
+      </w:r>
+      <w:proofErr w:type="spellEnd"/>
+      <w:r>
+        <w:rPr>
+          <w:rFonts w:ascii="Consolas" w:eastAsia="Times New Roman" w:hAnsi="Consolas" w:cs="Times New Roman"/>
+          <w:color w:val="FFD866"/>
+          <w:kern w:val="0"/>
+          <w:sz w:val="23"/>
+          <w:szCs w:val="23"/>
+          <w:lang w:eastAsia="en-IN"/>
+          <w14:ligatures w14:val="none"/>
+        </w:rPr>
+        <w:t xml:space="preserve">, </w:t>
+      </w:r>
+      <w:proofErr w:type="spellStart"/>
+      <w:r>
+        <w:rPr>
+          <w:rFonts w:ascii="Consolas" w:eastAsia="Times New Roman" w:hAnsi="Consolas" w:cs="Times New Roman"/>
+          <w:color w:val="FFD866"/>
+          <w:kern w:val="0"/>
+          <w:sz w:val="23"/>
+          <w:szCs w:val="23"/>
+          <w:lang w:eastAsia="en-IN"/>
+          <w14:ligatures w14:val="none"/>
+        </w:rPr>
+        <w:t>noun_singular</w:t>
+      </w:r>
+      <w:proofErr w:type="spellEnd"/>
+      <w:r>
+        <w:rPr>
+          <w:rFonts w:ascii="Consolas" w:eastAsia="Times New Roman" w:hAnsi="Consolas" w:cs="Times New Roman"/>
+          <w:color w:val="FFD866"/>
+          <w:kern w:val="0"/>
+          <w:sz w:val="23"/>
+          <w:szCs w:val="23"/>
+          <w:lang w:eastAsia="en-IN"/>
+          <w14:ligatures w14:val="none"/>
+        </w:rPr>
+        <w:t>,&lt;</w:t>
+      </w:r>
+      <w:proofErr w:type="spellStart"/>
+      <w:r>
+        <w:rPr>
+          <w:rFonts w:ascii="Consolas" w:eastAsia="Times New Roman" w:hAnsi="Consolas" w:cs="Times New Roman"/>
+          <w:color w:val="FFD866"/>
+          <w:kern w:val="0"/>
+          <w:sz w:val="23"/>
+          <w:szCs w:val="23"/>
+          <w:lang w:eastAsia="en-IN"/>
+          <w14:ligatures w14:val="none"/>
+        </w:rPr>
+        <w:t>br</w:t>
+      </w:r>
+      <w:proofErr w:type="spellEnd"/>
+      <w:r>
+        <w:rPr>
+          <w:rFonts w:ascii="Consolas" w:eastAsia="Times New Roman" w:hAnsi="Consolas" w:cs="Times New Roman"/>
+          <w:color w:val="FFD866"/>
+          <w:kern w:val="0"/>
+          <w:sz w:val="23"/>
+          <w:szCs w:val="23"/>
+          <w:lang w:eastAsia="en-IN"/>
+          <w14:ligatures w14:val="none"/>
+        </w:rPr>
+        <w:t xml:space="preserve">&gt;,determiner, </w:t>
+      </w:r>
+      <w:proofErr w:type="spellStart"/>
+      <w:r>
+        <w:rPr>
+          <w:rFonts w:ascii="Consolas" w:eastAsia="Times New Roman" w:hAnsi="Consolas" w:cs="Times New Roman"/>
+          <w:color w:val="FFD866"/>
+          <w:kern w:val="0"/>
+          <w:sz w:val="23"/>
+          <w:szCs w:val="23"/>
+          <w:lang w:eastAsia="en-IN"/>
+          <w14:ligatures w14:val="none"/>
+        </w:rPr>
+        <w:t>adjective_large</w:t>
+      </w:r>
+      <w:proofErr w:type="spellEnd"/>
+      <w:r>
+        <w:rPr>
+          <w:rFonts w:ascii="Consolas" w:eastAsia="Times New Roman" w:hAnsi="Consolas" w:cs="Times New Roman"/>
+          <w:color w:val="FFD866"/>
+          <w:kern w:val="0"/>
+          <w:sz w:val="23"/>
+          <w:szCs w:val="23"/>
+          <w:lang w:eastAsia="en-IN"/>
+          <w14:ligatures w14:val="none"/>
+        </w:rPr>
+        <w:t xml:space="preserve">, </w:t>
+      </w:r>
+      <w:proofErr w:type="spellStart"/>
+      <w:r>
+        <w:rPr>
+          <w:rFonts w:ascii="Consolas" w:eastAsia="Times New Roman" w:hAnsi="Consolas" w:cs="Times New Roman"/>
+          <w:color w:val="FFD866"/>
+          <w:kern w:val="0"/>
+          <w:sz w:val="23"/>
+          <w:szCs w:val="23"/>
+          <w:lang w:eastAsia="en-IN"/>
+          <w14:ligatures w14:val="none"/>
+        </w:rPr>
+        <w:t>noun_singular</w:t>
+      </w:r>
+      <w:proofErr w:type="spellEnd"/>
+      <w:r>
+        <w:rPr>
+          <w:rFonts w:ascii="Consolas" w:eastAsia="Times New Roman" w:hAnsi="Consolas" w:cs="Times New Roman"/>
+          <w:color w:val="FFD866"/>
+          <w:kern w:val="0"/>
+          <w:sz w:val="23"/>
+          <w:szCs w:val="23"/>
+          <w:lang w:eastAsia="en-IN"/>
+          <w14:ligatures w14:val="none"/>
+        </w:rPr>
+        <w:t xml:space="preserve">, </w:t>
+      </w:r>
+      <w:proofErr w:type="spellStart"/>
+      <w:r>
+        <w:rPr>
+          <w:rFonts w:ascii="Consolas" w:eastAsia="Times New Roman" w:hAnsi="Consolas" w:cs="Times New Roman"/>
+          <w:color w:val="FFD866"/>
+          <w:kern w:val="0"/>
+          <w:sz w:val="23"/>
+          <w:szCs w:val="23"/>
+          <w:lang w:eastAsia="en-IN"/>
+          <w14:ligatures w14:val="none"/>
+        </w:rPr>
+        <w:t>wh_determiner</w:t>
+      </w:r>
+      <w:proofErr w:type="spellEnd"/>
+      <w:r>
+        <w:rPr>
+          <w:rFonts w:ascii="Consolas" w:eastAsia="Times New Roman" w:hAnsi="Consolas" w:cs="Times New Roman"/>
+          <w:color w:val="FFD866"/>
+          <w:kern w:val="0"/>
+          <w:sz w:val="23"/>
+          <w:szCs w:val="23"/>
+          <w:lang w:eastAsia="en-IN"/>
+          <w14:ligatures w14:val="none"/>
+        </w:rPr>
+        <w:t xml:space="preserve">, </w:t>
+      </w:r>
+      <w:proofErr w:type="spellStart"/>
+      <w:r>
+        <w:rPr>
+          <w:rFonts w:ascii="Consolas" w:eastAsia="Times New Roman" w:hAnsi="Consolas" w:cs="Times New Roman"/>
+          <w:color w:val="FFD866"/>
+          <w:kern w:val="0"/>
+          <w:sz w:val="23"/>
+          <w:szCs w:val="23"/>
+          <w:lang w:eastAsia="en-IN"/>
+          <w14:ligatures w14:val="none"/>
+        </w:rPr>
+        <w:t>personal_pronoun</w:t>
+      </w:r>
+      <w:proofErr w:type="spellEnd"/>
+      <w:r>
+        <w:rPr>
+          <w:rFonts w:ascii="Consolas" w:eastAsia="Times New Roman" w:hAnsi="Consolas" w:cs="Times New Roman"/>
+          <w:color w:val="FFD866"/>
+          <w:kern w:val="0"/>
+          <w:sz w:val="23"/>
+          <w:szCs w:val="23"/>
+          <w:lang w:eastAsia="en-IN"/>
+          <w14:ligatures w14:val="none"/>
+        </w:rPr>
+        <w:t xml:space="preserve">, </w:t>
+      </w:r>
+      <w:proofErr w:type="spellStart"/>
+      <w:r>
+        <w:rPr>
+          <w:rFonts w:ascii="Consolas" w:eastAsia="Times New Roman" w:hAnsi="Consolas" w:cs="Times New Roman"/>
+          <w:color w:val="FFD866"/>
+          <w:kern w:val="0"/>
+          <w:sz w:val="23"/>
+          <w:szCs w:val="23"/>
+          <w:lang w:eastAsia="en-IN"/>
+          <w14:ligatures w14:val="none"/>
+        </w:rPr>
+        <w:t>verb_present_not_third_person_singular</w:t>
+      </w:r>
+      <w:proofErr w:type="spellEnd"/>
+      <w:r>
+        <w:rPr>
+          <w:rFonts w:ascii="Consolas" w:eastAsia="Times New Roman" w:hAnsi="Consolas" w:cs="Times New Roman"/>
+          <w:color w:val="FFD866"/>
+          <w:kern w:val="0"/>
+          <w:sz w:val="23"/>
+          <w:szCs w:val="23"/>
+          <w:lang w:eastAsia="en-IN"/>
+          <w14:ligatures w14:val="none"/>
+        </w:rPr>
+        <w:t xml:space="preserve">, adverb, verb_past_participle,&lt;br&gt;,verb_present_not_third_person_singular, </w:t>
+      </w:r>
+      <w:r>
+        <w:rPr>
+          <w:rFonts w:ascii="Consolas" w:eastAsia="Times New Roman" w:hAnsi="Consolas" w:cs="Times New Roman"/>
+          <w:color w:val="FFD866"/>
+          <w:kern w:val="0"/>
+          <w:sz w:val="23"/>
+          <w:szCs w:val="23"/>
+          <w:lang w:eastAsia="en-IN"/>
+          <w14:ligatures w14:val="none"/>
+        </w:rPr>
         <w:lastRenderedPageBreak/>
-        <w:t>Adverb, verb, wh_adverb, personal_pronoun,verb_present_third_person_singular,&lt;br&gt;,coordinating_conjunction, personal_pronoun,verb_present_third_person_singular, infinite_marker, personal_pronoun,&lt;comma&gt;,coordinating_conjunction, personal_pronoun,verb_present_not_third_person_singular, adverb</w:t>
+        <w:t xml:space="preserve">Adverb, verb, </w:t>
+      </w:r>
+      <w:proofErr w:type="spellStart"/>
+      <w:r>
+        <w:rPr>
+          <w:rFonts w:ascii="Consolas" w:eastAsia="Times New Roman" w:hAnsi="Consolas" w:cs="Times New Roman"/>
+          <w:color w:val="FFD866"/>
+          <w:kern w:val="0"/>
+          <w:sz w:val="23"/>
+          <w:szCs w:val="23"/>
+          <w:lang w:eastAsia="en-IN"/>
+          <w14:ligatures w14:val="none"/>
+        </w:rPr>
+        <w:t>wh_adverb</w:t>
+      </w:r>
+      <w:proofErr w:type="spellEnd"/>
+      <w:r>
+        <w:rPr>
+          <w:rFonts w:ascii="Consolas" w:eastAsia="Times New Roman" w:hAnsi="Consolas" w:cs="Times New Roman"/>
+          <w:color w:val="FFD866"/>
+          <w:kern w:val="0"/>
+          <w:sz w:val="23"/>
+          <w:szCs w:val="23"/>
+          <w:lang w:eastAsia="en-IN"/>
+          <w14:ligatures w14:val="none"/>
+        </w:rPr>
+        <w:t xml:space="preserve">, personal_pronoun,verb_present_third_person_singular,&lt;br&gt;,coordinating_conjunction, </w:t>
+      </w:r>
+      <w:proofErr w:type="spellStart"/>
+      <w:r>
+        <w:rPr>
+          <w:rFonts w:ascii="Consolas" w:eastAsia="Times New Roman" w:hAnsi="Consolas" w:cs="Times New Roman"/>
+          <w:color w:val="FFD866"/>
+          <w:kern w:val="0"/>
+          <w:sz w:val="23"/>
+          <w:szCs w:val="23"/>
+          <w:lang w:eastAsia="en-IN"/>
+          <w14:ligatures w14:val="none"/>
+        </w:rPr>
+        <w:t>personal_pronoun,verb_present_third_person_singular</w:t>
+      </w:r>
+      <w:proofErr w:type="spellEnd"/>
+      <w:r>
+        <w:rPr>
+          <w:rFonts w:ascii="Consolas" w:eastAsia="Times New Roman" w:hAnsi="Consolas" w:cs="Times New Roman"/>
+          <w:color w:val="FFD866"/>
+          <w:kern w:val="0"/>
+          <w:sz w:val="23"/>
+          <w:szCs w:val="23"/>
+          <w:lang w:eastAsia="en-IN"/>
+          <w14:ligatures w14:val="none"/>
+        </w:rPr>
+        <w:t xml:space="preserve">, </w:t>
+      </w:r>
+      <w:proofErr w:type="spellStart"/>
+      <w:r>
+        <w:rPr>
+          <w:rFonts w:ascii="Consolas" w:eastAsia="Times New Roman" w:hAnsi="Consolas" w:cs="Times New Roman"/>
+          <w:color w:val="FFD866"/>
+          <w:kern w:val="0"/>
+          <w:sz w:val="23"/>
+          <w:szCs w:val="23"/>
+          <w:lang w:eastAsia="en-IN"/>
+          <w14:ligatures w14:val="none"/>
+        </w:rPr>
+        <w:t>infinite_marker</w:t>
+      </w:r>
+      <w:proofErr w:type="spellEnd"/>
+      <w:r>
+        <w:rPr>
+          <w:rFonts w:ascii="Consolas" w:eastAsia="Times New Roman" w:hAnsi="Consolas" w:cs="Times New Roman"/>
+          <w:color w:val="FFD866"/>
+          <w:kern w:val="0"/>
+          <w:sz w:val="23"/>
+          <w:szCs w:val="23"/>
+          <w:lang w:eastAsia="en-IN"/>
+          <w14:ligatures w14:val="none"/>
+        </w:rPr>
+        <w:t xml:space="preserve">, </w:t>
+      </w:r>
+      <w:proofErr w:type="spellStart"/>
+      <w:r>
+        <w:rPr>
+          <w:rFonts w:ascii="Consolas" w:eastAsia="Times New Roman" w:hAnsi="Consolas" w:cs="Times New Roman"/>
+          <w:color w:val="FFD866"/>
+          <w:kern w:val="0"/>
+          <w:sz w:val="23"/>
+          <w:szCs w:val="23"/>
+          <w:lang w:eastAsia="en-IN"/>
+          <w14:ligatures w14:val="none"/>
+        </w:rPr>
+        <w:t>personal_pronoun</w:t>
+      </w:r>
+      <w:proofErr w:type="spellEnd"/>
+      <w:r>
+        <w:rPr>
+          <w:rFonts w:ascii="Consolas" w:eastAsia="Times New Roman" w:hAnsi="Consolas" w:cs="Times New Roman"/>
+          <w:color w:val="FFD866"/>
+          <w:kern w:val="0"/>
+          <w:sz w:val="23"/>
+          <w:szCs w:val="23"/>
+          <w:lang w:eastAsia="en-IN"/>
+          <w14:ligatures w14:val="none"/>
+        </w:rPr>
+        <w:t>,&lt;comma&gt;,</w:t>
+      </w:r>
+      <w:proofErr w:type="spellStart"/>
+      <w:r>
+        <w:rPr>
+          <w:rFonts w:ascii="Consolas" w:eastAsia="Times New Roman" w:hAnsi="Consolas" w:cs="Times New Roman"/>
+          <w:color w:val="FFD866"/>
+          <w:kern w:val="0"/>
+          <w:sz w:val="23"/>
+          <w:szCs w:val="23"/>
+          <w:lang w:eastAsia="en-IN"/>
+          <w14:ligatures w14:val="none"/>
+        </w:rPr>
+        <w:t>coordinating_conjunction</w:t>
+      </w:r>
+      <w:proofErr w:type="spellEnd"/>
+      <w:r>
+        <w:rPr>
+          <w:rFonts w:ascii="Consolas" w:eastAsia="Times New Roman" w:hAnsi="Consolas" w:cs="Times New Roman"/>
+          <w:color w:val="FFD866"/>
+          <w:kern w:val="0"/>
+          <w:sz w:val="23"/>
+          <w:szCs w:val="23"/>
+          <w:lang w:eastAsia="en-IN"/>
+          <w14:ligatures w14:val="none"/>
+        </w:rPr>
+        <w:t xml:space="preserve">, </w:t>
+      </w:r>
+      <w:proofErr w:type="spellStart"/>
+      <w:r>
+        <w:rPr>
+          <w:rFonts w:ascii="Consolas" w:eastAsia="Times New Roman" w:hAnsi="Consolas" w:cs="Times New Roman"/>
+          <w:color w:val="FFD866"/>
+          <w:kern w:val="0"/>
+          <w:sz w:val="23"/>
+          <w:szCs w:val="23"/>
+          <w:lang w:eastAsia="en-IN"/>
+          <w14:ligatures w14:val="none"/>
+        </w:rPr>
+        <w:t>personal_pronoun,verb_present_not_third_person_singular</w:t>
+      </w:r>
+      <w:proofErr w:type="spellEnd"/>
+      <w:r>
+        <w:rPr>
+          <w:rFonts w:ascii="Consolas" w:eastAsia="Times New Roman" w:hAnsi="Consolas" w:cs="Times New Roman"/>
+          <w:color w:val="FFD866"/>
+          <w:kern w:val="0"/>
+          <w:sz w:val="23"/>
+          <w:szCs w:val="23"/>
+          <w:lang w:eastAsia="en-IN"/>
+          <w14:ligatures w14:val="none"/>
+        </w:rPr>
+        <w:t>, adverb</w:t>
       </w:r>
       <w:r>
         <w:rPr>
@@ -8542,6 +10718,7 @@
         </w:rPr>
         <w:t xml:space="preserve">sample lyrics generated using this template is as follows, emotion – </w:t>
       </w:r>
+      <w:proofErr w:type="gramStart"/>
       <w:r>
         <w:rPr>
           <w:sz w:val="24"/>
@@ -8550,6 +10727,7 @@
         </w:rPr>
         <w:t>Sadness</w:t>
       </w:r>
+      <w:proofErr w:type="gramEnd"/>
     </w:p>
     <w:p>
       <w:pPr>
@@ -8588,7 +10766,33 @@
           <w:szCs w:val="24"/>
           <w:lang w:val="en-US"/>
         </w:rPr>
-        <w:t xml:space="preserve">what remind alone sad girl </w:t>
+        <w:t xml:space="preserve">what remind alone sad </w:t>
+      </w:r>
+      <w:proofErr w:type="gramStart"/>
+      <w:r>
+        <w:rPr>
+          <w:b/>
+          <w:bCs/>
+          <w:i/>
+          <w:iCs/>
+          <w:sz w:val="24"/>
+          <w:szCs w:val="24"/>
+          <w:lang w:val="en-US"/>
+        </w:rPr>
+        <w:t>girl</w:t>
+      </w:r>
+      <w:proofErr w:type="gramEnd"/>
+      <w:r>
+        <w:rPr>
+          <w:b/>
+          <w:bCs/>
+          <w:i/>
+          <w:iCs/>
+          <w:sz w:val="24"/>
+          <w:szCs w:val="24"/>
+          <w:lang w:val="en-US"/>
+        </w:rPr>
+        <w:t xml:space="preserve"> </w:t>
       </w:r>
     </w:p>
     <w:p>
@@ -8616,7 +10820,59 @@
           <w:szCs w:val="24"/>
           <w:lang w:val="en-US"/>
         </w:rPr>
-        <w:t xml:space="preserve">remind i step face high talk face high </w:t>
+        <w:t xml:space="preserve">remind </w:t>
+      </w:r>
+      <w:proofErr w:type="spellStart"/>
+      <w:r>
+        <w:rPr>
+          <w:b/>
+          <w:bCs/>
+          <w:i/>
+          <w:iCs/>
+          <w:sz w:val="24"/>
+          <w:szCs w:val="24"/>
+          <w:lang w:val="en-US"/>
+        </w:rPr>
+        <w:t>i</w:t>
+      </w:r>
+      <w:proofErr w:type="spellEnd"/>
+      <w:r>
+        <w:rPr>
+          <w:b/>
+          <w:bCs/>
+          <w:i/>
+          <w:iCs/>
+          <w:sz w:val="24"/>
+          <w:szCs w:val="24"/>
+          <w:lang w:val="en-US"/>
+        </w:rPr>
+        <w:t xml:space="preserve"> step face high talk face </w:t>
+      </w:r>
+      <w:proofErr w:type="gramStart"/>
+      <w:r>
+        <w:rPr>
+          <w:b/>
+          <w:bCs/>
+          <w:i/>
+          <w:iCs/>
+          <w:sz w:val="24"/>
+          <w:szCs w:val="24"/>
+          <w:lang w:val="en-US"/>
+        </w:rPr>
+        <w:t>high</w:t>
+      </w:r>
+      <w:proofErr w:type="gramEnd"/>
+      <w:r>
+        <w:rPr>
+          <w:b/>
+          <w:bCs/>
+          <w:i/>
+          <w:iCs/>
+          <w:sz w:val="24"/>
+          <w:szCs w:val="24"/>
+          <w:lang w:val="en-US"/>
+        </w:rPr>
+        <w:t xml:space="preserve"> </w:t>
       </w:r>
     </w:p>
     <w:p>
@@ -8644,7 +10900,59 @@
           <w:szCs w:val="24"/>
           <w:lang w:val="en-US"/>
         </w:rPr>
-        <w:t xml:space="preserve">bring be dancin where bring nobody </w:t>
+        <w:t xml:space="preserve">bring be </w:t>
+      </w:r>
+      <w:proofErr w:type="spellStart"/>
+      <w:r>
+        <w:rPr>
+          <w:b/>
+          <w:bCs/>
+          <w:i/>
+          <w:iCs/>
+          <w:sz w:val="24"/>
+          <w:szCs w:val="24"/>
+          <w:lang w:val="en-US"/>
+        </w:rPr>
+        <w:t>dancin</w:t>
+      </w:r>
+      <w:proofErr w:type="spellEnd"/>
+      <w:r>
+        <w:rPr>
+          <w:b/>
+          <w:bCs/>
+          <w:i/>
+          <w:iCs/>
+          <w:sz w:val="24"/>
+          <w:szCs w:val="24"/>
+          <w:lang w:val="en-US"/>
+        </w:rPr>
+        <w:t xml:space="preserve"> where bring </w:t>
+      </w:r>
+      <w:proofErr w:type="gramStart"/>
+      <w:r>
+        <w:rPr>
+          <w:b/>
+          <w:bCs/>
+          <w:i/>
+          <w:iCs/>
+          <w:sz w:val="24"/>
+          <w:szCs w:val="24"/>
+          <w:lang w:val="en-US"/>
+        </w:rPr>
+        <w:t>nobody</w:t>
+      </w:r>
+      <w:proofErr w:type="gramEnd"/>
+      <w:r>
+        <w:rPr>
+          <w:b/>
+          <w:bCs/>
+          <w:i/>
+          <w:iCs/>
+          <w:sz w:val="24"/>
+          <w:szCs w:val="24"/>
+          <w:lang w:val="en-US"/>
+        </w:rPr>
+        <w:t xml:space="preserve"> </w:t>
       </w:r>
     </w:p>
     <w:p>
@@ -8672,7 +10980,33 @@
           <w:szCs w:val="24"/>
           <w:lang w:val="en-US"/>
         </w:rPr>
-        <w:t xml:space="preserve">where face high look tragedy ,left it running sleep </w:t>
+        <w:t xml:space="preserve">where face high look </w:t>
+      </w:r>
+      <w:proofErr w:type="gramStart"/>
+      <w:r>
+        <w:rPr>
+          <w:b/>
+          <w:bCs/>
+          <w:i/>
+          <w:iCs/>
+          <w:sz w:val="24"/>
+          <w:szCs w:val="24"/>
+          <w:lang w:val="en-US"/>
+        </w:rPr>
+        <w:t>tragedy ,left</w:t>
+      </w:r>
+      <w:proofErr w:type="gramEnd"/>
+      <w:r>
+        <w:rPr>
+          <w:b/>
+          <w:bCs/>
+          <w:i/>
+          <w:iCs/>
+          <w:sz w:val="24"/>
+          <w:szCs w:val="24"/>
+          <w:lang w:val="en-US"/>
+        </w:rPr>
+        <w:t xml:space="preserve"> it running sleep </w:t>
       </w:r>
     </w:p>
     <w:p>
@@ -8744,7 +11078,33 @@
           <w:szCs w:val="24"/>
           <w:lang w:val="en-US"/>
         </w:rPr>
-        <w:t xml:space="preserve">somehow knocking somehow knocking here sleep </w:t>
+        <w:t xml:space="preserve">somehow knocking somehow knocking </w:t>
+      </w:r>
+      <w:proofErr w:type="spellStart"/>
+      <w:r>
+        <w:rPr>
+          <w:b/>
+          <w:bCs/>
+          <w:i/>
+          <w:iCs/>
+          <w:sz w:val="24"/>
+          <w:szCs w:val="24"/>
+          <w:lang w:val="en-US"/>
+        </w:rPr>
+        <w:t>here</w:t>
+      </w:r>
+      <w:proofErr w:type="spellEnd"/>
+      <w:r>
+        <w:rPr>
+          <w:b/>
+          <w:bCs/>
+          <w:i/>
+          <w:iCs/>
+          <w:sz w:val="24"/>
+          <w:szCs w:val="24"/>
+          <w:lang w:val="en-US"/>
+        </w:rPr>
+        <w:t xml:space="preserve"> sleep </w:t>
       </w:r>
     </w:p>
     <w:p>
@@ -8800,7 +11160,33 @@
           <w:szCs w:val="24"/>
           <w:lang w:val="en-US"/>
         </w:rPr>
-        <w:t xml:space="preserve">amazing it nothing to left door ,sleep it running sleep </w:t>
+        <w:t xml:space="preserve">amazing it nothing to left </w:t>
+      </w:r>
+      <w:proofErr w:type="gramStart"/>
+      <w:r>
+        <w:rPr>
+          <w:b/>
+          <w:bCs/>
+          <w:i/>
+          <w:iCs/>
+          <w:sz w:val="24"/>
+          <w:szCs w:val="24"/>
+          <w:lang w:val="en-US"/>
+        </w:rPr>
+        <w:t>door ,sleep</w:t>
+      </w:r>
+      <w:proofErr w:type="gramEnd"/>
+      <w:r>
+        <w:rPr>
+          <w:b/>
+          <w:bCs/>
+          <w:i/>
+          <w:iCs/>
+          <w:sz w:val="24"/>
+          <w:szCs w:val="24"/>
+          <w:lang w:val="en-US"/>
+        </w:rPr>
+        <w:t xml:space="preserve"> it running sleep </w:t>
       </w:r>
     </w:p>
     <w:p>
@@ -8862,17 +11248,31 @@
           <w:lang w:val="en-US"/>
         </w:rPr>
       </w:pPr>
-      <w:r>
-        <w:rPr>
-          <w:b/>
-          <w:bCs/>
-          <w:i/>
-          <w:iCs/>
-          <w:sz w:val="24"/>
-          <w:szCs w:val="24"/>
-          <w:lang w:val="en-US"/>
-        </w:rPr>
-        <w:t xml:space="preserve">it amazing hand really somehow sleep nothing </w:t>
+      <w:proofErr w:type="gramStart"/>
+      <w:r>
+        <w:rPr>
+          <w:b/>
+          <w:bCs/>
+          <w:i/>
+          <w:iCs/>
+          <w:sz w:val="24"/>
+          <w:szCs w:val="24"/>
+          <w:lang w:val="en-US"/>
+        </w:rPr>
+        <w:t>it</w:t>
+      </w:r>
+      <w:proofErr w:type="gramEnd"/>
+      <w:r>
+        <w:rPr>
+          <w:b/>
+          <w:bCs/>
+          <w:i/>
+          <w:iCs/>
+          <w:sz w:val="24"/>
+          <w:szCs w:val="24"/>
+          <w:lang w:val="en-US"/>
+        </w:rPr>
+        <w:t xml:space="preserve"> amazing hand really somehow sleep nothing </w:t>
       </w:r>
     </w:p>
     <w:p>
@@ -8900,7 +11300,33 @@
           <w:szCs w:val="24"/>
           <w:lang w:val="en-US"/>
         </w:rPr>
-        <w:t xml:space="preserve">sleep somehow hand ,somehow going it running knocking </w:t>
+        <w:t xml:space="preserve">sleep somehow </w:t>
+      </w:r>
+      <w:proofErr w:type="gramStart"/>
+      <w:r>
+        <w:rPr>
+          <w:b/>
+          <w:bCs/>
+          <w:i/>
+          <w:iCs/>
+          <w:sz w:val="24"/>
+          <w:szCs w:val="24"/>
+          <w:lang w:val="en-US"/>
+        </w:rPr>
+        <w:t>hand ,somehow</w:t>
+      </w:r>
+      <w:proofErr w:type="gramEnd"/>
+      <w:r>
+        <w:rPr>
+          <w:b/>
+          <w:bCs/>
+          <w:i/>
+          <w:iCs/>
+          <w:sz w:val="24"/>
+          <w:szCs w:val="24"/>
+          <w:lang w:val="en-US"/>
+        </w:rPr>
+        <w:t xml:space="preserve"> going it running knocking </w:t>
       </w:r>
     </w:p>
     <w:p>
@@ -8944,7 +11370,33 @@
           <w:szCs w:val="24"/>
           <w:lang w:val="en-US"/>
         </w:rPr>
-        <w:t xml:space="preserve">it going dirty mistake everything </w:t>
+        <w:t xml:space="preserve">it </w:t>
+      </w:r>
+      <w:proofErr w:type="gramStart"/>
+      <w:r>
+        <w:rPr>
+          <w:b/>
+          <w:bCs/>
+          <w:i/>
+          <w:iCs/>
+          <w:sz w:val="24"/>
+          <w:szCs w:val="24"/>
+          <w:lang w:val="en-US"/>
+        </w:rPr>
+        <w:t>going</w:t>
+      </w:r>
+      <w:proofErr w:type="gramEnd"/>
+      <w:r>
+        <w:rPr>
+          <w:b/>
+          <w:bCs/>
+          <w:i/>
+          <w:iCs/>
+          <w:sz w:val="24"/>
+          <w:szCs w:val="24"/>
+          <w:lang w:val="en-US"/>
+        </w:rPr>
+        <w:t xml:space="preserve"> dirty mistake everything </w:t>
       </w:r>
     </w:p>
     <w:p>
@@ -9000,7 +11452,33 @@
           <w:szCs w:val="24"/>
           <w:lang w:val="en-US"/>
         </w:rPr>
-        <w:t xml:space="preserve">mean tight something life </w:t>
+        <w:t xml:space="preserve">mean tight something </w:t>
+      </w:r>
+      <w:proofErr w:type="gramStart"/>
+      <w:r>
+        <w:rPr>
+          <w:b/>
+          <w:bCs/>
+          <w:i/>
+          <w:iCs/>
+          <w:sz w:val="24"/>
+          <w:szCs w:val="24"/>
+          <w:lang w:val="en-US"/>
+        </w:rPr>
+        <w:t>life</w:t>
+      </w:r>
+      <w:proofErr w:type="gramEnd"/>
+      <w:r>
+        <w:rPr>
+          <w:b/>
+          <w:bCs/>
+          <w:i/>
+          <w:iCs/>
+          <w:sz w:val="24"/>
+          <w:szCs w:val="24"/>
+          <w:lang w:val="en-US"/>
+        </w:rPr>
+        <w:t xml:space="preserve"> </w:t>
       </w:r>
     </w:p>
     <w:p>
@@ -9028,7 +11506,47 @@
           <w:szCs w:val="24"/>
           <w:lang w:val="en-US"/>
         </w:rPr>
-        <w:t xml:space="preserve">heart better been face leave i ,else wo hurt step </w:t>
+        <w:t xml:space="preserve">heart better been face leave </w:t>
+      </w:r>
+      <w:proofErr w:type="spellStart"/>
+      <w:proofErr w:type="gramStart"/>
+      <w:r>
+        <w:rPr>
+          <w:b/>
+          <w:bCs/>
+          <w:i/>
+          <w:iCs/>
+          <w:sz w:val="24"/>
+          <w:szCs w:val="24"/>
+          <w:lang w:val="en-US"/>
+        </w:rPr>
+        <w:t>i</w:t>
+      </w:r>
+      <w:proofErr w:type="spellEnd"/>
+      <w:r>
+        <w:rPr>
+          <w:b/>
+          <w:bCs/>
+          <w:i/>
+          <w:iCs/>
+          <w:sz w:val="24"/>
+          <w:szCs w:val="24"/>
+          <w:lang w:val="en-US"/>
+        </w:rPr>
+        <w:t xml:space="preserve"> ,else</w:t>
+      </w:r>
+      <w:proofErr w:type="gramEnd"/>
+      <w:r>
+        <w:rPr>
+          <w:b/>
+          <w:bCs/>
+          <w:i/>
+          <w:iCs/>
+          <w:sz w:val="24"/>
+          <w:szCs w:val="24"/>
+          <w:lang w:val="en-US"/>
+        </w:rPr>
+        <w:t xml:space="preserve"> wo hurt step </w:t>
       </w:r>
     </w:p>
     <w:p>
@@ -9071,7 +11589,33 @@
           <w:szCs w:val="24"/>
           <w:lang w:val="en-US"/>
         </w:rPr>
-        <w:t xml:space="preserve">face leave hurt wo leave boogie hurt where never where </w:t>
+        <w:t xml:space="preserve">face leave hurt wo leave boogie hurt where never </w:t>
+      </w:r>
+      <w:proofErr w:type="gramStart"/>
+      <w:r>
+        <w:rPr>
+          <w:b/>
+          <w:bCs/>
+          <w:i/>
+          <w:iCs/>
+          <w:sz w:val="24"/>
+          <w:szCs w:val="24"/>
+          <w:lang w:val="en-US"/>
+        </w:rPr>
+        <w:t>where</w:t>
+      </w:r>
+      <w:proofErr w:type="gramEnd"/>
+      <w:r>
+        <w:rPr>
+          <w:b/>
+          <w:bCs/>
+          <w:i/>
+          <w:iCs/>
+          <w:sz w:val="24"/>
+          <w:szCs w:val="24"/>
+          <w:lang w:val="en-US"/>
+        </w:rPr>
+        <w:t xml:space="preserve"> </w:t>
       </w:r>
     </w:p>
     <w:p>
@@ -9099,7 +11643,59 @@
           <w:szCs w:val="24"/>
           <w:lang w:val="en-US"/>
         </w:rPr>
-        <w:t xml:space="preserve">leave sad girl else never late find plase yeah runaway </w:t>
+        <w:t xml:space="preserve">leave sad girl else never late find </w:t>
+      </w:r>
+      <w:proofErr w:type="spellStart"/>
+      <w:r>
+        <w:rPr>
+          <w:b/>
+          <w:bCs/>
+          <w:i/>
+          <w:iCs/>
+          <w:sz w:val="24"/>
+          <w:szCs w:val="24"/>
+          <w:lang w:val="en-US"/>
+        </w:rPr>
+        <w:t>plase</w:t>
+      </w:r>
+      <w:proofErr w:type="spellEnd"/>
+      <w:r>
+        <w:rPr>
+          <w:b/>
+          <w:bCs/>
+          <w:i/>
+          <w:iCs/>
+          <w:sz w:val="24"/>
+          <w:szCs w:val="24"/>
+          <w:lang w:val="en-US"/>
+        </w:rPr>
+        <w:t xml:space="preserve"> yeah </w:t>
+      </w:r>
+      <w:proofErr w:type="gramStart"/>
+      <w:r>
+        <w:rPr>
+          <w:b/>
+          <w:bCs/>
+          <w:i/>
+          <w:iCs/>
+          <w:sz w:val="24"/>
+          <w:szCs w:val="24"/>
+          <w:lang w:val="en-US"/>
+        </w:rPr>
+        <w:t>runaway</w:t>
+      </w:r>
+      <w:proofErr w:type="gramEnd"/>
+      <w:r>
+        <w:rPr>
+          <w:b/>
+          <w:bCs/>
+          <w:i/>
+          <w:iCs/>
+          <w:sz w:val="24"/>
+          <w:szCs w:val="24"/>
+          <w:lang w:val="en-US"/>
+        </w:rPr>
+        <w:t xml:space="preserve"> </w:t>
       </w:r>
     </w:p>
     <w:p>
@@ -9117,17 +11713,57 @@
           <w:lang w:val="en-US"/>
         </w:rPr>
       </w:pPr>
-      <w:r>
-        <w:rPr>
-          <w:b/>
-          <w:bCs/>
-          <w:i/>
-          <w:iCs/>
-          <w:sz w:val="24"/>
-          <w:szCs w:val="24"/>
-          <w:lang w:val="en-US"/>
-        </w:rPr>
-        <w:t xml:space="preserve">even ,runaway find plase without almost can done anything </w:t>
+      <w:proofErr w:type="gramStart"/>
+      <w:r>
+        <w:rPr>
+          <w:b/>
+          <w:bCs/>
+          <w:i/>
+          <w:iCs/>
+          <w:sz w:val="24"/>
+          <w:szCs w:val="24"/>
+          <w:lang w:val="en-US"/>
+        </w:rPr>
+        <w:t>even ,runaway</w:t>
+      </w:r>
+      <w:proofErr w:type="gramEnd"/>
+      <w:r>
+        <w:rPr>
+          <w:b/>
+          <w:bCs/>
+          <w:i/>
+          <w:iCs/>
+          <w:sz w:val="24"/>
+          <w:szCs w:val="24"/>
+          <w:lang w:val="en-US"/>
+        </w:rPr>
+        <w:t xml:space="preserve"> find </w:t>
+      </w:r>
+      <w:proofErr w:type="spellStart"/>
+      <w:r>
+        <w:rPr>
+          <w:b/>
+          <w:bCs/>
+          <w:i/>
+          <w:iCs/>
+          <w:sz w:val="24"/>
+          <w:szCs w:val="24"/>
+          <w:lang w:val="en-US"/>
+        </w:rPr>
+        <w:t>plase</w:t>
+      </w:r>
+      <w:proofErr w:type="spellEnd"/>
+      <w:r>
+        <w:rPr>
+          <w:b/>
+          <w:bCs/>
+          <w:i/>
+          <w:iCs/>
+          <w:sz w:val="24"/>
+          <w:szCs w:val="24"/>
+          <w:lang w:val="en-US"/>
+        </w:rPr>
+        <w:t xml:space="preserve"> without almost can done anything </w:t>
       </w:r>
     </w:p>
     <w:p>
@@ -9155,8 +11791,22 @@
           <w:szCs w:val="24"/>
           <w:lang w:val="en-US"/>
         </w:rPr>
-        <w:t>done how almost</w:t>
-      </w:r>
+        <w:t>done how </w:t>
+      </w:r>
+      <w:proofErr w:type="gramStart"/>
+      <w:r>
+        <w:rPr>
+          <w:b/>
+          <w:bCs/>
+          <w:i/>
+          <w:iCs/>
+          <w:sz w:val="24"/>
+          <w:szCs w:val="24"/>
+          <w:lang w:val="en-US"/>
+        </w:rPr>
+        <w:t>almost</w:t>
+      </w:r>
+      <w:proofErr w:type="gramEnd"/>
     </w:p>
     <w:p>
       <w:pPr>
@@ -9205,7 +11855,25 @@
           <w:szCs w:val="24"/>
           <w:lang w:val="en-US"/>
         </w:rPr>
-        <w:t>get the right semantics, given the time constraint I limited the corpus to 50 songs, so I believe if we train on large corpus of songs we will be able to get even better results.</w:t>
+        <w:t xml:space="preserve">get the right semantics, given the time constraint I limited the corpus to 50 songs, so I believe if we train on large corpus of </w:t>
+      </w:r>
+      <w:proofErr w:type="gramStart"/>
+      <w:r>
+        <w:rPr>
+          <w:sz w:val="24"/>
+          <w:szCs w:val="24"/>
+          <w:lang w:val="en-US"/>
+        </w:rPr>
+        <w:t>songs</w:t>
+      </w:r>
+      <w:proofErr w:type="gramEnd"/>
+      <w:r>
+        <w:rPr>
+          <w:sz w:val="24"/>
+          <w:szCs w:val="24"/>
+          <w:lang w:val="en-US"/>
+        </w:rPr>
+        <w:t xml:space="preserve"> we will be able to get even better results.</w:t>
       </w:r>
     </w:p>
     <w:p>
@@ -9322,7 +11990,7 @@
       </w:pPr>
       <w:r>
         <w:rPr>
-          <w:bCs/>
+          <w:b/>
           <w:sz w:val="24"/>
           <w:szCs w:val="24"/>
           <w:lang w:val="en-US"/>
@@ -9331,12 +11999,21 @@
       </w:r>
       <w:r>
         <w:rPr>
-          <w:bCs/>
-          <w:sz w:val="24"/>
-          <w:szCs w:val="24"/>
-          <w:lang w:val="en-US"/>
-        </w:rPr>
-        <w:t xml:space="preserve"> – For implementing the </w:t>
+          <w:b/>
+          <w:sz w:val="24"/>
+          <w:szCs w:val="24"/>
+          <w:lang w:val="en-US"/>
+        </w:rPr>
+        <w:t xml:space="preserve"> </w:t>
+      </w:r>
+      <w:r>
+        <w:rPr>
+          <w:bCs/>
+          <w:sz w:val="24"/>
+          <w:szCs w:val="24"/>
+          <w:lang w:val="en-US"/>
+        </w:rPr>
+        <w:t xml:space="preserve">– For implementing the </w:t>
       </w:r>
       <w:r>
         <w:rPr>
@@ -9361,12 +12038,21 @@
       </w:pPr>
       <w:r>
         <w:rPr>
-          <w:bCs/>
-          <w:sz w:val="24"/>
-          <w:szCs w:val="24"/>
-          <w:lang w:val="en-US"/>
-        </w:rPr>
-        <w:t>Pandas – Data processing</w:t>
+          <w:b/>
+          <w:sz w:val="24"/>
+          <w:szCs w:val="24"/>
+          <w:lang w:val="en-US"/>
+        </w:rPr>
+        <w:t>Pandas</w:t>
+      </w:r>
+      <w:r>
+        <w:rPr>
+          <w:bCs/>
+          <w:sz w:val="24"/>
+          <w:szCs w:val="24"/>
+          <w:lang w:val="en-US"/>
+        </w:rPr>
+        <w:t xml:space="preserve"> – Data processing</w:t>
       </w:r>
     </w:p>
     <w:p>
@@ -9382,12 +12068,21 @@
       </w:pPr>
       <w:r>
         <w:rPr>
-          <w:bCs/>
-          <w:sz w:val="24"/>
-          <w:szCs w:val="24"/>
-          <w:lang w:val="en-US"/>
-        </w:rPr>
-        <w:t xml:space="preserve">Gensim – For loading the pre-trained word2vec </w:t>
+          <w:b/>
+          <w:sz w:val="24"/>
+          <w:szCs w:val="24"/>
+          <w:lang w:val="en-US"/>
+        </w:rPr>
+        <w:t>Gensim</w:t>
+      </w:r>
+      <w:r>
+        <w:rPr>
+          <w:bCs/>
+          <w:sz w:val="24"/>
+          <w:szCs w:val="24"/>
+          <w:lang w:val="en-US"/>
+        </w:rPr>
+        <w:t xml:space="preserve"> – For loading the pre-trained word2vec </w:t>
       </w:r>
       <w:r>
         <w:rPr>
@@ -9412,12 +12107,21 @@
       </w:pPr>
       <w:r>
         <w:rPr>
-          <w:bCs/>
-          <w:sz w:val="24"/>
-          <w:szCs w:val="24"/>
-          <w:lang w:val="en-US"/>
-        </w:rPr>
-        <w:t>NLTK – For processing the text (tokenization, lemmatization, POS tagging)</w:t>
+          <w:b/>
+          <w:sz w:val="24"/>
+          <w:szCs w:val="24"/>
+          <w:lang w:val="en-US"/>
+        </w:rPr>
+        <w:t>NLTK</w:t>
+      </w:r>
+      <w:r>
+        <w:rPr>
+          <w:bCs/>
+          <w:sz w:val="24"/>
+          <w:szCs w:val="24"/>
+          <w:lang w:val="en-US"/>
+        </w:rPr>
+        <w:t xml:space="preserve"> – For processing the text (tokenization, lemmatization, POS tagging)</w:t>
       </w:r>
     </w:p>
     <w:p>
@@ -9433,12 +12137,21 @@
       </w:pPr>
       <w:r>
         <w:rPr>
-          <w:bCs/>
-          <w:sz w:val="24"/>
-          <w:szCs w:val="24"/>
-          <w:lang w:val="en-US"/>
-        </w:rPr>
-        <w:t>Tensorboard – For experiment tracking</w:t>
+          <w:b/>
+          <w:sz w:val="24"/>
+          <w:szCs w:val="24"/>
+          <w:lang w:val="en-US"/>
+        </w:rPr>
+        <w:t>Tensorboard</w:t>
+      </w:r>
+      <w:r>
+        <w:rPr>
+          <w:bCs/>
+          <w:sz w:val="24"/>
+          <w:szCs w:val="24"/>
+          <w:lang w:val="en-US"/>
+        </w:rPr>
+        <w:t xml:space="preserve"> – For experiment tracking</w:t>
       </w:r>
     </w:p>
     <w:p>
@@ -9466,7 +12179,11 @@
           <w:lang w:val="en-US"/>
         </w:rPr>
       </w:pPr>
-      <w:r>
+    </w:p>
+    <w:p>
+      <w:pPr>
+        <w:spacing w:after="0"/>
+        <w:jc w:val="both"/>
         <w:rPr>
           <w:b/>
           <w:bCs/>
@@ -9474,6 +12191,29 @@
           <w:szCs w:val="40"/>
           <w:lang w:val="en-US"/>
         </w:rPr>
+      </w:pPr>
+    </w:p>
+    <w:p>
+      <w:pPr>
+        <w:spacing w:after="0"/>
+        <w:jc w:val="both"/>
+        <w:rPr>
+          <w:b/>
+          <w:bCs/>
+          <w:sz w:val="40"/>
+          <w:szCs w:val="40"/>
+          <w:lang w:val="en-US"/>
+        </w:rPr>
+      </w:pPr>
+      <w:r>
+        <w:rPr>
+          <w:b/>
+          <w:bCs/>
+          <w:sz w:val="40"/>
+          <w:szCs w:val="40"/>
+          <w:lang w:val="en-US"/>
+        </w:rPr>
+        <w:lastRenderedPageBreak/>
         <w:t>Future work</w:t>
       </w:r>
     </w:p>
@@ -9492,14 +12232,23 @@
           <w:lang w:val="en-US"/>
         </w:rPr>
       </w:pPr>
-      <w:r>
-        <w:rPr>
-          <w:sz w:val="24"/>
-          <w:szCs w:val="24"/>
-          <w:lang w:val="en-US"/>
-        </w:rPr>
-        <w:lastRenderedPageBreak/>
-        <w:t xml:space="preserve">Models performance can be improved by </w:t>
+      <w:proofErr w:type="gramStart"/>
+      <w:r>
+        <w:rPr>
+          <w:sz w:val="24"/>
+          <w:szCs w:val="24"/>
+          <w:lang w:val="en-US"/>
+        </w:rPr>
+        <w:t>Models</w:t>
+      </w:r>
+      <w:proofErr w:type="gramEnd"/>
+      <w:r>
+        <w:rPr>
+          <w:sz w:val="24"/>
+          <w:szCs w:val="24"/>
+          <w:lang w:val="en-US"/>
+        </w:rPr>
+        <w:t xml:space="preserve"> performance can be improved by </w:t>
       </w:r>
       <w:r>
         <w:rPr>
